--- a/King of Denmark_Lina_neu.docx
+++ b/King of Denmark_Lina_neu.docx
@@ -5,6 +5,78 @@
     <w:p>
       <w:pPr>
         <w:pStyle w:val="Normal"/>
+        <w:jc w:val="center"/>
+        <w:rPr>
+          <w:b/>
+          <w:b/>
+          <w:bCs/>
+          <w:sz w:val="28"/>
+          <w:szCs w:val="28"/>
+        </w:rPr>
+      </w:pPr>
+      <w:r>
+        <w:rPr>
+          <w:b/>
+          <w:bCs/>
+          <w:i w:val="false"/>
+          <w:iCs w:val="false"/>
+          <w:sz w:val="28"/>
+          <w:szCs w:val="28"/>
+          <w:lang w:val="de-DE"/>
+        </w:rPr>
+        <w:t xml:space="preserve">Morton Feldman: </w:t>
+      </w:r>
+      <w:r>
+        <w:rPr>
+          <w:b/>
+          <w:bCs/>
+          <w:i/>
+          <w:iCs/>
+          <w:sz w:val="28"/>
+          <w:szCs w:val="28"/>
+          <w:lang w:val="de-DE"/>
+        </w:rPr>
+        <w:t>The King of Denmark</w:t>
+      </w:r>
+    </w:p>
+    <w:p>
+      <w:pPr>
+        <w:pStyle w:val="Normal"/>
+        <w:jc w:val="center"/>
+        <w:rPr>
+          <w:i w:val="false"/>
+          <w:i w:val="false"/>
+          <w:iCs w:val="false"/>
+          <w:lang w:val="de-DE"/>
+        </w:rPr>
+      </w:pPr>
+      <w:r>
+        <w:rPr/>
+      </w:r>
+    </w:p>
+    <w:p>
+      <w:pPr>
+        <w:pStyle w:val="Normal"/>
+        <w:rPr>
+          <w:b/>
+          <w:b/>
+          <w:bCs/>
+        </w:rPr>
+      </w:pPr>
+      <w:r>
+        <w:rPr>
+          <w:b/>
+          <w:bCs/>
+          <w:i w:val="false"/>
+          <w:iCs w:val="false"/>
+          <w:lang w:val="de-DE"/>
+        </w:rPr>
+        <w:t>Graphische Notierung</w:t>
+      </w:r>
+    </w:p>
+    <w:p>
+      <w:pPr>
+        <w:pStyle w:val="Normal"/>
         <w:rPr/>
       </w:pPr>
       <w:r>
@@ -15,6 +87,7 @@
         </w:rPr>
         <w:t xml:space="preserve">Morton Feldmans </w:t>
       </w:r>
+      <w:bookmarkStart w:id="0" w:name="__DdeLink__2061_2704876832"/>
       <w:r>
         <w:rPr>
           <w:i/>
@@ -23,275 +96,701 @@
         </w:rPr>
         <w:t>The King of Denmark</w:t>
       </w:r>
-      <w:r>
-        <w:rPr>
-          <w:lang w:val="de-DE"/>
-        </w:rPr>
-        <w:t xml:space="preserve"> f</w:t>
-      </w:r>
-      <w:r>
-        <w:rPr>
-          <w:lang w:val="de-DE"/>
-        </w:rPr>
-        <w:t>ü</w:t>
-      </w:r>
-      <w:r>
-        <w:rPr>
-          <w:lang w:val="de-DE"/>
-        </w:rPr>
-        <w:t xml:space="preserve">r Schlagzeuger solo </w:t>
-      </w:r>
-      <w:r>
-        <w:rPr>
-          <w:lang w:val="de-DE"/>
-        </w:rPr>
-        <w:t xml:space="preserve">ist eines </w:t>
-      </w:r>
-      <w:r>
-        <w:rPr>
-          <w:lang w:val="de-DE"/>
-        </w:rPr>
-        <w:t>seiner</w:t>
-      </w:r>
-      <w:r>
-        <w:rPr>
-          <w:lang w:val="de-DE"/>
-        </w:rPr>
-        <w:t xml:space="preserve"> Werke, </w:t>
-      </w:r>
-      <w:r>
-        <w:rPr>
-          <w:lang w:val="de-DE"/>
-        </w:rPr>
-        <w:t>die graphisch – hinsichtlich der Tonhöhen und Dauern – notiert sind</w:t>
-      </w:r>
-      <w:r>
-        <w:rPr>
-          <w:lang w:val="de-DE"/>
-        </w:rPr>
-        <w:t>:</w:t>
-      </w:r>
-      <w:r>
-        <w:rPr>
-          <w:lang w:val="de-DE"/>
-        </w:rPr>
-        <w:t xml:space="preserve"> Zur Darstellung wählt Feldman ein Raster aus Kästchen, von denen drei übereinander liegen. Damit kennzeichnet er hohe, mittlere und tiefe Klänge. Die Breite eines Kästchens steht für die Dauer eines Schlags zwischen Tempo 66 und 92 – </w:t>
-      </w:r>
-      <w:r>
-        <w:rPr>
-          <w:lang w:val="de-DE"/>
-        </w:rPr>
-        <w:t xml:space="preserve">somit ist die Gesamtdauer des Stückes nicht </w:t>
-      </w:r>
-      <w:r>
-        <w:rPr>
-          <w:lang w:val="de-DE"/>
-        </w:rPr>
-        <w:t xml:space="preserve">ganz </w:t>
-      </w:r>
-      <w:r>
-        <w:rPr>
-          <w:lang w:val="de-DE"/>
-        </w:rPr>
-        <w:t>festgelegt.</w:t>
-      </w:r>
-      <w:r>
-        <w:rPr>
-          <w:lang w:val="de-DE"/>
-        </w:rPr>
+      <w:bookmarkEnd w:id="0"/>
+      <w:r>
+        <w:rPr>
+          <w:lang w:val="de-DE"/>
+        </w:rPr>
+        <w:t xml:space="preserve"> für Schlagzeuger solo ist eines seiner Werke, die graphisch notiert sind: Zur Darstellung wählt Feldman ein Raster aus Kästchen, von denen drei übereinander liegen. Damit kennzeichnet er hohe, mittlere und tiefe Klänge. Die Breite eines Kästchens steht für die Dauer eines Schlags zwischen Tempo 66 und 92 – somit ist die Gesamtdauer des Stückes nicht ganz festgelegt.</w:t>
+      </w:r>
+    </w:p>
+    <w:p>
+      <w:pPr>
+        <w:pStyle w:val="Normal"/>
+        <w:rPr>
+          <w:lang w:val="de-DE"/>
+        </w:rPr>
+      </w:pPr>
+      <w:r>
+        <w:rPr/>
+      </w:r>
+    </w:p>
+    <w:p>
+      <w:pPr>
+        <w:pStyle w:val="Normal"/>
+        <w:rPr>
+          <w:b/>
+          <w:b/>
+          <w:bCs/>
+        </w:rPr>
+      </w:pPr>
+      <w:r>
+        <w:rPr>
+          <w:b/>
+          <w:bCs/>
+          <w:lang w:val="de-DE"/>
+        </w:rPr>
+        <w:t>Aufführungspraxis</w:t>
+      </w:r>
+    </w:p>
+    <w:p>
+      <w:pPr>
+        <w:pStyle w:val="Normal"/>
+        <w:rPr/>
+      </w:pPr>
+      <w:r>
+        <w:rPr>
+          <w:lang w:val="de-DE"/>
+        </w:rPr>
+        <w:t xml:space="preserve">Verschiedene existierende Interpretationen des Stückes haben dementsprechend unterschiedliche Dauer, allerdings merkt man, dass die meisten Spieler zwar mit Respekt für die in der Partitur angegebenen Dauer-Proportionen insgesamt aber etwas zu schnell spielen tendieren. Das könnte, unter anderem, zwei mögliche Gründe haben: erstens, das Stück wird komplett ohne Schlägel gespielt – der Interpret kann nur Fingern, Hände, Arme benutzen. Zweitens, obwohl Dynamik nicht notiert ist, gibt es einen Hinweis auf der Erklärungsseite, dass die Lautstärke extrem leise und gleichmäßig einzuhalten ist. Durch die beiden erwähnten Aspekte wird die Nachhallzeit jedes Klangs relativ kurz – die Klänge verschwinden also schnell. </w:t>
+      </w:r>
+      <w:r>
+        <w:rPr>
+          <w:lang w:val="de-DE"/>
+        </w:rPr>
+        <w:t xml:space="preserve">Und obwohl </w:t>
+      </w:r>
+      <w:r>
+        <w:rPr>
+          <w:i/>
+          <w:iCs/>
+          <w:lang w:val="de-DE"/>
+        </w:rPr>
+        <w:t xml:space="preserve">The King of Denmark </w:t>
+      </w:r>
+      <w:r>
+        <w:rPr>
+          <w:i w:val="false"/>
+          <w:iCs w:val="false"/>
+          <w:lang w:val="de-DE"/>
+        </w:rPr>
+        <w:t>mit der vorgesehene</w:t>
+      </w:r>
+      <w:r>
+        <w:rPr>
+          <w:i w:val="false"/>
+          <w:iCs w:val="false"/>
+          <w:lang w:val="de-DE"/>
+        </w:rPr>
+        <w:t>n</w:t>
+      </w:r>
+      <w:r>
+        <w:rPr>
+          <w:i w:val="false"/>
+          <w:iCs w:val="false"/>
+          <w:lang w:val="de-DE"/>
+        </w:rPr>
+        <w:t xml:space="preserve"> Spieldauer von zwischen </w:t>
+      </w:r>
+      <w:r>
+        <w:rPr>
+          <w:i w:val="false"/>
+          <w:iCs w:val="false"/>
+          <w:lang w:val="de-DE"/>
+        </w:rPr>
+        <w:t xml:space="preserve">ca. 7‘30“ und 10‘30“ </w:t>
+      </w:r>
+      <w:r>
+        <w:rPr>
+          <w:i w:val="false"/>
+          <w:iCs w:val="false"/>
+          <w:lang w:val="de-DE"/>
+        </w:rPr>
+        <w:t>nicht lang ist (</w:t>
+      </w:r>
+      <w:r>
+        <w:rPr>
+          <w:lang w:val="de-DE"/>
+        </w:rPr>
+        <w:t>die extrem lange Stücke hat Feldman erst 20 Jahre später angefangen zu schreiben),</w:t>
+      </w:r>
+      <w:r>
+        <w:rPr>
+          <w:lang w:val="de-DE"/>
+        </w:rPr>
+        <w:t xml:space="preserve"> könnte man denken, dass um das Fortschreiten aufrechtzuerhalten und so das Stück lebendig zu machen wählen die meisten Schlagzeuger ein etwas schnelleres, als von dem Komponist angegeben, Tempo.</w:t>
+      </w:r>
+    </w:p>
+    <w:p>
+      <w:pPr>
+        <w:pStyle w:val="Normal"/>
+        <w:rPr>
+          <w:lang w:val="de-DE"/>
+        </w:rPr>
+      </w:pPr>
+      <w:r>
+        <w:rPr>
+          <w:lang w:val="de-DE"/>
+        </w:rPr>
+      </w:r>
+    </w:p>
+    <w:p>
+      <w:pPr>
+        <w:pStyle w:val="Normal"/>
+        <w:rPr>
+          <w:b/>
+          <w:b/>
+          <w:bCs/>
+        </w:rPr>
+      </w:pPr>
+      <w:r>
+        <w:rPr>
+          <w:b/>
+          <w:bCs/>
+          <w:lang w:val="de-DE"/>
+        </w:rPr>
+        <w:t xml:space="preserve">Charakteristische zu entfernen – </w:t>
+      </w:r>
+      <w:r>
+        <w:rPr>
+          <w:b/>
+          <w:bCs/>
+          <w:i/>
+          <w:iCs/>
+          <w:lang w:val="de-DE"/>
+        </w:rPr>
+        <w:t>the wisp</w:t>
+      </w:r>
+    </w:p>
+    <w:p>
+      <w:pPr>
+        <w:pStyle w:val="Normal"/>
+        <w:rPr/>
+      </w:pPr>
+      <w:r>
+        <w:rPr>
+          <w:lang w:val="de-DE"/>
+        </w:rPr>
+        <w:t>Feldmans Entscheidung das Stück ohne Schlägel spielen zu lassen stammt aus seiner derzeitiger Interesse an flüchtigen, vergänglichen Klänge: “I was very impressed with the wisp, that things don't last, and that became an image of the piece: what was happening around me.”</w:t>
+      </w:r>
+      <w:r>
+        <w:rPr>
+          <w:rStyle w:val="FootnoteAnchor"/>
+          <w:lang w:val="de-DE"/>
+        </w:rPr>
+        <w:footnoteReference w:id="2"/>
+      </w:r>
+      <w:r>
+        <w:rPr>
+          <w:lang w:val="de-DE"/>
+        </w:rPr>
+        <w:t xml:space="preserve"> Das Werk ist innerhalb einiger Stunden auf dem Strand auf der Südküste von Long Island im Jahr 1964 entstanden und l</w:t>
+      </w:r>
+      <w:r>
+        <w:rPr/>
+        <w:t>aut Komponisten, die Umgebungsklänge flossen in das Werk hinein: “&lt;...&gt; that kind of muffled sound of kids in the distance and transistor radios and drifts of conversation from other pockets of inhabitants on blankets, and I remember that it did come into the piece.”</w:t>
+      </w:r>
+      <w:r>
+        <w:rPr>
+          <w:rStyle w:val="FootnoteAnchor"/>
+        </w:rPr>
+        <w:footnoteReference w:id="3"/>
+      </w:r>
+      <w:r>
+        <w:rPr/>
         <w:t xml:space="preserve"> </w:t>
       </w:r>
       <w:r>
         <w:rPr>
           <w:lang w:val="de-DE"/>
         </w:rPr>
-        <w:t xml:space="preserve">Verschiedene </w:t>
-      </w:r>
-      <w:r>
-        <w:rPr>
-          <w:lang w:val="de-DE"/>
-        </w:rPr>
-        <w:t xml:space="preserve">existierende </w:t>
-      </w:r>
-      <w:r>
-        <w:rPr>
-          <w:lang w:val="de-DE"/>
-        </w:rPr>
-        <w:t>Inter</w:t>
-      </w:r>
-      <w:r>
-        <w:rPr>
-          <w:lang w:val="de-DE"/>
-        </w:rPr>
-        <w:t xml:space="preserve">pretationen des Stückes haben dementsprechend unterschiedliche Dauer, allerdings merkt man, dass die meisten Spieler zwar mit Respekt für die in der Partitur angegebenen Dauer-Proportionen insgesamt </w:t>
-      </w:r>
-      <w:r>
-        <w:rPr>
-          <w:lang w:val="de-DE"/>
-        </w:rPr>
-        <w:t xml:space="preserve">aber etwas </w:t>
-      </w:r>
-      <w:r>
-        <w:rPr>
-          <w:lang w:val="de-DE"/>
-        </w:rPr>
-        <w:t xml:space="preserve">zu schnell spielen tendieren. Das könnte, unter anderem, </w:t>
-      </w:r>
-      <w:r>
-        <w:rPr>
-          <w:lang w:val="de-DE"/>
-        </w:rPr>
-        <w:t>zwei mögliche Gründe</w:t>
-      </w:r>
-      <w:r>
-        <w:rPr>
+        <w:t>Der erste Interpret des Stückes, Max Neuhaus, seinerseits, erinnert sich, dass die Entscheidung, dass das Werk ohne Schlägel gespielt werden soll, als Lösung für Feldmans Verlangen um das Stück so leise wie möglich zu spielen während der Ausprobiersession mit ihm hervorgetreten ist.</w:t>
+      </w:r>
+      <w:r>
+        <w:rPr>
+          <w:rStyle w:val="FootnoteAnchor"/>
+          <w:lang w:val="de-DE"/>
+        </w:rPr>
+        <w:footnoteReference w:id="4"/>
+      </w:r>
+      <w:r>
+        <w:rPr>
+          <w:lang w:val="de-DE"/>
+        </w:rPr>
+        <w:t xml:space="preserve"> Andererseits, suchte Feldman neue Wege die Percussion für sich neu zu entdecken und von gewissen Klischees zu befreien, in Folge dessen hat er entschieden das charakteristische Merkmal des Schlages – Attacke – zu entfernen: „&lt;...&gt; percussion was always used in the sense that what was exciting about percussion was a kind of fantastic availability of all these different kinds of attacks - and here, I take out the aspect of attack. &lt;...&gt; I took out what was considered its strongest aspect.“</w:t>
+      </w:r>
+      <w:r>
+        <w:rPr>
+          <w:rStyle w:val="FootnoteAnchor"/>
+          <w:lang w:val="de-DE"/>
+        </w:rPr>
+        <w:footnoteReference w:id="5"/>
+      </w:r>
+      <w:r>
+        <w:rPr>
+          <w:lang w:val="de-DE"/>
+        </w:rPr>
+        <w:t xml:space="preserve"> Der Komponist sah diese Strategie als eine Möglichkeit Percussion im neuen Kontext zu verwenden: „&lt;...&gt; maybe we should look for percussion's potential in those areas we originally thought of as being weak. &lt;...&gt; to use these Western instruments in the way that would have been considered the least area for "success" was the success of </w:t>
+      </w:r>
+      <w:r>
+        <w:rPr>
+          <w:i/>
+          <w:iCs/>
+          <w:lang w:val="de-DE"/>
+        </w:rPr>
+        <w:t>The King of Denmark</w:t>
+      </w:r>
+      <w:r>
+        <w:rPr>
+          <w:lang w:val="de-DE"/>
+        </w:rPr>
+        <w:t>.“</w:t>
+      </w:r>
+      <w:r>
+        <w:rPr>
+          <w:rStyle w:val="FootnoteAnchor"/>
+          <w:lang w:val="de-DE"/>
+        </w:rPr>
+        <w:footnoteReference w:id="6"/>
+      </w:r>
+    </w:p>
+    <w:p>
+      <w:pPr>
+        <w:pStyle w:val="Normal"/>
+        <w:rPr>
+          <w:lang w:val="de-DE"/>
+        </w:rPr>
+      </w:pPr>
+      <w:r>
+        <w:rPr>
+          <w:lang w:val="de-DE"/>
+        </w:rPr>
+      </w:r>
+    </w:p>
+    <w:p>
+      <w:pPr>
+        <w:pStyle w:val="Normal"/>
+        <w:rPr>
+          <w:b/>
+          <w:b/>
+          <w:bCs/>
+          <w:lang w:val="de-DE"/>
+        </w:rPr>
+      </w:pPr>
+      <w:r>
+        <w:rPr>
+          <w:b/>
+          <w:bCs/>
+          <w:lang w:val="de-DE"/>
+        </w:rPr>
+        <w:t>Instrumentales Set-up</w:t>
+      </w:r>
+    </w:p>
+    <w:p>
+      <w:pPr>
+        <w:pStyle w:val="Normal"/>
+        <w:rPr/>
+      </w:pPr>
+      <w:r>
+        <w:rPr>
+          <w:lang w:val="de-DE"/>
+        </w:rPr>
+        <w:t xml:space="preserve">Die Instrumente und Spieltechniken in dem Werk sind frei vom Interpreten zu wählen, dennoch gibt es auf der </w:t>
+      </w:r>
+      <w:bookmarkStart w:id="1" w:name="__DdeLink__670_1383400277"/>
+      <w:r>
+        <w:rPr>
+          <w:lang w:val="de-DE"/>
+        </w:rPr>
+        <w:t xml:space="preserve">Erklärungsseite </w:t>
+      </w:r>
+      <w:bookmarkEnd w:id="1"/>
+      <w:r>
+        <w:rPr>
+          <w:lang w:val="de-DE"/>
+        </w:rPr>
+        <w:t>sowie in der Partitur einige Hinweise auf bestimmten Instrumente oder Instrumentengruppen sowie Spieltechniken – es gibt Abschnitte, wo eine bestimmte Instrumentengruppe gespielt werden soll, wo ein Cluster oder gehaltene Klänge erklingen soll. Feldman selbst sagt, dass er in dem Stück konventionelle Schlagzeuginstrumente benutzen wollte (</w:t>
+      </w:r>
+      <w:r>
+        <w:rPr>
+          <w:i/>
+          <w:iCs/>
+          <w:lang w:val="de-DE"/>
+        </w:rPr>
+        <w:t>Cymbal, Gong, Tympani, Triangle, Vibraphone)</w:t>
+      </w:r>
+      <w:r>
+        <w:rPr>
+          <w:lang w:val="de-DE"/>
+        </w:rPr>
+        <w:t>, in den konventionellen Kategorien aufgeteilt (</w:t>
+      </w:r>
+      <w:r>
+        <w:rPr>
+          <w:i/>
+          <w:iCs/>
+          <w:lang w:val="de-DE"/>
+        </w:rPr>
+        <w:t>Bell-like sounds, Skin instruments).</w:t>
+      </w:r>
+      <w:r>
+        <w:rPr>
+          <w:rStyle w:val="FootnoteAnchor"/>
+          <w:i/>
+          <w:iCs/>
+          <w:lang w:val="de-DE"/>
+        </w:rPr>
+        <w:footnoteReference w:id="7"/>
+      </w:r>
+      <w:r>
+        <w:rPr>
+          <w:i/>
+          <w:iCs/>
           <w:lang w:val="de-DE"/>
         </w:rPr>
         <w:t xml:space="preserve"> </w:t>
       </w:r>
       <w:r>
         <w:rPr>
-          <w:lang w:val="de-DE"/>
-        </w:rPr>
-        <w:t>haben</w:t>
-      </w:r>
-      <w:r>
-        <w:rPr>
-          <w:lang w:val="de-DE"/>
-        </w:rPr>
-        <w:t xml:space="preserve">: erstens, das Stück wird komplett ohne Schlägel gespielt – der Interpret kann nur Fingern, Hände, Arme benutzen. Zweitens, obwohl </w:t>
-      </w:r>
-      <w:r>
-        <w:rPr>
-          <w:lang w:val="de-DE"/>
-        </w:rPr>
-        <w:t xml:space="preserve">Dynamik nicht notiert </w:t>
-      </w:r>
-      <w:r>
-        <w:rPr>
-          <w:lang w:val="de-DE"/>
-        </w:rPr>
-        <w:t>ist</w:t>
-      </w:r>
-      <w:r>
-        <w:rPr>
-          <w:lang w:val="de-DE"/>
-        </w:rPr>
-        <w:t xml:space="preserve">, gibt </w:t>
-      </w:r>
-      <w:r>
-        <w:rPr>
-          <w:lang w:val="de-DE"/>
-        </w:rPr>
-        <w:t>es</w:t>
-      </w:r>
-      <w:r>
-        <w:rPr>
-          <w:lang w:val="de-DE"/>
-        </w:rPr>
-        <w:t xml:space="preserve"> einen Hinweis auf der Erklärungsseite, dass </w:t>
-      </w:r>
-      <w:r>
-        <w:rPr>
-          <w:lang w:val="de-DE"/>
-        </w:rPr>
-        <w:t>die Lautstärke</w:t>
-      </w:r>
-      <w:r>
-        <w:rPr>
-          <w:lang w:val="de-DE"/>
-        </w:rPr>
-        <w:t xml:space="preserve"> extrem leise und gleichmäßig einzuhalten </w:t>
-      </w:r>
-      <w:r>
-        <w:rPr>
-          <w:lang w:val="de-DE"/>
-        </w:rPr>
-        <w:t>ist</w:t>
-      </w:r>
-      <w:r>
-        <w:rPr>
-          <w:lang w:val="de-DE"/>
-        </w:rPr>
-        <w:t xml:space="preserve">. </w:t>
-      </w:r>
-      <w:r>
-        <w:rPr>
-          <w:lang w:val="de-DE"/>
-        </w:rPr>
-        <w:t xml:space="preserve">Durch die beiden erwähnten Aspekte wird die Nachhallzeit jedes Klangs relativ kurz – die Klänge verschwinden also schnell. Daher könnte man denken, </w:t>
-      </w:r>
-      <w:r>
-        <w:rPr>
-          <w:lang w:val="de-DE"/>
-        </w:rPr>
-        <w:t xml:space="preserve">dass </w:t>
-      </w:r>
-      <w:r>
-        <w:rPr>
-          <w:lang w:val="de-DE"/>
-        </w:rPr>
-        <w:t xml:space="preserve">um das Fortschreiten </w:t>
-      </w:r>
-      <w:r>
-        <w:rPr>
-          <w:lang w:val="de-DE"/>
-        </w:rPr>
-        <w:t>aufrecht</w:t>
-      </w:r>
-      <w:r>
-        <w:rPr>
-          <w:lang w:val="de-DE"/>
-        </w:rPr>
-        <w:t>zu</w:t>
-      </w:r>
-      <w:r>
-        <w:rPr>
-          <w:lang w:val="de-DE"/>
-        </w:rPr>
-        <w:t>er</w:t>
-      </w:r>
-      <w:r>
-        <w:rPr>
-          <w:lang w:val="de-DE"/>
-        </w:rPr>
-        <w:t xml:space="preserve">halten </w:t>
-      </w:r>
-      <w:r>
-        <w:rPr>
-          <w:lang w:val="de-DE"/>
-        </w:rPr>
-        <w:t>und so das Stück lebendig zu machen wählen die meisten Schlagzeuger ein etwas schnelleres, als von dem Komponist angegeben, Tempo.</w:t>
+          <w:i w:val="false"/>
+          <w:iCs w:val="false"/>
+          <w:lang w:val="de-DE"/>
+        </w:rPr>
+        <w:t>Dennoch lässt dies immer noch eine große Auswahlsfreiheit bezüglich Instrumente und Spieltechniken zu – das hört man in unterschiedlichen Aufnahmen des Stückes. Laut eines der Interpreten des Stückes, Jan Williams, das Werk wurde oft mit dem großen Instrumentarium aufgeführt, wobei Feldman meint, dass auch eine „Kapsel-Version“ möglich ist.</w:t>
+      </w:r>
+      <w:r>
+        <w:rPr>
+          <w:rStyle w:val="FootnoteAnchor"/>
+          <w:i w:val="false"/>
+          <w:iCs w:val="false"/>
+          <w:lang w:val="de-DE"/>
+        </w:rPr>
+        <w:footnoteReference w:id="8"/>
       </w:r>
     </w:p>
     <w:p>
       <w:pPr>
         <w:pStyle w:val="Normal"/>
         <w:rPr>
-          <w:lang w:val="de-DE"/>
-        </w:rPr>
-      </w:pPr>
-      <w:r>
-        <w:rPr/>
+          <w:i w:val="false"/>
+          <w:i w:val="false"/>
+          <w:iCs w:val="false"/>
+          <w:lang w:val="de-DE"/>
+        </w:rPr>
+      </w:pPr>
+      <w:r>
+        <w:rPr>
+          <w:i w:val="false"/>
+          <w:iCs w:val="false"/>
+          <w:lang w:val="de-DE"/>
+        </w:rPr>
       </w:r>
     </w:p>
     <w:p>
       <w:pPr>
         <w:pStyle w:val="Normal"/>
-        <w:rPr/>
-      </w:pPr>
-      <w:r>
-        <w:rPr>
-          <w:lang w:val="de-DE"/>
-        </w:rPr>
-        <w:t>Feldmans Entscheidung das Stück ohne Schlägel spielen zu lassen stammt aus seiner derzeitiger Interesse an flüchtigen, vergänglichen Klänge: “I was very impressed with the wisp, that things don't last, and that became an image of the piece: what was happening around me.”</w:t>
+        <w:rPr>
+          <w:b/>
+          <w:b/>
+          <w:bCs/>
+          <w:i w:val="false"/>
+          <w:i w:val="false"/>
+          <w:iCs w:val="false"/>
+          <w:lang w:val="de-DE"/>
+        </w:rPr>
+      </w:pPr>
+      <w:r>
+        <w:rPr>
+          <w:b/>
+          <w:bCs/>
+          <w:i w:val="false"/>
+          <w:iCs w:val="false"/>
+          <w:lang w:val="de-DE"/>
+        </w:rPr>
+        <w:t>Gewissenhaft dosierte Freiheit</w:t>
+      </w:r>
+    </w:p>
+    <w:p>
+      <w:pPr>
+        <w:pStyle w:val="Normal"/>
+        <w:rPr/>
+      </w:pPr>
+      <w:r>
+        <w:rPr>
+          <w:i w:val="false"/>
+          <w:iCs w:val="false"/>
+          <w:lang w:val="de-DE"/>
+        </w:rPr>
+        <w:t xml:space="preserve">Auch wenn </w:t>
+      </w:r>
+      <w:r>
+        <w:rPr>
+          <w:i w:val="false"/>
+          <w:iCs w:val="false"/>
+          <w:lang w:val="de-DE"/>
+        </w:rPr>
+        <w:t xml:space="preserve">für </w:t>
+      </w:r>
+      <w:r>
+        <w:rPr>
+          <w:i w:val="false"/>
+          <w:iCs w:val="false"/>
+          <w:lang w:val="de-DE"/>
+        </w:rPr>
+        <w:t xml:space="preserve">anschaulich viele Elemente in </w:t>
+      </w:r>
+      <w:r>
+        <w:rPr>
+          <w:i/>
+          <w:iCs/>
+          <w:lang w:val="de-DE"/>
+        </w:rPr>
+        <w:t xml:space="preserve">The King of Denmark </w:t>
+      </w:r>
+      <w:r>
+        <w:rPr>
+          <w:i w:val="false"/>
+          <w:iCs w:val="false"/>
+          <w:lang w:val="de-DE"/>
+        </w:rPr>
+        <w:t xml:space="preserve">relativ viel Freiheit gelassen ist, ist das Stück ziemlich streng durchkomponiert, vor allem, im Sinne von (nicht traditionell notierten) Rhythmus, aber auch Dynamik ist klar definiert, sowie viele Spieltechniken (oder klangliche Resultate, die bestimmte Spieltechniken hervorbringen sollten) und Instrumente/Instrumentengruppen. Dies schafft eine klangliche Einheit und hält das Stück im Fluss. Die zufällig entdeckte graphische Notation hat Feldman davor aber auch weiter </w:t>
+      </w:r>
+      <w:r>
+        <w:rPr>
+          <w:i w:val="false"/>
+          <w:iCs w:val="false"/>
+          <w:lang w:val="de-DE"/>
+        </w:rPr>
+        <w:t>(bis er 1969 zurück zur präzisen Notation zurückkehrte)</w:t>
+      </w:r>
+      <w:r>
+        <w:rPr>
+          <w:i w:val="false"/>
+          <w:iCs w:val="false"/>
+          <w:lang w:val="de-DE"/>
+        </w:rPr>
+        <w:t>, kombiniert mit konventioneller Notation benutzt. Dies geschie</w:t>
+      </w:r>
+      <w:r>
+        <w:rPr>
+          <w:i w:val="false"/>
+          <w:iCs w:val="false"/>
+          <w:lang w:val="de-DE"/>
+        </w:rPr>
+        <w:t>h</w:t>
+      </w:r>
+      <w:r>
+        <w:rPr>
+          <w:i w:val="false"/>
+          <w:iCs w:val="false"/>
+          <w:lang w:val="de-DE"/>
+        </w:rPr>
+        <w:t xml:space="preserve">t auch schon am Ende von </w:t>
+      </w:r>
+      <w:r>
+        <w:rPr>
+          <w:i/>
+          <w:iCs/>
+          <w:lang w:val="de-DE"/>
+        </w:rPr>
+        <w:t>The King of Denmark</w:t>
+      </w:r>
+      <w:r>
+        <w:rPr>
+          <w:i w:val="false"/>
+          <w:iCs w:val="false"/>
+          <w:lang w:val="de-DE"/>
+        </w:rPr>
+        <w:t xml:space="preserve">: zwei letzte Klänge sind auf dem traditionellen Notensystem, </w:t>
+      </w:r>
+      <w:r>
+        <w:rPr>
+          <w:i w:val="false"/>
+          <w:iCs w:val="false"/>
+          <w:lang w:val="de-DE"/>
+        </w:rPr>
+        <w:t>innerhalb des rhythmischen Rasters,</w:t>
+      </w:r>
+      <w:r>
+        <w:rPr>
+          <w:i w:val="false"/>
+          <w:iCs w:val="false"/>
+          <w:lang w:val="de-DE"/>
+        </w:rPr>
+        <w:t xml:space="preserve"> notiert.</w:t>
+      </w:r>
+    </w:p>
+    <w:p>
+      <w:pPr>
+        <w:pStyle w:val="Normal"/>
+        <w:rPr>
+          <w:i w:val="false"/>
+          <w:i w:val="false"/>
+          <w:iCs w:val="false"/>
+          <w:lang w:val="de-DE"/>
+        </w:rPr>
+      </w:pPr>
+      <w:r>
+        <w:rPr>
+          <w:i w:val="false"/>
+          <w:iCs w:val="false"/>
+          <w:lang w:val="de-DE"/>
+        </w:rPr>
+      </w:r>
+    </w:p>
+    <w:p>
+      <w:pPr>
+        <w:pStyle w:val="Normal"/>
+        <w:rPr>
+          <w:b/>
+          <w:b/>
+          <w:bCs/>
+        </w:rPr>
+      </w:pPr>
+      <w:r>
+        <w:rPr>
+          <w:b/>
+          <w:bCs/>
+          <w:i w:val="false"/>
+          <w:iCs w:val="false"/>
+          <w:lang w:val="de-DE"/>
+        </w:rPr>
+        <w:t xml:space="preserve">Ein stummer Protest: </w:t>
+      </w:r>
+      <w:r>
+        <w:rPr>
+          <w:b/>
+          <w:bCs/>
+          <w:i w:val="false"/>
+          <w:iCs w:val="false"/>
+          <w:lang w:val="de-DE"/>
+        </w:rPr>
+        <w:t>Titelgeschichte</w:t>
+      </w:r>
+    </w:p>
+    <w:p>
+      <w:pPr>
+        <w:pStyle w:val="Normal"/>
+        <w:rPr/>
+      </w:pPr>
+      <w:r>
+        <w:rPr>
+          <w:i w:val="false"/>
+          <w:iCs w:val="false"/>
+          <w:lang w:val="de-DE"/>
+        </w:rPr>
+        <w:t xml:space="preserve">Eine interessante Geschichte umgibt den Titel des Stückes. Feldman sagt, dass er zu den kam, wenn das Stück schon fertig komponiert wurde und obwohl der Titel eine Metapher für die </w:t>
+      </w:r>
+      <w:r>
+        <w:rPr>
+          <w:i w:val="false"/>
+          <w:iCs w:val="false"/>
+          <w:lang w:val="de-DE"/>
+        </w:rPr>
+        <w:t>Legend</w:t>
+      </w:r>
+      <w:r>
+        <w:rPr>
+          <w:i w:val="false"/>
+          <w:iCs w:val="false"/>
+          <w:lang w:val="de-DE"/>
+        </w:rPr>
+        <w:t xml:space="preserve">e des Dänischen Königs </w:t>
+      </w:r>
+      <w:r>
+        <w:rPr>
+          <w:i w:val="false"/>
+          <w:iCs w:val="false"/>
+          <w:lang w:val="de-DE"/>
+        </w:rPr>
+        <w:t>Christian X</w:t>
+      </w:r>
+      <w:r>
+        <w:rPr>
+          <w:i w:val="false"/>
+          <w:iCs w:val="false"/>
+          <w:lang w:val="de-DE"/>
+        </w:rPr>
+        <w:t>, der</w:t>
+      </w:r>
+      <w:r>
+        <w:rPr>
+          <w:lang w:val="de-DE"/>
+        </w:rPr>
+        <w:t xml:space="preserve"> gegen die Judenverfolgung im Land </w:t>
+      </w:r>
+      <w:r>
+        <w:rPr>
+          <w:i w:val="false"/>
+          <w:iCs w:val="false"/>
+          <w:lang w:val="de-DE"/>
+        </w:rPr>
+        <w:t>protestierend auf den Straßen Kopenhagens mit der Juden-Stern a</w:t>
+      </w:r>
+      <w:r>
+        <w:rPr>
+          <w:i w:val="false"/>
+          <w:iCs w:val="false"/>
+          <w:lang w:val="de-DE"/>
+        </w:rPr>
+        <w:t>n</w:t>
+      </w:r>
+      <w:r>
+        <w:rPr>
+          <w:i w:val="false"/>
+          <w:iCs w:val="false"/>
+          <w:lang w:val="de-DE"/>
+        </w:rPr>
+        <w:t xml:space="preserve"> de</w:t>
+      </w:r>
+      <w:r>
+        <w:rPr>
+          <w:i w:val="false"/>
+          <w:iCs w:val="false"/>
+          <w:lang w:val="de-DE"/>
+        </w:rPr>
+        <w:t>r Jacke</w:t>
+      </w:r>
+      <w:r>
+        <w:rPr>
+          <w:i w:val="false"/>
+          <w:iCs w:val="false"/>
+          <w:lang w:val="de-DE"/>
+        </w:rPr>
+        <w:t xml:space="preserve"> </w:t>
+      </w:r>
+      <w:r>
+        <w:rPr>
+          <w:i w:val="false"/>
+          <w:iCs w:val="false"/>
+          <w:lang w:val="de-DE"/>
+        </w:rPr>
+        <w:t>ritt</w:t>
+      </w:r>
+      <w:r>
+        <w:rPr>
+          <w:i w:val="false"/>
+          <w:iCs w:val="false"/>
+          <w:lang w:val="de-DE"/>
+        </w:rPr>
+        <w:t xml:space="preserve">, ist, weiß der Komponist selber nicht ganz genau, wieso er diesen Titel in Verbindung mit seinen Ideen gebracht hat: </w:t>
+      </w:r>
+      <w:r>
+        <w:rPr>
+          <w:lang w:val="de-DE"/>
+        </w:rPr>
+        <w:t xml:space="preserve">„There was something about the wistfulness of things not lasting, of impermanence, and of being absolutely quiet. How it lead to the metaphor, </w:t>
+      </w:r>
+      <w:r>
+        <w:rPr>
+          <w:i/>
+          <w:iCs/>
+          <w:lang w:val="de-DE"/>
+        </w:rPr>
+        <w:t>The King of Denmark</w:t>
+      </w:r>
+      <w:r>
+        <w:rPr>
+          <w:lang w:val="de-DE"/>
+        </w:rPr>
+        <w:t>, which is on a much more serious level, I don't know.“</w:t>
       </w:r>
       <w:r>
         <w:rPr>
           <w:rStyle w:val="FootnoteAnchor"/>
           <w:lang w:val="de-DE"/>
         </w:rPr>
-        <w:footnoteReference w:id="2"/>
+        <w:footnoteReference w:id="9"/>
       </w:r>
       <w:r>
         <w:rPr>
@@ -303,495 +802,174 @@
         <w:rPr>
           <w:lang w:val="de-DE"/>
         </w:rPr>
-        <w:t xml:space="preserve">Das Werk </w:t>
-      </w:r>
-      <w:r>
-        <w:rPr>
-          <w:lang w:val="de-DE"/>
-        </w:rPr>
-        <w:t>ist innerhalb</w:t>
-      </w:r>
-      <w:r>
-        <w:rPr>
-          <w:lang w:val="de-DE"/>
-        </w:rPr>
-        <w:t xml:space="preserve"> einiger Stunden auf dem Strand auf der Südküste von Long Island im Jahr 196</w:t>
-      </w:r>
-      <w:r>
-        <w:rPr>
-          <w:lang w:val="de-DE"/>
-        </w:rPr>
-        <w:t xml:space="preserve">4 </w:t>
-      </w:r>
-      <w:r>
-        <w:rPr>
-          <w:lang w:val="de-DE"/>
-        </w:rPr>
-        <w:t xml:space="preserve">entstanden </w:t>
-      </w:r>
-      <w:r>
-        <w:rPr>
-          <w:lang w:val="de-DE"/>
-        </w:rPr>
-        <w:t>und l</w:t>
-      </w:r>
-      <w:r>
-        <w:rPr/>
-        <w:t>aut Komponisten, die Umgebungsklänge flossen in das Werk hinein: “&lt;...&gt; that kind of muffled sound of kids in the distance and transistor radios and drifts of conversation from other pockets of inhabitants on blankets, and I remember that it did come into the piece.”</w:t>
+        <w:t>Der</w:t>
+      </w:r>
+      <w:r>
+        <w:rPr>
+          <w:lang w:val="de-DE"/>
+        </w:rPr>
+        <w:t xml:space="preserve"> US-amerikanischer </w:t>
+      </w:r>
+      <w:r>
+        <w:rPr>
+          <w:lang w:val="de-DE"/>
+        </w:rPr>
+        <w:t xml:space="preserve">Musikkritiker Alex Ross in dem Artikel über Morton Feldman in seinem Buch </w:t>
+      </w:r>
+      <w:r>
+        <w:rPr>
+          <w:i/>
+          <w:iCs/>
+          <w:lang w:val="de-DE"/>
+        </w:rPr>
+        <w:t xml:space="preserve">The Rest is Noise </w:t>
+      </w:r>
+      <w:r>
+        <w:rPr>
+          <w:i w:val="false"/>
+          <w:iCs w:val="false"/>
+          <w:lang w:val="de-DE"/>
+        </w:rPr>
+        <w:t>meint, dass der Holocaust ein „beherrschendes Element“ von dem Denken Feldmans, der selbst aus der russisch-jüdischen Familie stammte, war.</w:t>
       </w:r>
       <w:r>
         <w:rPr>
           <w:rStyle w:val="FootnoteAnchor"/>
-        </w:rPr>
-        <w:footnoteReference w:id="3"/>
-      </w:r>
-      <w:r>
-        <w:rPr/>
+          <w:i w:val="false"/>
+          <w:iCs w:val="false"/>
+          <w:lang w:val="de-DE"/>
+        </w:rPr>
+        <w:footnoteReference w:id="10"/>
+      </w:r>
+      <w:r>
+        <w:rPr>
+          <w:i w:val="false"/>
+          <w:iCs w:val="false"/>
+          <w:lang w:val="de-DE"/>
+        </w:rPr>
         <w:t xml:space="preserve"> </w:t>
       </w:r>
       <w:r>
         <w:rPr>
-          <w:lang w:val="de-DE"/>
-        </w:rPr>
-        <w:t xml:space="preserve">Der erste Interpret des Stückes, Max Neuhaus, seinerseits, erinnert sich, dass die Entscheidung, dass das Werk ohne Schlägel gespielt werden soll, als Lösung </w:t>
-      </w:r>
-      <w:r>
-        <w:rPr>
-          <w:lang w:val="de-DE"/>
-        </w:rPr>
-        <w:t>für Feldmans Verlangen um das Stück so leise wie möglich zu spielen während der Ausprobiersession mit ihm hervorgetreten ist.</w:t>
+          <w:i w:val="false"/>
+          <w:iCs w:val="false"/>
+          <w:lang w:val="de-DE"/>
+        </w:rPr>
+        <w:t>So, wie Feldman die Legende als stummer Protest interpretiert</w:t>
       </w:r>
       <w:r>
         <w:rPr>
           <w:rStyle w:val="FootnoteAnchor"/>
-          <w:lang w:val="de-DE"/>
-        </w:rPr>
-        <w:footnoteReference w:id="4"/>
-      </w:r>
-      <w:r>
-        <w:rPr>
-          <w:lang w:val="de-DE"/>
-        </w:rPr>
-        <w:t xml:space="preserve"> Andererseits, </w:t>
-      </w:r>
-      <w:r>
-        <w:rPr>
-          <w:lang w:val="de-DE"/>
-        </w:rPr>
-        <w:t xml:space="preserve">suchte Feldman neue Wege die Percussion für sich neu zu entdecken und von gewissen Klischees zu befreien, in Folge dessen hat er entschieden das charakteristische Merkmal des Schlages – Attacke – zu entfernen: „&lt;...&gt; </w:t>
-      </w:r>
-      <w:r>
-        <w:rPr>
-          <w:lang w:val="de-DE"/>
-        </w:rPr>
-        <w:t xml:space="preserve">percussion was always used in the sense that what was exciting about percussion was a kind of fantastic availability of all these different kinds of attacks - and here, I take out the aspect of attack. </w:t>
-      </w:r>
-      <w:r>
-        <w:rPr>
-          <w:lang w:val="de-DE"/>
-        </w:rPr>
-        <w:t xml:space="preserve">&lt;...&gt; </w:t>
-      </w:r>
-      <w:r>
-        <w:rPr>
-          <w:lang w:val="de-DE"/>
-        </w:rPr>
-        <w:t>I took out what was considered its strongest aspect.“</w:t>
+          <w:i w:val="false"/>
+          <w:iCs w:val="false"/>
+          <w:lang w:val="de-DE"/>
+        </w:rPr>
+        <w:footnoteReference w:id="11"/>
+      </w:r>
+      <w:r>
+        <w:rPr>
+          <w:i w:val="false"/>
+          <w:iCs w:val="false"/>
+          <w:lang w:val="de-DE"/>
+        </w:rPr>
+        <w:t>, so meint Ross über Feldman: „Seine ganze Musik war ein stummer Protest, ein Lossagen von der europäischen Welt und ihren Geistern der Vergangenheit.“</w:t>
       </w:r>
       <w:r>
         <w:rPr>
           <w:rStyle w:val="FootnoteAnchor"/>
-          <w:lang w:val="de-DE"/>
-        </w:rPr>
-        <w:footnoteReference w:id="5"/>
-      </w:r>
-      <w:r>
-        <w:rPr>
+          <w:i w:val="false"/>
+          <w:iCs w:val="false"/>
+          <w:lang w:val="de-DE"/>
+        </w:rPr>
+        <w:footnoteReference w:id="12"/>
+      </w:r>
+      <w:r>
+        <w:rPr>
+          <w:i w:val="false"/>
+          <w:iCs w:val="false"/>
+          <w:lang w:val="de-DE"/>
+        </w:rPr>
+        <w:t xml:space="preserve"> Zumindest in Anbetracht der leisesten bis möglichst leisen Dynamik </w:t>
+      </w:r>
+      <w:r>
+        <w:rPr>
+          <w:i w:val="false"/>
+          <w:iCs w:val="false"/>
+          <w:lang w:val="de-DE"/>
+        </w:rPr>
+        <w:t xml:space="preserve">in </w:t>
+      </w:r>
+      <w:r>
+        <w:rPr>
+          <w:i w:val="false"/>
+          <w:iCs w:val="false"/>
+          <w:lang w:val="de-DE"/>
+        </w:rPr>
+        <w:t xml:space="preserve">der Mehrheit seiner Werke </w:t>
+      </w:r>
+      <w:r>
+        <w:rPr>
+          <w:i w:val="false"/>
+          <w:iCs w:val="false"/>
+          <w:lang w:val="de-DE"/>
+        </w:rPr>
+        <w:t>(</w:t>
+      </w:r>
+      <w:r>
+        <w:rPr>
+          <w:i w:val="false"/>
+          <w:iCs w:val="false"/>
+          <w:lang w:val="de-DE"/>
+        </w:rPr>
+        <w:t xml:space="preserve">so auch in </w:t>
+      </w:r>
+      <w:r>
+        <w:rPr>
+          <w:i/>
+          <w:iCs/>
+          <w:lang w:val="de-DE"/>
+        </w:rPr>
+        <w:t>The King of Denmark</w:t>
+      </w:r>
+      <w:r>
+        <w:rPr>
+          <w:i w:val="false"/>
+          <w:iCs w:val="false"/>
+          <w:lang w:val="de-DE"/>
+        </w:rPr>
+        <w:t xml:space="preserve">, </w:t>
+      </w:r>
+      <w:r>
+        <w:rPr>
+          <w:i w:val="false"/>
+          <w:iCs w:val="false"/>
+          <w:lang w:val="de-DE"/>
+        </w:rPr>
+        <w:t>wo dies auch durch die Spielweise ohne Schlägel verstärkt ist),</w:t>
+      </w:r>
+      <w:r>
+        <w:rPr>
+          <w:i/>
+          <w:iCs/>
           <w:lang w:val="de-DE"/>
         </w:rPr>
         <w:t xml:space="preserve"> </w:t>
       </w:r>
       <w:r>
         <w:rPr>
-          <w:lang w:val="de-DE"/>
-        </w:rPr>
-        <w:t xml:space="preserve">Der Komponist sah diese Strategie als eine Möglichkeit Percussion </w:t>
-      </w:r>
-      <w:r>
-        <w:rPr>
-          <w:lang w:val="de-DE"/>
-        </w:rPr>
-        <w:t xml:space="preserve">im neuen Kontext </w:t>
-      </w:r>
-      <w:r>
-        <w:rPr>
-          <w:lang w:val="de-DE"/>
-        </w:rPr>
-        <w:t xml:space="preserve">zu </w:t>
-      </w:r>
-      <w:r>
-        <w:rPr>
-          <w:lang w:val="de-DE"/>
-        </w:rPr>
-        <w:t>verwend</w:t>
-      </w:r>
-      <w:r>
-        <w:rPr>
-          <w:lang w:val="de-DE"/>
-        </w:rPr>
-        <w:t>en: „</w:t>
-      </w:r>
-      <w:r>
-        <w:rPr>
-          <w:lang w:val="de-DE"/>
-        </w:rPr>
-        <w:t xml:space="preserve">&lt;...&gt; </w:t>
-      </w:r>
-      <w:r>
-        <w:rPr>
-          <w:lang w:val="de-DE"/>
-        </w:rPr>
-        <w:t xml:space="preserve">maybe we should look for percussion's potential in those areas we originally thought of as being weak. &lt;...&gt; to use these Western instruments in the way that would have been considered the least area for "success" was the success of </w:t>
-      </w:r>
-      <w:r>
-        <w:rPr>
-          <w:i/>
-          <w:iCs/>
-          <w:lang w:val="de-DE"/>
-        </w:rPr>
-        <w:t>The King of Denmark</w:t>
-      </w:r>
-      <w:r>
-        <w:rPr>
-          <w:lang w:val="de-DE"/>
-        </w:rPr>
-        <w:t>.“</w:t>
-      </w:r>
-      <w:r>
-        <w:rPr>
-          <w:rStyle w:val="FootnoteAnchor"/>
-          <w:lang w:val="de-DE"/>
-        </w:rPr>
-        <w:footnoteReference w:id="6"/>
-      </w:r>
-    </w:p>
-    <w:p>
-      <w:pPr>
-        <w:pStyle w:val="Normal"/>
-        <w:rPr>
-          <w:lang w:val="de-DE"/>
-        </w:rPr>
-      </w:pPr>
-      <w:r>
-        <w:rPr>
-          <w:lang w:val="de-DE"/>
-        </w:rPr>
-      </w:r>
-    </w:p>
-    <w:p>
-      <w:pPr>
-        <w:pStyle w:val="Normal"/>
-        <w:rPr>
-          <w:lang w:val="de-DE"/>
-        </w:rPr>
-      </w:pPr>
-      <w:r>
-        <w:rPr>
-          <w:lang w:val="de-DE"/>
-        </w:rPr>
-      </w:r>
-    </w:p>
-    <w:p>
-      <w:pPr>
-        <w:pStyle w:val="Normal"/>
-        <w:rPr/>
-      </w:pPr>
-      <w:r>
-        <w:rPr>
-          <w:lang w:val="de-DE"/>
-        </w:rPr>
-        <w:t xml:space="preserve">Die Instrumente und Spieltechniken </w:t>
-      </w:r>
-      <w:r>
-        <w:rPr>
-          <w:lang w:val="de-DE"/>
-        </w:rPr>
-        <w:t xml:space="preserve">in dem Werk </w:t>
-      </w:r>
-      <w:r>
-        <w:rPr>
-          <w:lang w:val="de-DE"/>
-        </w:rPr>
-        <w:t xml:space="preserve">sind frei vom Interpreten zu wählen, dennoch gibt es auf der </w:t>
-      </w:r>
-      <w:bookmarkStart w:id="0" w:name="__DdeLink__670_1383400277"/>
-      <w:r>
-        <w:rPr>
-          <w:lang w:val="de-DE"/>
-        </w:rPr>
-        <w:t xml:space="preserve">Erklärungsseite </w:t>
-      </w:r>
-      <w:bookmarkEnd w:id="0"/>
-      <w:r>
-        <w:rPr>
-          <w:lang w:val="de-DE"/>
-        </w:rPr>
-        <w:t>sowie in</w:t>
-      </w:r>
-      <w:r>
-        <w:rPr>
-          <w:lang w:val="de-DE"/>
-        </w:rPr>
-        <w:t xml:space="preserve"> </w:t>
-      </w:r>
-      <w:r>
-        <w:rPr>
-          <w:lang w:val="de-DE"/>
-        </w:rPr>
-        <w:t xml:space="preserve">der Partitur einige Hinweise auf bestimmten Instrumente oder Instrumentengruppen sowie </w:t>
-      </w:r>
-      <w:r>
-        <w:rPr>
-          <w:lang w:val="de-DE"/>
-        </w:rPr>
-        <w:t>Spielt</w:t>
-      </w:r>
-      <w:r>
-        <w:rPr>
-          <w:lang w:val="de-DE"/>
-        </w:rPr>
-        <w:t xml:space="preserve">echniken – es gibt </w:t>
-      </w:r>
-      <w:r>
-        <w:rPr>
-          <w:lang w:val="de-DE"/>
-        </w:rPr>
-        <w:t>Abschnitte</w:t>
-      </w:r>
-      <w:r>
-        <w:rPr>
-          <w:lang w:val="de-DE"/>
-        </w:rPr>
-        <w:t xml:space="preserve">, wo eine bestimmte Instrumentengruppe gespielt werden soll, wo ein Cluster oder gehaltene Klänge erklingen soll. </w:t>
-      </w:r>
-      <w:r>
-        <w:rPr>
-          <w:lang w:val="de-DE"/>
-        </w:rPr>
-        <w:t>Feldman selbst sagt, dass er in dem Stück konventionelle Schlagzeuginstrumente benutzen wollte (</w:t>
-      </w:r>
-      <w:r>
-        <w:rPr>
-          <w:i/>
-          <w:iCs/>
-          <w:lang w:val="de-DE"/>
-        </w:rPr>
-        <w:t>Cymbal, Gong, Tympani, Triangle, Vibraphone)</w:t>
-      </w:r>
-      <w:r>
-        <w:rPr>
-          <w:lang w:val="de-DE"/>
-        </w:rPr>
-        <w:t>, in den konventionellen Kategorien aufgeteilt (</w:t>
-      </w:r>
-      <w:r>
-        <w:rPr>
-          <w:i/>
-          <w:iCs/>
-          <w:lang w:val="de-DE"/>
-        </w:rPr>
-        <w:t>Bell-like sounds, Skin instruments).</w:t>
-      </w:r>
-      <w:r>
-        <w:rPr>
-          <w:rStyle w:val="FootnoteAnchor"/>
-          <w:i/>
-          <w:iCs/>
-          <w:lang w:val="de-DE"/>
-        </w:rPr>
-        <w:footnoteReference w:id="7"/>
-      </w:r>
-      <w:r>
-        <w:rPr>
-          <w:i/>
-          <w:iCs/>
-          <w:lang w:val="de-DE"/>
-        </w:rPr>
-        <w:t xml:space="preserve"> </w:t>
-      </w:r>
-      <w:r>
-        <w:rPr>
-          <w:i w:val="false"/>
-          <w:iCs w:val="false"/>
-          <w:lang w:val="de-DE"/>
-        </w:rPr>
-        <w:t xml:space="preserve">Dennoch lässt dies immer noch eine große Auswahlsfreiheit bezüglich Instrumente und Spieltechniken zu – das hört man in unterschiedlichen Aufnahmen des Stückes. </w:t>
-      </w:r>
-      <w:r>
-        <w:rPr>
-          <w:i w:val="false"/>
-          <w:iCs w:val="false"/>
-          <w:lang w:val="de-DE"/>
-        </w:rPr>
-        <w:t>Laut eines der Interpreten des Stückes, Jan Williams, das Werk wurde oft mit dem großen Instrumentarium aufgeführt, wobei Feldman meint, dass auch eine „Kapsel-Version“ möglich ist.</w:t>
-      </w:r>
-      <w:r>
-        <w:rPr>
-          <w:rStyle w:val="FootnoteAnchor"/>
-          <w:i w:val="false"/>
-          <w:iCs w:val="false"/>
-          <w:lang w:val="de-DE"/>
-        </w:rPr>
-        <w:footnoteReference w:id="8"/>
-      </w:r>
-    </w:p>
-    <w:p>
-      <w:pPr>
-        <w:pStyle w:val="Normal"/>
-        <w:rPr>
-          <w:i w:val="false"/>
-          <w:i w:val="false"/>
-          <w:iCs w:val="false"/>
-          <w:lang w:val="de-DE"/>
-        </w:rPr>
-      </w:pPr>
-      <w:r>
-        <w:rPr/>
-      </w:r>
-    </w:p>
-    <w:p>
-      <w:pPr>
-        <w:pStyle w:val="Normal"/>
-        <w:rPr/>
-      </w:pPr>
-      <w:r>
-        <w:rPr>
-          <w:i w:val="false"/>
-          <w:iCs w:val="false"/>
-          <w:lang w:val="de-DE"/>
-        </w:rPr>
-        <w:t xml:space="preserve">Auch wenn anschaulich </w:t>
-      </w:r>
-      <w:r>
-        <w:rPr>
-          <w:i w:val="false"/>
-          <w:iCs w:val="false"/>
-          <w:lang w:val="de-DE"/>
-        </w:rPr>
-        <w:t>für viele Elemente in</w:t>
-      </w:r>
-      <w:r>
-        <w:rPr>
-          <w:i w:val="false"/>
-          <w:iCs w:val="false"/>
-          <w:lang w:val="de-DE"/>
-        </w:rPr>
-        <w:t xml:space="preserve"> </w:t>
-      </w:r>
-      <w:r>
-        <w:rPr>
-          <w:i/>
-          <w:iCs/>
-          <w:lang w:val="de-DE"/>
-        </w:rPr>
-        <w:t xml:space="preserve">The King of Denmark </w:t>
-      </w:r>
-      <w:r>
-        <w:rPr>
-          <w:i w:val="false"/>
-          <w:iCs w:val="false"/>
-          <w:lang w:val="de-DE"/>
-        </w:rPr>
-        <w:t xml:space="preserve">relativ viel Freiheit gelassen ist, ist das Stück ziemlich streng durchkomponiert, vor allem, im Sinne von (nicht traditionell notierten) Rhythmus, aber auch Dynamik ist klar definiert, sowie viele Spieltechniken (oder klangliche Resultate, die bestimmte Spieltechniken hervorbringen sollten) und Instrumente/Instrumentengruppen. Dies schafft eine klangliche Einheit und hält das Stück im Fluss. Die zufällig entdeckte graphische Notation hat Feldman davor aber auch weiter, kombiniert mit konventioneller Notation benutzt. Dies geschiet auch schon am Ende von </w:t>
-      </w:r>
-      <w:r>
-        <w:rPr>
-          <w:i/>
-          <w:iCs/>
-          <w:lang w:val="de-DE"/>
-        </w:rPr>
-        <w:t>The King of Denmark</w:t>
-      </w:r>
-      <w:r>
-        <w:rPr>
-          <w:i w:val="false"/>
-          <w:iCs w:val="false"/>
-          <w:lang w:val="de-DE"/>
-        </w:rPr>
-        <w:t xml:space="preserve">: </w:t>
-      </w:r>
-      <w:r>
-        <w:rPr>
-          <w:i w:val="false"/>
-          <w:iCs w:val="false"/>
-          <w:lang w:val="de-DE"/>
-        </w:rPr>
-        <w:t>zwei letzte Klänge sind auf dem traditionellen Notensystem notiert.</w:t>
-      </w:r>
-    </w:p>
-    <w:p>
-      <w:pPr>
-        <w:pStyle w:val="Normal"/>
-        <w:rPr>
-          <w:i w:val="false"/>
-          <w:i w:val="false"/>
-          <w:iCs w:val="false"/>
-          <w:lang w:val="de-DE"/>
-        </w:rPr>
-      </w:pPr>
-      <w:r>
-        <w:rPr/>
-      </w:r>
-    </w:p>
-    <w:p>
-      <w:pPr>
-        <w:pStyle w:val="Normal"/>
-        <w:rPr/>
-      </w:pPr>
-      <w:r>
-        <w:rPr>
-          <w:i w:val="false"/>
-          <w:iCs w:val="false"/>
-          <w:lang w:val="de-DE"/>
-        </w:rPr>
-        <w:t xml:space="preserve">Eine interessante Geschichte </w:t>
-      </w:r>
-      <w:r>
-        <w:rPr>
-          <w:i w:val="false"/>
-          <w:iCs w:val="false"/>
-          <w:lang w:val="de-DE"/>
-        </w:rPr>
-        <w:t xml:space="preserve">umgibt den Titel des Stückes. Feldman sagt, dass er zu </w:t>
-      </w:r>
-      <w:r>
-        <w:rPr>
-          <w:i w:val="false"/>
-          <w:iCs w:val="false"/>
-          <w:lang w:val="de-DE"/>
-        </w:rPr>
-        <w:t xml:space="preserve">den </w:t>
-      </w:r>
-      <w:r>
-        <w:rPr>
-          <w:i w:val="false"/>
-          <w:iCs w:val="false"/>
-          <w:lang w:val="de-DE"/>
-        </w:rPr>
-        <w:t xml:space="preserve">kam, wenn das Stück schon fertig komponiert wurde und obwohl der Titel eine Metapher für die Geschichte des Dänischen Königs, der protestierend auf den Straßen Kopenhagens mit der Juden-Stern auf dem Arm lief, ist, weiß der Komponist selber nicht ganz genau, wieso er diesen Titel in Verbindung mit seinen Ideen gebracht hat: </w:t>
-      </w:r>
-      <w:r>
-        <w:rPr>
-          <w:lang w:val="de-DE"/>
-        </w:rPr>
-        <w:t>„There was something about the wistfulness of things not lasting, of impermanence, and of being absolutely quiet. How it lead to the metaphor, The King of Denmark, which is on a much more serious level, I don't know.“</w:t>
-      </w:r>
-      <w:r>
-        <w:rPr>
-          <w:rStyle w:val="FootnoteAnchor"/>
-          <w:lang w:val="de-DE"/>
-        </w:rPr>
-        <w:footnoteReference w:id="9"/>
+          <w:i w:val="false"/>
+          <w:iCs w:val="false"/>
+          <w:lang w:val="de-DE"/>
+        </w:rPr>
+        <w:t xml:space="preserve">könnte man </w:t>
+      </w:r>
+      <w:r>
+        <w:rPr>
+          <w:i w:val="false"/>
+          <w:iCs w:val="false"/>
+          <w:lang w:val="de-DE"/>
+        </w:rPr>
+        <w:t>das auch so interpretieren.</w:t>
       </w:r>
     </w:p>
     <w:sectPr>
@@ -838,18 +1016,82 @@
         </w:rPr>
         <w:footnoteRef/>
       </w:r>
+      <w:r>
+        <w:rPr/>
+        <w:tab/>
+        <w:t xml:space="preserve">Williams, Jan (1983): </w:t>
+      </w:r>
+      <w:r>
+        <w:rPr>
+          <w:rFonts w:ascii="Times New Roman" w:hAnsi="Times New Roman"/>
+          <w:b w:val="false"/>
+          <w:i/>
+          <w:iCs/>
+          <w:caps w:val="false"/>
+          <w:smallCaps w:val="false"/>
+          <w:color w:val="000000"/>
+          <w:spacing w:val="0"/>
+        </w:rPr>
+        <w:t xml:space="preserve">An Interview with Morton Feldman, 22nd April 1983. </w:t>
+      </w:r>
+      <w:r>
+        <w:rPr/>
+        <w:t xml:space="preserve">In: </w:t>
+      </w:r>
+      <w:r>
+        <w:rPr>
+          <w:i/>
+          <w:iCs/>
+        </w:rPr>
+        <w:t>Percussive Notes</w:t>
+      </w:r>
+      <w:r>
+        <w:rPr>
+          <w:i w:val="false"/>
+          <w:iCs w:val="false"/>
+        </w:rPr>
+        <w:t xml:space="preserve"> </w:t>
+      </w:r>
+      <w:r>
+        <w:rPr>
+          <w:i w:val="false"/>
+          <w:iCs w:val="false"/>
+        </w:rPr>
+        <w:t>Nr. 9,</w:t>
+      </w:r>
+      <w:r>
+        <w:rPr>
+          <w:i w:val="false"/>
+          <w:iCs w:val="false"/>
+        </w:rPr>
+        <w:t xml:space="preserve"> </w:t>
+      </w:r>
+      <w:r>
+        <w:rPr>
+          <w:i w:val="false"/>
+          <w:iCs w:val="false"/>
+        </w:rPr>
+        <w:t>Percussive Notes Research Edition, S.</w:t>
+      </w:r>
+      <w:r>
+        <w:rPr/>
+        <w:t>4-14.</w:t>
+      </w:r>
+      <w:r>
+        <w:rPr/>
+        <w:t xml:space="preserve"> (</w:t>
+      </w:r>
       <w:hyperlink r:id="rId1">
         <w:r>
           <w:rPr>
-            <w:rStyle w:val="InternetLink"/>
+            <w:rStyle w:val="VisitedInternetLink"/>
           </w:rPr>
-          <w:tab/>
           <w:t>https://www.cnvill.net/mfjw1.htm</w:t>
         </w:r>
       </w:hyperlink>
       <w:r>
         <w:rPr/>
-        <w:t xml:space="preserve"> </w:t>
+        <w:t>)</w:t>
       </w:r>
     </w:p>
   </w:footnote>
@@ -864,54 +1106,73 @@
           <w:rStyle w:val="FootnoteCharacters"/>
         </w:rPr>
         <w:footnoteRef/>
+      </w:r>
+      <w:r>
+        <w:rPr/>
+        <w:tab/>
+        <w:t>Ebd.</w:t>
+      </w:r>
+    </w:p>
+  </w:footnote>
+  <w:footnote w:id="4">
+    <w:p>
+      <w:pPr>
+        <w:pStyle w:val="Footnote"/>
+        <w:rPr/>
+      </w:pPr>
+      <w:r>
+        <w:rPr>
+          <w:rStyle w:val="FootnoteCharacters"/>
+        </w:rPr>
+        <w:footnoteRef/>
+      </w:r>
+      <w:r>
+        <w:rPr/>
+        <w:tab/>
+        <w:t>“</w:t>
+      </w:r>
+      <w:r>
+        <w:rPr/>
+        <w:t xml:space="preserve">In the second or third session, he was still insisting, 'no, it's too loud, too loud'. I suddenly remembered how, as percussion students, we used to practice our parts on stage just before a concert started. In order that the audience not hear us, we used our fingers instead of sticks. I put down my sticks and started to play with just my fingers. Morty was dumbstruck, 'that's it, that's it!' he yelled.” </w:t>
+      </w:r>
+      <w:r>
+        <w:rPr/>
+        <w:t>Neuhaus, Max (2004). In: Booklet für CD</w:t>
+      </w:r>
+      <w:r>
+        <w:rPr>
+          <w:i/>
+          <w:iCs/>
+        </w:rPr>
+        <w:t xml:space="preserve"> "The New York School: Nine Realizations by Max Neuhaus", </w:t>
+      </w:r>
+      <w:r>
+        <w:rPr/>
+        <w:t xml:space="preserve">Alga Marghen </w:t>
+      </w:r>
+      <w:r>
+        <w:rPr/>
+        <w:t>L</w:t>
+      </w:r>
+      <w:r>
+        <w:rPr/>
+        <w:t>abel.</w:t>
+      </w:r>
+      <w:r>
+        <w:rPr/>
+        <w:t xml:space="preserve"> (</w:t>
       </w:r>
       <w:hyperlink r:id="rId2">
         <w:r>
           <w:rPr>
-            <w:rStyle w:val="InternetLink"/>
-          </w:rPr>
-          <w:tab/>
-          <w:t>https://www.cnvill.net/mfjw1.htm</w:t>
-        </w:r>
-      </w:hyperlink>
-      <w:r>
-        <w:rPr/>
-        <w:t xml:space="preserve"> </w:t>
-      </w:r>
-    </w:p>
-  </w:footnote>
-  <w:footnote w:id="4">
-    <w:p>
-      <w:pPr>
-        <w:pStyle w:val="Footnote"/>
-        <w:rPr/>
-      </w:pPr>
-      <w:r>
-        <w:rPr>
-          <w:rStyle w:val="FootnoteCharacters"/>
-        </w:rPr>
-        <w:footnoteRef/>
-      </w:r>
-      <w:r>
-        <w:rPr/>
-        <w:tab/>
-        <w:t xml:space="preserve"> “</w:t>
-      </w:r>
-      <w:r>
-        <w:rPr/>
-        <w:t xml:space="preserve">In the second or third session, he was still insisting, 'no, it's too loud, too loud'. I suddenly remembered how, as percussion students, we used to practice our parts on stage just before a concert started. In order that the audience not hear us, we used our fingers instead of sticks. I put down my sticks and started to play with just my fingers. Morty was dumbstruck, 'that's it, that's it!' he yelled.” </w:t>
-      </w:r>
-      <w:hyperlink r:id="rId3">
-        <w:r>
-          <w:rPr>
-            <w:rStyle w:val="InternetLink"/>
+            <w:rStyle w:val="VisitedInternetLink"/>
           </w:rPr>
           <w:t>https://www.cnvill.net/mfneuhaus.htm</w:t>
         </w:r>
       </w:hyperlink>
       <w:r>
         <w:rPr/>
-        <w:t xml:space="preserve"> </w:t>
+        <w:t>)</w:t>
       </w:r>
     </w:p>
   </w:footnote>
@@ -926,70 +1187,172 @@
           <w:rStyle w:val="FootnoteCharacters"/>
         </w:rPr>
         <w:footnoteRef/>
+      </w:r>
+      <w:r>
+        <w:rPr/>
+        <w:tab/>
+        <w:t xml:space="preserve">Williams, Jan (1983): </w:t>
+      </w:r>
+      <w:r>
+        <w:rPr>
+          <w:rFonts w:ascii="Times New Roman" w:hAnsi="Times New Roman"/>
+          <w:b w:val="false"/>
+          <w:i/>
+          <w:iCs/>
+          <w:caps w:val="false"/>
+          <w:smallCaps w:val="false"/>
+          <w:color w:val="000000"/>
+          <w:spacing w:val="0"/>
+        </w:rPr>
+        <w:t xml:space="preserve">An Interview with Morton Feldman, 22nd April 1983. </w:t>
+      </w:r>
+      <w:r>
+        <w:rPr/>
+        <w:t xml:space="preserve">In: </w:t>
+      </w:r>
+      <w:r>
+        <w:rPr>
+          <w:i/>
+          <w:iCs/>
+        </w:rPr>
+        <w:t>Percussive Notes</w:t>
+      </w:r>
+      <w:r>
+        <w:rPr>
+          <w:i w:val="false"/>
+          <w:iCs w:val="false"/>
+        </w:rPr>
+        <w:t xml:space="preserve"> Nr. 9, </w:t>
+      </w:r>
+      <w:r>
+        <w:rPr>
+          <w:i w:val="false"/>
+          <w:iCs w:val="false"/>
+        </w:rPr>
+        <w:t>Percussive Notes Research Edition, S.</w:t>
+      </w:r>
+      <w:r>
+        <w:rPr/>
+        <w:t>4-14. (</w:t>
+      </w:r>
+      <w:hyperlink r:id="rId3">
+        <w:r>
+          <w:rPr>
+            <w:rStyle w:val="VisitedInternetLink"/>
+          </w:rPr>
+          <w:t>https://www.cnvill.net/mfjw1.htm</w:t>
+        </w:r>
+      </w:hyperlink>
+      <w:r>
+        <w:rPr/>
+        <w:t>)</w:t>
+      </w:r>
+      <w:r>
+        <w:rPr/>
+        <w:t xml:space="preserve"> </w:t>
+      </w:r>
+    </w:p>
+  </w:footnote>
+  <w:footnote w:id="6">
+    <w:p>
+      <w:pPr>
+        <w:pStyle w:val="Footnote"/>
+        <w:rPr/>
+      </w:pPr>
+      <w:r>
+        <w:rPr>
+          <w:rStyle w:val="FootnoteCharacters"/>
+        </w:rPr>
+        <w:footnoteRef/>
+      </w:r>
+      <w:r>
+        <w:rPr/>
+        <w:tab/>
+        <w:t>Ebd.</w:t>
+      </w:r>
+      <w:r>
+        <w:rPr/>
+        <w:t xml:space="preserve"> </w:t>
+      </w:r>
+    </w:p>
+  </w:footnote>
+  <w:footnote w:id="7">
+    <w:p>
+      <w:pPr>
+        <w:pStyle w:val="Footnote"/>
+        <w:rPr/>
+      </w:pPr>
+      <w:r>
+        <w:rPr>
+          <w:rStyle w:val="FootnoteCharacters"/>
+        </w:rPr>
+        <w:footnoteRef/>
+      </w:r>
+      <w:r>
+        <w:rPr/>
+        <w:tab/>
+        <w:t xml:space="preserve">Williams, Jan (1983): </w:t>
+      </w:r>
+      <w:r>
+        <w:rPr>
+          <w:rFonts w:ascii="Times New Roman" w:hAnsi="Times New Roman"/>
+          <w:b w:val="false"/>
+          <w:i/>
+          <w:iCs/>
+          <w:caps w:val="false"/>
+          <w:smallCaps w:val="false"/>
+          <w:color w:val="000000"/>
+          <w:spacing w:val="0"/>
+        </w:rPr>
+        <w:t>An Interview with Morton Feldman, 22nd April 1983.</w:t>
+      </w:r>
+    </w:p>
+    <w:p>
+      <w:pPr>
+        <w:pStyle w:val="Footnote"/>
+        <w:rPr/>
+      </w:pPr>
+      <w:r>
+        <w:rPr/>
+        <w:t xml:space="preserve">In: </w:t>
+      </w:r>
+      <w:r>
+        <w:rPr>
+          <w:i/>
+          <w:iCs/>
+        </w:rPr>
+        <w:t>Percussive Notes</w:t>
+      </w:r>
+      <w:r>
+        <w:rPr>
+          <w:i w:val="false"/>
+          <w:iCs w:val="false"/>
+        </w:rPr>
+        <w:t xml:space="preserve"> Nr. 9, </w:t>
+      </w:r>
+      <w:r>
+        <w:rPr>
+          <w:i w:val="false"/>
+          <w:iCs w:val="false"/>
+        </w:rPr>
+        <w:t>Percussive Notes Research Edition, S.</w:t>
+      </w:r>
+      <w:r>
+        <w:rPr/>
+        <w:t>4-14. (</w:t>
       </w:r>
       <w:hyperlink r:id="rId4">
         <w:r>
           <w:rPr>
-            <w:rStyle w:val="InternetLink"/>
+            <w:rStyle w:val="VisitedInternetLink"/>
           </w:rPr>
-          <w:tab/>
           <w:t>https://www.cnvill.net/mfjw1.htm</w:t>
         </w:r>
       </w:hyperlink>
       <w:r>
         <w:rPr/>
-        <w:t xml:space="preserve"> </w:t>
-      </w:r>
-    </w:p>
-  </w:footnote>
-  <w:footnote w:id="6">
-    <w:p>
-      <w:pPr>
-        <w:pStyle w:val="Footnote"/>
-        <w:rPr/>
-      </w:pPr>
-      <w:r>
-        <w:rPr>
-          <w:rStyle w:val="FootnoteCharacters"/>
-        </w:rPr>
-        <w:footnoteRef/>
-      </w:r>
-      <w:hyperlink r:id="rId5">
-        <w:r>
-          <w:rPr>
-            <w:rStyle w:val="InternetLink"/>
-          </w:rPr>
-          <w:tab/>
-          <w:t>https://www.cnvill.net/mfjw1.htm</w:t>
-        </w:r>
-      </w:hyperlink>
-      <w:r>
-        <w:rPr/>
-        <w:t xml:space="preserve"> </w:t>
-      </w:r>
-    </w:p>
-  </w:footnote>
-  <w:footnote w:id="7">
-    <w:p>
-      <w:pPr>
-        <w:pStyle w:val="Footnote"/>
-        <w:rPr/>
-      </w:pPr>
-      <w:r>
-        <w:rPr>
-          <w:rStyle w:val="FootnoteCharacters"/>
-        </w:rPr>
-        <w:footnoteRef/>
-      </w:r>
-      <w:hyperlink r:id="rId6">
-        <w:r>
-          <w:rPr>
-            <w:rStyle w:val="InternetLink"/>
-          </w:rPr>
-          <w:tab/>
-          <w:t>https://www.cnvill.net/mfjw1.htm</w:t>
-        </w:r>
-      </w:hyperlink>
+        <w:t>)</w:t>
+      </w:r>
       <w:r>
         <w:rPr/>
         <w:t xml:space="preserve"> </w:t>
@@ -1028,7 +1391,179 @@
         <w:rPr/>
         <w:t xml:space="preserve">.” </w:t>
       </w:r>
-      <w:hyperlink r:id="rId7">
+      <w:r>
+        <w:rPr/>
+        <w:t>Ebd.</w:t>
+      </w:r>
+      <w:r>
+        <w:rPr/>
+        <w:t xml:space="preserve"> </w:t>
+      </w:r>
+    </w:p>
+  </w:footnote>
+  <w:footnote w:id="9">
+    <w:p>
+      <w:pPr>
+        <w:pStyle w:val="Footnote"/>
+        <w:rPr/>
+      </w:pPr>
+      <w:r>
+        <w:rPr>
+          <w:rStyle w:val="FootnoteCharacters"/>
+        </w:rPr>
+        <w:footnoteRef/>
+      </w:r>
+      <w:r>
+        <w:rPr/>
+        <w:tab/>
+        <w:t xml:space="preserve">Ebd. </w:t>
+      </w:r>
+    </w:p>
+  </w:footnote>
+  <w:footnote w:id="10">
+    <w:p>
+      <w:pPr>
+        <w:pStyle w:val="Footnote"/>
+        <w:rPr/>
+      </w:pPr>
+      <w:r>
+        <w:rPr>
+          <w:rStyle w:val="FootnoteCharacters"/>
+        </w:rPr>
+        <w:footnoteRef/>
+      </w:r>
+      <w:r>
+        <w:rPr/>
+        <w:tab/>
+        <w:t xml:space="preserve">Ross, Alex (2007): </w:t>
+      </w:r>
+      <w:r>
+        <w:rPr>
+          <w:i/>
+          <w:iCs/>
+        </w:rPr>
+        <w:t xml:space="preserve">Feldman. </w:t>
+      </w:r>
+      <w:r>
+        <w:rPr>
+          <w:i w:val="false"/>
+          <w:iCs w:val="false"/>
+        </w:rPr>
+        <w:t xml:space="preserve">In: </w:t>
+      </w:r>
+      <w:r>
+        <w:rPr>
+          <w:i/>
+          <w:iCs/>
+        </w:rPr>
+        <w:t>The Rest is Noise</w:t>
+      </w:r>
+      <w:r>
+        <w:rPr>
+          <w:i w:val="false"/>
+          <w:iCs w:val="false"/>
+        </w:rPr>
+        <w:t xml:space="preserve">, </w:t>
+      </w:r>
+      <w:r>
+        <w:rPr/>
+        <w:t xml:space="preserve">Farrar, Straus and Giroux, </w:t>
+      </w:r>
+      <w:r>
+        <w:rPr/>
+        <w:t>S. 536.</w:t>
+      </w:r>
+    </w:p>
+  </w:footnote>
+  <w:footnote w:id="11">
+    <w:p>
+      <w:pPr>
+        <w:pStyle w:val="Footnote"/>
+        <w:rPr/>
+      </w:pPr>
+      <w:r>
+        <w:rPr>
+          <w:rStyle w:val="FootnoteCharacters"/>
+        </w:rPr>
+        <w:footnoteRef/>
+      </w:r>
+      <w:r>
+        <w:rPr/>
+        <w:tab/>
+        <w:t>“</w:t>
+      </w:r>
+      <w:r>
+        <w:rPr/>
+        <w:t>i</w:t>
+      </w:r>
+      <w:r>
+        <w:rPr/>
+        <w:t xml:space="preserve">t </w:t>
+      </w:r>
+      <w:r>
+        <w:rPr>
+          <w:i/>
+          <w:iCs/>
+        </w:rPr>
+        <w:t>was</w:t>
+      </w:r>
+      <w:r>
+        <w:rPr/>
+        <w:t xml:space="preserve"> a silent protest”. </w:t>
+      </w:r>
+      <w:r>
+        <w:rPr/>
+        <w:t xml:space="preserve">Williams, Jan (1983): </w:t>
+      </w:r>
+      <w:r>
+        <w:rPr>
+          <w:rFonts w:ascii="Times New Roman" w:hAnsi="Times New Roman"/>
+          <w:b w:val="false"/>
+          <w:i/>
+          <w:iCs/>
+          <w:caps w:val="false"/>
+          <w:smallCaps w:val="false"/>
+          <w:color w:val="000000"/>
+          <w:spacing w:val="0"/>
+        </w:rPr>
+        <w:t>An Interview with Morton Feldman, 22nd April 1983.</w:t>
+      </w:r>
+    </w:p>
+    <w:p>
+      <w:pPr>
+        <w:pStyle w:val="Footnote"/>
+        <w:rPr/>
+      </w:pPr>
+      <w:r>
+        <w:rPr/>
+        <w:t xml:space="preserve">In: </w:t>
+      </w:r>
+      <w:r>
+        <w:rPr>
+          <w:i/>
+          <w:iCs/>
+        </w:rPr>
+        <w:t>Percussive Notes</w:t>
+      </w:r>
+      <w:r>
+        <w:rPr>
+          <w:i w:val="false"/>
+          <w:iCs w:val="false"/>
+        </w:rPr>
+        <w:t xml:space="preserve"> Nr. 9, </w:t>
+      </w:r>
+      <w:r>
+        <w:rPr>
+          <w:i w:val="false"/>
+          <w:iCs w:val="false"/>
+        </w:rPr>
+        <w:t>Percussive Notes Research Edition, S.</w:t>
+      </w:r>
+      <w:r>
+        <w:rPr/>
+        <w:t>4-14. (</w:t>
+      </w:r>
+      <w:hyperlink r:id="rId5">
         <w:r>
           <w:rPr>
             <w:rStyle w:val="InternetLink"/>
@@ -1038,11 +1573,15 @@
       </w:hyperlink>
       <w:r>
         <w:rPr/>
+        <w:t>)</w:t>
+      </w:r>
+      <w:r>
+        <w:rPr/>
         <w:t xml:space="preserve"> </w:t>
       </w:r>
     </w:p>
   </w:footnote>
-  <w:footnote w:id="9">
+  <w:footnote w:id="12">
     <w:p>
       <w:pPr>
         <w:pStyle w:val="Footnote"/>
@@ -1054,18 +1593,46 @@
         </w:rPr>
         <w:footnoteRef/>
       </w:r>
-      <w:hyperlink r:id="rId8">
-        <w:r>
-          <w:rPr>
-            <w:rStyle w:val="InternetLink"/>
-          </w:rPr>
-          <w:tab/>
-          <w:t>https://www.cnvill.net/mfjw1.htm</w:t>
-        </w:r>
-      </w:hyperlink>
-      <w:r>
-        <w:rPr/>
-        <w:t xml:space="preserve"> </w:t>
+      <w:r>
+        <w:rPr/>
+        <w:tab/>
+        <w:t xml:space="preserve">Ross, Alex (2007): </w:t>
+      </w:r>
+      <w:r>
+        <w:rPr>
+          <w:i/>
+          <w:iCs/>
+        </w:rPr>
+        <w:t xml:space="preserve">Feldman. </w:t>
+      </w:r>
+      <w:r>
+        <w:rPr>
+          <w:i w:val="false"/>
+          <w:iCs w:val="false"/>
+        </w:rPr>
+        <w:t xml:space="preserve">In: </w:t>
+      </w:r>
+      <w:r>
+        <w:rPr>
+          <w:i/>
+          <w:iCs/>
+        </w:rPr>
+        <w:t>The Rest is Noise</w:t>
+      </w:r>
+      <w:r>
+        <w:rPr>
+          <w:i w:val="false"/>
+          <w:iCs w:val="false"/>
+        </w:rPr>
+        <w:t xml:space="preserve">, </w:t>
+      </w:r>
+      <w:r>
+        <w:rPr/>
+        <w:t xml:space="preserve">Farrar, Straus and Giroux, </w:t>
+      </w:r>
+      <w:r>
+        <w:rPr/>
+        <w:t>S. 536.</w:t>
       </w:r>
     </w:p>
   </w:footnote>
@@ -1077,6 +1644,7 @@
   <w:abstractNum w:abstractNumId="1">
     <w:lvl w:ilvl="0">
       <w:start w:val="1"/>
+      <w:pStyle w:val="Heading1"/>
       <w:numFmt w:val="none"/>
       <w:suff w:val="nothing"/>
       <w:lvlText w:val=""/>
@@ -1180,7 +1748,6 @@
       <w:rPr>
         <w:rFonts w:ascii="Liberation Serif" w:hAnsi="Liberation Serif" w:eastAsia="NSimSun" w:cs="Arial"/>
         <w:kern w:val="2"/>
-        <w:sz w:val="24"/>
         <w:szCs w:val="24"/>
         <w:lang w:val="en-US" w:eastAsia="zh-CN" w:bidi="hi-IN"/>
       </w:rPr>
@@ -1585,6 +2152,23 @@
       <w:lang w:val="en-US" w:eastAsia="zh-CN" w:bidi="hi-IN"/>
     </w:rPr>
   </w:style>
+  <w:style w:type="paragraph" w:styleId="Heading1">
+    <w:name w:val="Heading 1"/>
+    <w:basedOn w:val="Heading"/>
+    <w:next w:val="TextBody"/>
+    <w:qFormat/>
+    <w:pPr>
+      <w:spacing w:before="240" w:after="120"/>
+      <w:outlineLvl w:val="0"/>
+    </w:pPr>
+    <w:rPr>
+      <w:rFonts w:ascii="Liberation Serif" w:hAnsi="Liberation Serif" w:eastAsia="NSimSun" w:cs="Arial"/>
+      <w:b/>
+      <w:bCs/>
+      <w:sz w:val="48"/>
+      <w:szCs w:val="48"/>
+    </w:rPr>
+  </w:style>
   <w:style w:type="paragraph" w:styleId="Heading2">
     <w:name w:val="Heading 2"/>
     <w:basedOn w:val="Heading"/>
@@ -1642,6 +2226,14 @@
     <w:name w:val="Internet Link"/>
     <w:rPr>
       <w:color w:val="000080"/>
+      <w:u w:val="single"/>
+      <w:lang w:val="zxx" w:eastAsia="zxx" w:bidi="zxx"/>
+    </w:rPr>
+  </w:style>
+  <w:style w:type="character" w:styleId="VisitedInternetLink">
+    <w:name w:val="Visited Internet Link"/>
+    <w:rPr>
+      <w:color w:val="800000"/>
       <w:u w:val="single"/>
       <w:lang w:val="zxx" w:eastAsia="zxx" w:bidi="zxx"/>
     </w:rPr>

--- a/King of Denmark_Lina_neu.docx
+++ b/King of Denmark_Lina_neu.docx
@@ -1,13 +1,11 @@
 
 <file path=word/document.xml><?xml version="1.0" encoding="utf-8"?>
-<w:document xmlns:o="urn:schemas-microsoft-com:office:office" xmlns:r="http://schemas.openxmlformats.org/officeDocument/2006/relationships" xmlns:v="urn:schemas-microsoft-com:vml" xmlns:w="http://schemas.openxmlformats.org/wordprocessingml/2006/main" xmlns:w10="urn:schemas-microsoft-com:office:word" xmlns:wp="http://schemas.openxmlformats.org/drawingml/2006/wordprocessingDrawing" xmlns:wps="http://schemas.microsoft.com/office/word/2010/wordprocessingShape" xmlns:wpg="http://schemas.microsoft.com/office/word/2010/wordprocessingGroup" xmlns:mc="http://schemas.openxmlformats.org/markup-compatibility/2006" xmlns:wp14="http://schemas.microsoft.com/office/word/2010/wordprocessingDrawing" xmlns:w14="http://schemas.microsoft.com/office/word/2010/wordml" mc:Ignorable="w14 wp14">
+<w:document xmlns:wpc="http://schemas.microsoft.com/office/word/2010/wordprocessingCanvas" xmlns:cx="http://schemas.microsoft.com/office/drawing/2014/chartex" xmlns:cx1="http://schemas.microsoft.com/office/drawing/2015/9/8/chartex" xmlns:cx2="http://schemas.microsoft.com/office/drawing/2015/10/21/chartex" xmlns:cx3="http://schemas.microsoft.com/office/drawing/2016/5/9/chartex" xmlns:cx4="http://schemas.microsoft.com/office/drawing/2016/5/10/chartex" xmlns:cx5="http://schemas.microsoft.com/office/drawing/2016/5/11/chartex" xmlns:cx6="http://schemas.microsoft.com/office/drawing/2016/5/12/chartex" xmlns:cx7="http://schemas.microsoft.com/office/drawing/2016/5/13/chartex" xmlns:cx8="http://schemas.microsoft.com/office/drawing/2016/5/14/chartex" xmlns:mc="http://schemas.openxmlformats.org/markup-compatibility/2006" xmlns:aink="http://schemas.microsoft.com/office/drawing/2016/ink" xmlns:am3d="http://schemas.microsoft.com/office/drawing/2017/model3d" xmlns:o="urn:schemas-microsoft-com:office:office" xmlns:r="http://schemas.openxmlformats.org/officeDocument/2006/relationships" xmlns:m="http://schemas.openxmlformats.org/officeDocument/2006/math" xmlns:v="urn:schemas-microsoft-com:vml" xmlns:wp14="http://schemas.microsoft.com/office/word/2010/wordprocessingDrawing" xmlns:wp="http://schemas.openxmlformats.org/drawingml/2006/wordprocessingDrawing" xmlns:w10="urn:schemas-microsoft-com:office:word" xmlns:w="http://schemas.openxmlformats.org/wordprocessingml/2006/main" xmlns:w14="http://schemas.microsoft.com/office/word/2010/wordml" xmlns:w15="http://schemas.microsoft.com/office/word/2012/wordml" xmlns:w16cid="http://schemas.microsoft.com/office/word/2016/wordml/cid" xmlns:w16se="http://schemas.microsoft.com/office/word/2015/wordml/symex" xmlns:wpg="http://schemas.microsoft.com/office/word/2010/wordprocessingGroup" xmlns:wpi="http://schemas.microsoft.com/office/word/2010/wordprocessingInk" xmlns:wne="http://schemas.microsoft.com/office/word/2006/wordml" xmlns:wps="http://schemas.microsoft.com/office/word/2010/wordprocessingShape" mc:Ignorable="w14 w15 w16se w16cid wp14">
   <w:body>
     <w:p>
       <w:pPr>
-        <w:pStyle w:val="Normal"/>
         <w:jc w:val="center"/>
         <w:rPr>
-          <w:b/>
           <w:b/>
           <w:bCs/>
           <w:sz w:val="28"/>
@@ -18,11 +16,8 @@
         <w:rPr>
           <w:b/>
           <w:bCs/>
-          <w:i w:val="false"/>
-          <w:iCs w:val="false"/>
           <w:sz w:val="28"/>
           <w:szCs w:val="28"/>
-          <w:lang w:val="de-DE"/>
         </w:rPr>
         <w:t xml:space="preserve">Morton Feldman: </w:t>
       </w:r>
@@ -34,41 +29,27 @@
           <w:iCs/>
           <w:sz w:val="28"/>
           <w:szCs w:val="28"/>
-          <w:lang w:val="de-DE"/>
         </w:rPr>
         <w:t>The King of Denmark</w:t>
       </w:r>
     </w:p>
     <w:p>
       <w:pPr>
-        <w:pStyle w:val="Normal"/>
         <w:jc w:val="center"/>
-        <w:rPr>
-          <w:i w:val="false"/>
-          <w:i w:val="false"/>
-          <w:iCs w:val="false"/>
-          <w:lang w:val="de-DE"/>
-        </w:rPr>
-      </w:pPr>
-      <w:r>
-        <w:rPr/>
-      </w:r>
+      </w:pPr>
     </w:p>
     <w:p>
       <w:pPr>
-        <w:pStyle w:val="Normal"/>
-        <w:rPr>
-          <w:b/>
+        <w:rPr>
           <w:b/>
           <w:bCs/>
+          <w:lang w:val="de-DE"/>
         </w:rPr>
       </w:pPr>
       <w:r>
         <w:rPr>
           <w:b/>
           <w:bCs/>
-          <w:i w:val="false"/>
-          <w:iCs w:val="false"/>
           <w:lang w:val="de-DE"/>
         </w:rPr>
         <w:t>Graphische Notierung</w:t>
@@ -76,13 +57,12 @@
     </w:p>
     <w:p>
       <w:pPr>
-        <w:pStyle w:val="Normal"/>
-        <w:rPr/>
-      </w:pPr>
-      <w:r>
-        <w:rPr>
-          <w:i w:val="false"/>
-          <w:iCs w:val="false"/>
+        <w:rPr>
+          <w:lang w:val="de-DE"/>
+        </w:rPr>
+      </w:pPr>
+      <w:r>
+        <w:rPr>
           <w:lang w:val="de-DE"/>
         </w:rPr>
         <w:t xml:space="preserve">Morton Feldmans </w:t>
@@ -94,34 +74,63 @@
           <w:iCs/>
           <w:lang w:val="de-DE"/>
         </w:rPr>
-        <w:t>The King of Denmark</w:t>
+        <w:t xml:space="preserve">The King </w:t>
+      </w:r>
+      <w:proofErr w:type="spellStart"/>
+      <w:r>
+        <w:rPr>
+          <w:i/>
+          <w:iCs/>
+          <w:lang w:val="de-DE"/>
+        </w:rPr>
+        <w:t>of</w:t>
+      </w:r>
+      <w:proofErr w:type="spellEnd"/>
+      <w:r>
+        <w:rPr>
+          <w:i/>
+          <w:iCs/>
+          <w:lang w:val="de-DE"/>
+        </w:rPr>
+        <w:t xml:space="preserve"> </w:t>
+      </w:r>
+      <w:proofErr w:type="spellStart"/>
+      <w:r>
+        <w:rPr>
+          <w:i/>
+          <w:iCs/>
+          <w:lang w:val="de-DE"/>
+        </w:rPr>
+        <w:t>Denmark</w:t>
       </w:r>
       <w:bookmarkEnd w:id="0"/>
-      <w:r>
-        <w:rPr>
-          <w:lang w:val="de-DE"/>
-        </w:rPr>
-        <w:t xml:space="preserve"> für Schlagzeuger solo ist eines seiner Werke, die graphisch notiert sind: Zur Darstellung wählt Feldman ein Raster aus Kästchen, von denen drei übereinander liegen. Damit kennzeichnet er hohe, mittlere und tiefe Klänge. Die Breite eines Kästchens steht für die Dauer eines Schlags zwischen Tempo 66 und 92 – somit ist die Gesamtdauer des Stückes nicht ganz festgelegt.</w:t>
+      <w:proofErr w:type="spellEnd"/>
+      <w:r>
+        <w:rPr>
+          <w:lang w:val="de-DE"/>
+        </w:rPr>
+        <w:t xml:space="preserve"> für Schlagzeuger solo ist eines seiner Werke, die graphisch notiert sind: Zur Darstellung wählt Feldman ein Raster aus Kästchen, von denen drei übereinander liegen. Damit kennzeichnet er hohe, mittlere und tiefe Klänge. Die Breite eines Kästchens steht fü</w:t>
+      </w:r>
+      <w:r>
+        <w:rPr>
+          <w:lang w:val="de-DE"/>
+        </w:rPr>
+        <w:t>r die Dauer eines Schlags zwischen Tempo 66 und 92 – somit ist die Gesamtdauer des Stückes nicht ganz festgelegt.</w:t>
       </w:r>
     </w:p>
     <w:p>
       <w:pPr>
-        <w:pStyle w:val="Normal"/>
-        <w:rPr>
-          <w:lang w:val="de-DE"/>
-        </w:rPr>
-      </w:pPr>
-      <w:r>
-        <w:rPr/>
-      </w:r>
+        <w:rPr>
+          <w:lang w:val="de-DE"/>
+        </w:rPr>
+      </w:pPr>
     </w:p>
     <w:p>
       <w:pPr>
-        <w:pStyle w:val="Normal"/>
-        <w:rPr>
-          <w:b/>
+        <w:rPr>
           <w:b/>
           <w:bCs/>
+          <w:lang w:val="de-DE"/>
         </w:rPr>
       </w:pPr>
       <w:r>
@@ -135,102 +144,110 @@
     </w:p>
     <w:p>
       <w:pPr>
-        <w:pStyle w:val="Normal"/>
-        <w:rPr/>
-      </w:pPr>
-      <w:r>
-        <w:rPr>
-          <w:lang w:val="de-DE"/>
-        </w:rPr>
-        <w:t xml:space="preserve">Verschiedene existierende Interpretationen des Stückes haben dementsprechend unterschiedliche Dauer, allerdings merkt man, dass die meisten Spieler zwar mit Respekt für die in der Partitur angegebenen Dauer-Proportionen insgesamt aber etwas zu schnell spielen tendieren. Das könnte, unter anderem, zwei mögliche Gründe haben: erstens, das Stück wird komplett ohne Schlägel gespielt – der Interpret kann nur Fingern, Hände, Arme benutzen. Zweitens, obwohl Dynamik nicht notiert ist, gibt es einen Hinweis auf der Erklärungsseite, dass die Lautstärke extrem leise und gleichmäßig einzuhalten ist. Durch die beiden erwähnten Aspekte wird die Nachhallzeit jedes Klangs relativ kurz – die Klänge verschwinden also schnell. </w:t>
-      </w:r>
-      <w:r>
-        <w:rPr>
-          <w:lang w:val="de-DE"/>
-        </w:rPr>
-        <w:t xml:space="preserve">Und obwohl </w:t>
-      </w:r>
-      <w:r>
-        <w:rPr>
-          <w:i/>
-          <w:iCs/>
-          <w:lang w:val="de-DE"/>
-        </w:rPr>
-        <w:t xml:space="preserve">The King of Denmark </w:t>
-      </w:r>
-      <w:r>
-        <w:rPr>
-          <w:i w:val="false"/>
-          <w:iCs w:val="false"/>
-          <w:lang w:val="de-DE"/>
-        </w:rPr>
-        <w:t>mit der vorgesehene</w:t>
-      </w:r>
-      <w:r>
-        <w:rPr>
-          <w:i w:val="false"/>
-          <w:iCs w:val="false"/>
-          <w:lang w:val="de-DE"/>
-        </w:rPr>
-        <w:t>n</w:t>
-      </w:r>
-      <w:r>
-        <w:rPr>
-          <w:i w:val="false"/>
-          <w:iCs w:val="false"/>
-          <w:lang w:val="de-DE"/>
-        </w:rPr>
-        <w:t xml:space="preserve"> Spieldauer von zwischen </w:t>
-      </w:r>
-      <w:r>
-        <w:rPr>
-          <w:i w:val="false"/>
-          <w:iCs w:val="false"/>
-          <w:lang w:val="de-DE"/>
-        </w:rPr>
-        <w:t xml:space="preserve">ca. 7‘30“ und 10‘30“ </w:t>
-      </w:r>
-      <w:r>
-        <w:rPr>
-          <w:i w:val="false"/>
-          <w:iCs w:val="false"/>
-          <w:lang w:val="de-DE"/>
-        </w:rPr>
-        <w:t>nicht lang ist (</w:t>
-      </w:r>
-      <w:r>
-        <w:rPr>
-          <w:lang w:val="de-DE"/>
-        </w:rPr>
-        <w:t>die extrem lange Stücke hat Feldman erst 20 Jahre später angefangen zu schreiben),</w:t>
-      </w:r>
-      <w:r>
-        <w:rPr>
-          <w:lang w:val="de-DE"/>
-        </w:rPr>
-        <w:t xml:space="preserve"> könnte man denken, dass um das Fortschreiten aufrechtzuerhalten und so das Stück lebendig zu machen wählen die meisten Schlagzeuger ein etwas schnelleres, als von dem Komponist angegeben, Tempo.</w:t>
+        <w:rPr>
+          <w:lang w:val="de-DE"/>
+        </w:rPr>
+      </w:pPr>
+      <w:r>
+        <w:rPr>
+          <w:lang w:val="de-DE"/>
+        </w:rPr>
+        <w:t xml:space="preserve">Verschiedene existierende Interpretationen des Stückes haben dementsprechend unterschiedliche Dauer, allerdings merkt man, </w:t>
+      </w:r>
+      <w:r>
+        <w:rPr>
+          <w:lang w:val="de-DE"/>
+        </w:rPr>
+        <w:t>dass die meisten Spieler zwar mit Respekt für die in der Partitur angegebenen Dauer-Proportionen insgesamt aber etwas zu schnell spielen tendieren. Das könnte, unter anderem, zwei mögliche Gründe haben: erstens, das Stück wird komplett ohne Schlägel gespie</w:t>
+      </w:r>
+      <w:r>
+        <w:rPr>
+          <w:lang w:val="de-DE"/>
+        </w:rPr>
+        <w:t xml:space="preserve">lt – der Interpret kann nur Fingern, Hände, Arme benutzen. Zweitens, obwohl Dynamik nicht notiert ist, gibt es einen Hinweis auf der Erklärungsseite, dass die Lautstärke extrem leise und gleichmäßig einzuhalten ist. Durch die beiden erwähnten Aspekte wird </w:t>
+      </w:r>
+      <w:r>
+        <w:rPr>
+          <w:lang w:val="de-DE"/>
+        </w:rPr>
+        <w:t xml:space="preserve">die Nachhallzeit jedes Klangs relativ kurz – die Klänge verschwinden also schnell. Und obwohl </w:t>
+      </w:r>
+      <w:r>
+        <w:rPr>
+          <w:i/>
+          <w:iCs/>
+          <w:lang w:val="de-DE"/>
+        </w:rPr>
+        <w:t xml:space="preserve">The King </w:t>
+      </w:r>
+      <w:proofErr w:type="spellStart"/>
+      <w:r>
+        <w:rPr>
+          <w:i/>
+          <w:iCs/>
+          <w:lang w:val="de-DE"/>
+        </w:rPr>
+        <w:t>of</w:t>
+      </w:r>
+      <w:proofErr w:type="spellEnd"/>
+      <w:r>
+        <w:rPr>
+          <w:i/>
+          <w:iCs/>
+          <w:lang w:val="de-DE"/>
+        </w:rPr>
+        <w:t xml:space="preserve"> </w:t>
+      </w:r>
+      <w:proofErr w:type="spellStart"/>
+      <w:r>
+        <w:rPr>
+          <w:i/>
+          <w:iCs/>
+          <w:lang w:val="de-DE"/>
+        </w:rPr>
+        <w:t>Denmark</w:t>
+      </w:r>
+      <w:proofErr w:type="spellEnd"/>
+      <w:r>
+        <w:rPr>
+          <w:i/>
+          <w:iCs/>
+          <w:lang w:val="de-DE"/>
+        </w:rPr>
+        <w:t xml:space="preserve"> </w:t>
+      </w:r>
+      <w:r>
+        <w:rPr>
+          <w:lang w:val="de-DE"/>
+        </w:rPr>
+        <w:t>mit der vorgesehenen Spieldauer von zwischen ca. 7‘30“ und 10‘30“ nicht lang ist (</w:t>
+      </w:r>
+      <w:r>
+        <w:rPr>
+          <w:lang w:val="de-DE"/>
+        </w:rPr>
+        <w:t>die extrem lange Stücke hat Feldman erst 20 Jahre später ang</w:t>
+      </w:r>
+      <w:r>
+        <w:rPr>
+          <w:lang w:val="de-DE"/>
+        </w:rPr>
+        <w:t>efangen zu schreiben), könnte man denken, dass um das Fortschreiten aufrechtzuerhalten und so das Stück lebendig zu machen wählen die meisten Schlagzeuger ein etwas schnelleres, als von dem Komponist angegeben, Tempo.</w:t>
       </w:r>
     </w:p>
     <w:p>
       <w:pPr>
-        <w:pStyle w:val="Normal"/>
-        <w:rPr>
-          <w:lang w:val="de-DE"/>
-        </w:rPr>
-      </w:pPr>
-      <w:r>
-        <w:rPr>
-          <w:lang w:val="de-DE"/>
-        </w:rPr>
-      </w:r>
+        <w:rPr>
+          <w:lang w:val="de-DE"/>
+        </w:rPr>
+      </w:pPr>
     </w:p>
     <w:p>
       <w:pPr>
-        <w:pStyle w:val="Normal"/>
-        <w:rPr>
-          <w:b/>
+        <w:rPr>
           <w:b/>
           <w:bCs/>
+          <w:lang w:val="de-DE"/>
         </w:rPr>
       </w:pPr>
       <w:r>
@@ -241,6 +258,7 @@
         </w:rPr>
         <w:t xml:space="preserve">Charakteristische zu entfernen – </w:t>
       </w:r>
+      <w:proofErr w:type="spellStart"/>
       <w:r>
         <w:rPr>
           <w:b/>
@@ -249,119 +267,1043 @@
           <w:iCs/>
           <w:lang w:val="de-DE"/>
         </w:rPr>
-        <w:t>the wisp</w:t>
-      </w:r>
+        <w:t>the</w:t>
+      </w:r>
+      <w:proofErr w:type="spellEnd"/>
+      <w:r>
+        <w:rPr>
+          <w:b/>
+          <w:bCs/>
+          <w:i/>
+          <w:iCs/>
+          <w:lang w:val="de-DE"/>
+        </w:rPr>
+        <w:t xml:space="preserve"> </w:t>
+      </w:r>
+      <w:proofErr w:type="spellStart"/>
+      <w:r>
+        <w:rPr>
+          <w:b/>
+          <w:bCs/>
+          <w:i/>
+          <w:iCs/>
+          <w:lang w:val="de-DE"/>
+        </w:rPr>
+        <w:t>wisp</w:t>
+      </w:r>
+      <w:proofErr w:type="spellEnd"/>
     </w:p>
     <w:p>
       <w:pPr>
-        <w:pStyle w:val="Normal"/>
-        <w:rPr/>
-      </w:pPr>
-      <w:r>
-        <w:rPr>
-          <w:lang w:val="de-DE"/>
-        </w:rPr>
-        <w:t>Feldmans Entscheidung das Stück ohne Schlägel spielen zu lassen stammt aus seiner derzeitiger Interesse an flüchtigen, vergänglichen Klänge: “I was very impressed with the wisp, that things don't last, and that became an image of the piece: what was happening around me.”</w:t>
+        <w:rPr>
+          <w:lang w:val="de-DE"/>
+        </w:rPr>
+      </w:pPr>
+      <w:r>
+        <w:rPr>
+          <w:lang w:val="de-DE"/>
+        </w:rPr>
+        <w:t xml:space="preserve">Feldmans Entscheidung das Stück ohne Schlägel spielen zu lassen stammt aus seiner derzeitiger Interesse an flüchtigen, vergänglichen Klänge: </w:t>
+      </w:r>
+      <w:r>
+        <w:rPr>
+          <w:lang w:val="de-DE"/>
+        </w:rPr>
+        <w:t>“</w:t>
+      </w:r>
+      <w:r>
+        <w:rPr>
+          <w:lang w:val="de-DE"/>
+        </w:rPr>
+        <w:t xml:space="preserve">I was </w:t>
+      </w:r>
+      <w:proofErr w:type="spellStart"/>
+      <w:r>
+        <w:rPr>
+          <w:lang w:val="de-DE"/>
+        </w:rPr>
+        <w:t>very</w:t>
+      </w:r>
+      <w:proofErr w:type="spellEnd"/>
+      <w:r>
+        <w:rPr>
+          <w:lang w:val="de-DE"/>
+        </w:rPr>
+        <w:t xml:space="preserve"> </w:t>
+      </w:r>
+      <w:proofErr w:type="spellStart"/>
+      <w:r>
+        <w:rPr>
+          <w:lang w:val="de-DE"/>
+        </w:rPr>
+        <w:t>impressed</w:t>
+      </w:r>
+      <w:proofErr w:type="spellEnd"/>
+      <w:r>
+        <w:rPr>
+          <w:lang w:val="de-DE"/>
+        </w:rPr>
+        <w:t xml:space="preserve"> </w:t>
+      </w:r>
+      <w:proofErr w:type="spellStart"/>
+      <w:r>
+        <w:rPr>
+          <w:lang w:val="de-DE"/>
+        </w:rPr>
+        <w:t>with</w:t>
+      </w:r>
+      <w:proofErr w:type="spellEnd"/>
+      <w:r>
+        <w:rPr>
+          <w:lang w:val="de-DE"/>
+        </w:rPr>
+        <w:t xml:space="preserve"> </w:t>
+      </w:r>
+      <w:proofErr w:type="spellStart"/>
+      <w:r>
+        <w:rPr>
+          <w:lang w:val="de-DE"/>
+        </w:rPr>
+        <w:t>the</w:t>
+      </w:r>
+      <w:proofErr w:type="spellEnd"/>
+      <w:r>
+        <w:rPr>
+          <w:lang w:val="de-DE"/>
+        </w:rPr>
+        <w:t xml:space="preserve"> </w:t>
+      </w:r>
+      <w:proofErr w:type="spellStart"/>
+      <w:r>
+        <w:rPr>
+          <w:lang w:val="de-DE"/>
+        </w:rPr>
+        <w:t>wisp</w:t>
+      </w:r>
+      <w:proofErr w:type="spellEnd"/>
+      <w:r>
+        <w:rPr>
+          <w:lang w:val="de-DE"/>
+        </w:rPr>
+        <w:t xml:space="preserve">, </w:t>
+      </w:r>
+      <w:proofErr w:type="spellStart"/>
+      <w:r>
+        <w:rPr>
+          <w:lang w:val="de-DE"/>
+        </w:rPr>
+        <w:t>that</w:t>
+      </w:r>
+      <w:proofErr w:type="spellEnd"/>
+      <w:r>
+        <w:rPr>
+          <w:lang w:val="de-DE"/>
+        </w:rPr>
+        <w:t xml:space="preserve"> </w:t>
+      </w:r>
+      <w:proofErr w:type="spellStart"/>
+      <w:r>
+        <w:rPr>
+          <w:lang w:val="de-DE"/>
+        </w:rPr>
+        <w:t>things</w:t>
+      </w:r>
+      <w:proofErr w:type="spellEnd"/>
+      <w:r>
+        <w:rPr>
+          <w:lang w:val="de-DE"/>
+        </w:rPr>
+        <w:t xml:space="preserve"> </w:t>
+      </w:r>
+      <w:proofErr w:type="spellStart"/>
+      <w:r>
+        <w:rPr>
+          <w:lang w:val="de-DE"/>
+        </w:rPr>
+        <w:t>don't</w:t>
+      </w:r>
+      <w:proofErr w:type="spellEnd"/>
+      <w:r>
+        <w:rPr>
+          <w:lang w:val="de-DE"/>
+        </w:rPr>
+        <w:t xml:space="preserve"> last, </w:t>
+      </w:r>
+      <w:proofErr w:type="spellStart"/>
+      <w:r>
+        <w:rPr>
+          <w:lang w:val="de-DE"/>
+        </w:rPr>
+        <w:t>and</w:t>
+      </w:r>
+      <w:proofErr w:type="spellEnd"/>
+      <w:r>
+        <w:rPr>
+          <w:lang w:val="de-DE"/>
+        </w:rPr>
+        <w:t xml:space="preserve"> </w:t>
+      </w:r>
+      <w:proofErr w:type="spellStart"/>
+      <w:r>
+        <w:rPr>
+          <w:lang w:val="de-DE"/>
+        </w:rPr>
+        <w:t>that</w:t>
+      </w:r>
+      <w:proofErr w:type="spellEnd"/>
+      <w:r>
+        <w:rPr>
+          <w:lang w:val="de-DE"/>
+        </w:rPr>
+        <w:t xml:space="preserve"> </w:t>
+      </w:r>
+      <w:proofErr w:type="spellStart"/>
+      <w:r>
+        <w:rPr>
+          <w:lang w:val="de-DE"/>
+        </w:rPr>
+        <w:t>became</w:t>
+      </w:r>
+      <w:proofErr w:type="spellEnd"/>
+      <w:r>
+        <w:rPr>
+          <w:lang w:val="de-DE"/>
+        </w:rPr>
+        <w:t xml:space="preserve"> an </w:t>
+      </w:r>
+      <w:proofErr w:type="spellStart"/>
+      <w:r>
+        <w:rPr>
+          <w:lang w:val="de-DE"/>
+        </w:rPr>
+        <w:t>image</w:t>
+      </w:r>
+      <w:proofErr w:type="spellEnd"/>
+      <w:r>
+        <w:rPr>
+          <w:lang w:val="de-DE"/>
+        </w:rPr>
+        <w:t xml:space="preserve"> </w:t>
+      </w:r>
+      <w:proofErr w:type="spellStart"/>
+      <w:r>
+        <w:rPr>
+          <w:lang w:val="de-DE"/>
+        </w:rPr>
+        <w:t>of</w:t>
+      </w:r>
+      <w:proofErr w:type="spellEnd"/>
+      <w:r>
+        <w:rPr>
+          <w:lang w:val="de-DE"/>
+        </w:rPr>
+        <w:t xml:space="preserve"> </w:t>
+      </w:r>
+      <w:proofErr w:type="spellStart"/>
+      <w:r>
+        <w:rPr>
+          <w:lang w:val="de-DE"/>
+        </w:rPr>
+        <w:t>the</w:t>
+      </w:r>
+      <w:proofErr w:type="spellEnd"/>
+      <w:r>
+        <w:rPr>
+          <w:lang w:val="de-DE"/>
+        </w:rPr>
+        <w:t xml:space="preserve"> </w:t>
+      </w:r>
+      <w:proofErr w:type="spellStart"/>
+      <w:r>
+        <w:rPr>
+          <w:lang w:val="de-DE"/>
+        </w:rPr>
+        <w:t>piece</w:t>
+      </w:r>
+      <w:proofErr w:type="spellEnd"/>
+      <w:r>
+        <w:rPr>
+          <w:lang w:val="de-DE"/>
+        </w:rPr>
+        <w:t xml:space="preserve">: </w:t>
+      </w:r>
+      <w:proofErr w:type="spellStart"/>
+      <w:r>
+        <w:rPr>
+          <w:lang w:val="de-DE"/>
+        </w:rPr>
+        <w:t>what</w:t>
+      </w:r>
+      <w:proofErr w:type="spellEnd"/>
+      <w:r>
+        <w:rPr>
+          <w:lang w:val="de-DE"/>
+        </w:rPr>
+        <w:t xml:space="preserve"> was </w:t>
+      </w:r>
+      <w:proofErr w:type="spellStart"/>
+      <w:r>
+        <w:rPr>
+          <w:lang w:val="de-DE"/>
+        </w:rPr>
+        <w:t>h</w:t>
+      </w:r>
+      <w:r>
+        <w:rPr>
+          <w:lang w:val="de-DE"/>
+        </w:rPr>
+        <w:t>appening</w:t>
+      </w:r>
+      <w:proofErr w:type="spellEnd"/>
+      <w:r>
+        <w:rPr>
+          <w:lang w:val="de-DE"/>
+        </w:rPr>
+        <w:t xml:space="preserve"> </w:t>
+      </w:r>
+      <w:proofErr w:type="spellStart"/>
+      <w:r>
+        <w:rPr>
+          <w:lang w:val="de-DE"/>
+        </w:rPr>
+        <w:t>around</w:t>
+      </w:r>
+      <w:proofErr w:type="spellEnd"/>
+      <w:r>
+        <w:rPr>
+          <w:lang w:val="de-DE"/>
+        </w:rPr>
+        <w:t xml:space="preserve"> </w:t>
+      </w:r>
+      <w:proofErr w:type="spellStart"/>
+      <w:r>
+        <w:rPr>
+          <w:lang w:val="de-DE"/>
+        </w:rPr>
+        <w:t>me</w:t>
+      </w:r>
+      <w:proofErr w:type="spellEnd"/>
+      <w:r>
+        <w:rPr>
+          <w:lang w:val="de-DE"/>
+        </w:rPr>
+        <w:t>.”</w:t>
       </w:r>
       <w:r>
         <w:rPr>
           <w:rStyle w:val="FootnoteAnchor"/>
           <w:lang w:val="de-DE"/>
         </w:rPr>
+        <w:footnoteReference w:id="1"/>
+      </w:r>
+      <w:r>
+        <w:rPr>
+          <w:lang w:val="de-DE"/>
+        </w:rPr>
+        <w:t xml:space="preserve"> Das Werk ist innerhalb einiger Stunden auf dem Strand auf der Südküste von Long Island im Jahr 1964 entstanden und l</w:t>
+      </w:r>
+      <w:r>
+        <w:rPr>
+          <w:lang w:val="de-DE"/>
+        </w:rPr>
+        <w:t xml:space="preserve">aut Komponisten, die Umgebungsklänge flossen in das Werk hinein: “&lt;...&gt; </w:t>
+      </w:r>
+      <w:proofErr w:type="spellStart"/>
+      <w:r>
+        <w:rPr>
+          <w:lang w:val="de-DE"/>
+        </w:rPr>
+        <w:t>that</w:t>
+      </w:r>
+      <w:proofErr w:type="spellEnd"/>
+      <w:r>
+        <w:rPr>
+          <w:lang w:val="de-DE"/>
+        </w:rPr>
+        <w:t xml:space="preserve"> </w:t>
+      </w:r>
+      <w:proofErr w:type="spellStart"/>
+      <w:r>
+        <w:rPr>
+          <w:lang w:val="de-DE"/>
+        </w:rPr>
+        <w:t>kind</w:t>
+      </w:r>
+      <w:proofErr w:type="spellEnd"/>
+      <w:r>
+        <w:rPr>
+          <w:lang w:val="de-DE"/>
+        </w:rPr>
+        <w:t xml:space="preserve"> </w:t>
+      </w:r>
+      <w:proofErr w:type="spellStart"/>
+      <w:r>
+        <w:rPr>
+          <w:lang w:val="de-DE"/>
+        </w:rPr>
+        <w:t>of</w:t>
+      </w:r>
+      <w:proofErr w:type="spellEnd"/>
+      <w:r>
+        <w:rPr>
+          <w:lang w:val="de-DE"/>
+        </w:rPr>
+        <w:t xml:space="preserve"> </w:t>
+      </w:r>
+      <w:proofErr w:type="spellStart"/>
+      <w:r>
+        <w:rPr>
+          <w:lang w:val="de-DE"/>
+        </w:rPr>
+        <w:t>muffled</w:t>
+      </w:r>
+      <w:proofErr w:type="spellEnd"/>
+      <w:r>
+        <w:rPr>
+          <w:lang w:val="de-DE"/>
+        </w:rPr>
+        <w:t xml:space="preserve"> </w:t>
+      </w:r>
+      <w:proofErr w:type="spellStart"/>
+      <w:r>
+        <w:rPr>
+          <w:lang w:val="de-DE"/>
+        </w:rPr>
+        <w:t>sound</w:t>
+      </w:r>
+      <w:proofErr w:type="spellEnd"/>
+      <w:r>
+        <w:rPr>
+          <w:lang w:val="de-DE"/>
+        </w:rPr>
+        <w:t xml:space="preserve"> </w:t>
+      </w:r>
+      <w:proofErr w:type="spellStart"/>
+      <w:r>
+        <w:rPr>
+          <w:lang w:val="de-DE"/>
+        </w:rPr>
+        <w:t>of</w:t>
+      </w:r>
+      <w:proofErr w:type="spellEnd"/>
+      <w:r>
+        <w:rPr>
+          <w:lang w:val="de-DE"/>
+        </w:rPr>
+        <w:t xml:space="preserve"> </w:t>
+      </w:r>
+      <w:proofErr w:type="spellStart"/>
+      <w:r>
+        <w:rPr>
+          <w:lang w:val="de-DE"/>
+        </w:rPr>
+        <w:t>kids</w:t>
+      </w:r>
+      <w:proofErr w:type="spellEnd"/>
+      <w:r>
+        <w:rPr>
+          <w:lang w:val="de-DE"/>
+        </w:rPr>
+        <w:t xml:space="preserve"> in </w:t>
+      </w:r>
+      <w:proofErr w:type="spellStart"/>
+      <w:r>
+        <w:rPr>
+          <w:lang w:val="de-DE"/>
+        </w:rPr>
+        <w:t>the</w:t>
+      </w:r>
+      <w:proofErr w:type="spellEnd"/>
+      <w:r>
+        <w:rPr>
+          <w:lang w:val="de-DE"/>
+        </w:rPr>
+        <w:t xml:space="preserve"> </w:t>
+      </w:r>
+      <w:proofErr w:type="spellStart"/>
+      <w:r>
+        <w:rPr>
+          <w:lang w:val="de-DE"/>
+        </w:rPr>
+        <w:t>dis</w:t>
+      </w:r>
+      <w:r>
+        <w:rPr>
+          <w:lang w:val="de-DE"/>
+        </w:rPr>
+        <w:t>tance</w:t>
+      </w:r>
+      <w:proofErr w:type="spellEnd"/>
+      <w:r>
+        <w:rPr>
+          <w:lang w:val="de-DE"/>
+        </w:rPr>
+        <w:t xml:space="preserve"> </w:t>
+      </w:r>
+      <w:proofErr w:type="spellStart"/>
+      <w:r>
+        <w:rPr>
+          <w:lang w:val="de-DE"/>
+        </w:rPr>
+        <w:t>and</w:t>
+      </w:r>
+      <w:proofErr w:type="spellEnd"/>
+      <w:r>
+        <w:rPr>
+          <w:lang w:val="de-DE"/>
+        </w:rPr>
+        <w:t xml:space="preserve"> </w:t>
+      </w:r>
+      <w:proofErr w:type="spellStart"/>
+      <w:r>
+        <w:rPr>
+          <w:lang w:val="de-DE"/>
+        </w:rPr>
+        <w:t>transistor</w:t>
+      </w:r>
+      <w:proofErr w:type="spellEnd"/>
+      <w:r>
+        <w:rPr>
+          <w:lang w:val="de-DE"/>
+        </w:rPr>
+        <w:t xml:space="preserve"> </w:t>
+      </w:r>
+      <w:proofErr w:type="spellStart"/>
+      <w:r>
+        <w:rPr>
+          <w:lang w:val="de-DE"/>
+        </w:rPr>
+        <w:t>radios</w:t>
+      </w:r>
+      <w:proofErr w:type="spellEnd"/>
+      <w:r>
+        <w:rPr>
+          <w:lang w:val="de-DE"/>
+        </w:rPr>
+        <w:t xml:space="preserve"> </w:t>
+      </w:r>
+      <w:proofErr w:type="spellStart"/>
+      <w:r>
+        <w:rPr>
+          <w:lang w:val="de-DE"/>
+        </w:rPr>
+        <w:t>and</w:t>
+      </w:r>
+      <w:proofErr w:type="spellEnd"/>
+      <w:r>
+        <w:rPr>
+          <w:lang w:val="de-DE"/>
+        </w:rPr>
+        <w:t xml:space="preserve"> </w:t>
+      </w:r>
+      <w:proofErr w:type="spellStart"/>
+      <w:r>
+        <w:rPr>
+          <w:lang w:val="de-DE"/>
+        </w:rPr>
+        <w:t>drifts</w:t>
+      </w:r>
+      <w:proofErr w:type="spellEnd"/>
+      <w:r>
+        <w:rPr>
+          <w:lang w:val="de-DE"/>
+        </w:rPr>
+        <w:t xml:space="preserve"> </w:t>
+      </w:r>
+      <w:proofErr w:type="spellStart"/>
+      <w:r>
+        <w:rPr>
+          <w:lang w:val="de-DE"/>
+        </w:rPr>
+        <w:t>of</w:t>
+      </w:r>
+      <w:proofErr w:type="spellEnd"/>
+      <w:r>
+        <w:rPr>
+          <w:lang w:val="de-DE"/>
+        </w:rPr>
+        <w:t xml:space="preserve"> </w:t>
+      </w:r>
+      <w:proofErr w:type="spellStart"/>
+      <w:r>
+        <w:rPr>
+          <w:lang w:val="de-DE"/>
+        </w:rPr>
+        <w:t>conversation</w:t>
+      </w:r>
+      <w:proofErr w:type="spellEnd"/>
+      <w:r>
+        <w:rPr>
+          <w:lang w:val="de-DE"/>
+        </w:rPr>
+        <w:t xml:space="preserve"> </w:t>
+      </w:r>
+      <w:proofErr w:type="spellStart"/>
+      <w:r>
+        <w:rPr>
+          <w:lang w:val="de-DE"/>
+        </w:rPr>
+        <w:t>from</w:t>
+      </w:r>
+      <w:proofErr w:type="spellEnd"/>
+      <w:r>
+        <w:rPr>
+          <w:lang w:val="de-DE"/>
+        </w:rPr>
+        <w:t xml:space="preserve"> </w:t>
+      </w:r>
+      <w:proofErr w:type="spellStart"/>
+      <w:r>
+        <w:rPr>
+          <w:lang w:val="de-DE"/>
+        </w:rPr>
+        <w:t>other</w:t>
+      </w:r>
+      <w:proofErr w:type="spellEnd"/>
+      <w:r>
+        <w:rPr>
+          <w:lang w:val="de-DE"/>
+        </w:rPr>
+        <w:t xml:space="preserve"> </w:t>
+      </w:r>
+      <w:proofErr w:type="spellStart"/>
+      <w:r>
+        <w:rPr>
+          <w:lang w:val="de-DE"/>
+        </w:rPr>
+        <w:t>pockets</w:t>
+      </w:r>
+      <w:proofErr w:type="spellEnd"/>
+      <w:r>
+        <w:rPr>
+          <w:lang w:val="de-DE"/>
+        </w:rPr>
+        <w:t xml:space="preserve"> </w:t>
+      </w:r>
+      <w:proofErr w:type="spellStart"/>
+      <w:r>
+        <w:rPr>
+          <w:lang w:val="de-DE"/>
+        </w:rPr>
+        <w:t>of</w:t>
+      </w:r>
+      <w:proofErr w:type="spellEnd"/>
+      <w:r>
+        <w:rPr>
+          <w:lang w:val="de-DE"/>
+        </w:rPr>
+        <w:t xml:space="preserve"> </w:t>
+      </w:r>
+      <w:proofErr w:type="spellStart"/>
+      <w:r>
+        <w:rPr>
+          <w:lang w:val="de-DE"/>
+        </w:rPr>
+        <w:t>inhabitants</w:t>
+      </w:r>
+      <w:proofErr w:type="spellEnd"/>
+      <w:r>
+        <w:rPr>
+          <w:lang w:val="de-DE"/>
+        </w:rPr>
+        <w:t xml:space="preserve"> on </w:t>
+      </w:r>
+      <w:proofErr w:type="spellStart"/>
+      <w:r>
+        <w:rPr>
+          <w:lang w:val="de-DE"/>
+        </w:rPr>
+        <w:t>blankets</w:t>
+      </w:r>
+      <w:proofErr w:type="spellEnd"/>
+      <w:r>
+        <w:rPr>
+          <w:lang w:val="de-DE"/>
+        </w:rPr>
+        <w:t xml:space="preserve">, </w:t>
+      </w:r>
+      <w:proofErr w:type="spellStart"/>
+      <w:r>
+        <w:rPr>
+          <w:lang w:val="de-DE"/>
+        </w:rPr>
+        <w:t>and</w:t>
+      </w:r>
+      <w:proofErr w:type="spellEnd"/>
+      <w:r>
+        <w:rPr>
+          <w:lang w:val="de-DE"/>
+        </w:rPr>
+        <w:t xml:space="preserve"> I </w:t>
+      </w:r>
+      <w:proofErr w:type="spellStart"/>
+      <w:r>
+        <w:rPr>
+          <w:lang w:val="de-DE"/>
+        </w:rPr>
+        <w:t>remember</w:t>
+      </w:r>
+      <w:proofErr w:type="spellEnd"/>
+      <w:r>
+        <w:rPr>
+          <w:lang w:val="de-DE"/>
+        </w:rPr>
+        <w:t xml:space="preserve"> </w:t>
+      </w:r>
+      <w:proofErr w:type="spellStart"/>
+      <w:r>
+        <w:rPr>
+          <w:lang w:val="de-DE"/>
+        </w:rPr>
+        <w:t>that</w:t>
+      </w:r>
+      <w:proofErr w:type="spellEnd"/>
+      <w:r>
+        <w:rPr>
+          <w:lang w:val="de-DE"/>
+        </w:rPr>
+        <w:t xml:space="preserve"> </w:t>
+      </w:r>
+      <w:proofErr w:type="spellStart"/>
+      <w:r>
+        <w:rPr>
+          <w:lang w:val="de-DE"/>
+        </w:rPr>
+        <w:t>it</w:t>
+      </w:r>
+      <w:proofErr w:type="spellEnd"/>
+      <w:r>
+        <w:rPr>
+          <w:lang w:val="de-DE"/>
+        </w:rPr>
+        <w:t xml:space="preserve"> </w:t>
+      </w:r>
+      <w:proofErr w:type="spellStart"/>
+      <w:r>
+        <w:rPr>
+          <w:lang w:val="de-DE"/>
+        </w:rPr>
+        <w:t>did</w:t>
+      </w:r>
+      <w:proofErr w:type="spellEnd"/>
+      <w:r>
+        <w:rPr>
+          <w:lang w:val="de-DE"/>
+        </w:rPr>
+        <w:t xml:space="preserve"> </w:t>
+      </w:r>
+      <w:proofErr w:type="spellStart"/>
+      <w:r>
+        <w:rPr>
+          <w:lang w:val="de-DE"/>
+        </w:rPr>
+        <w:t>come</w:t>
+      </w:r>
+      <w:proofErr w:type="spellEnd"/>
+      <w:r>
+        <w:rPr>
+          <w:lang w:val="de-DE"/>
+        </w:rPr>
+        <w:t xml:space="preserve"> </w:t>
+      </w:r>
+      <w:proofErr w:type="spellStart"/>
+      <w:r>
+        <w:rPr>
+          <w:lang w:val="de-DE"/>
+        </w:rPr>
+        <w:t>into</w:t>
+      </w:r>
+      <w:proofErr w:type="spellEnd"/>
+      <w:r>
+        <w:rPr>
+          <w:lang w:val="de-DE"/>
+        </w:rPr>
+        <w:t xml:space="preserve"> </w:t>
+      </w:r>
+      <w:proofErr w:type="spellStart"/>
+      <w:r>
+        <w:rPr>
+          <w:lang w:val="de-DE"/>
+        </w:rPr>
+        <w:t>the</w:t>
+      </w:r>
+      <w:proofErr w:type="spellEnd"/>
+      <w:r>
+        <w:rPr>
+          <w:lang w:val="de-DE"/>
+        </w:rPr>
+        <w:t xml:space="preserve"> </w:t>
+      </w:r>
+      <w:proofErr w:type="spellStart"/>
+      <w:r>
+        <w:rPr>
+          <w:lang w:val="de-DE"/>
+        </w:rPr>
+        <w:t>piece</w:t>
+      </w:r>
+      <w:proofErr w:type="spellEnd"/>
+      <w:r>
+        <w:rPr>
+          <w:lang w:val="de-DE"/>
+        </w:rPr>
+        <w:t>.”</w:t>
+      </w:r>
+      <w:r>
+        <w:rPr>
+          <w:rStyle w:val="FootnoteAnchor"/>
+        </w:rPr>
         <w:footnoteReference w:id="2"/>
       </w:r>
       <w:r>
         <w:rPr>
           <w:lang w:val="de-DE"/>
         </w:rPr>
-        <w:t xml:space="preserve"> Das Werk ist innerhalb einiger Stunden auf dem Strand auf der Südküste von Long Island im Jahr 1964 entstanden und l</w:t>
-      </w:r>
-      <w:r>
-        <w:rPr/>
-        <w:t>aut Komponisten, die Umgebungsklänge flossen in das Werk hinein: “&lt;...&gt; that kind of muffled sound of kids in the distance and transistor radios and drifts of conversation from other pockets of inhabitants on blankets, and I remember that it did come into the piece.”</w:t>
+        <w:t xml:space="preserve"> </w:t>
+      </w:r>
+      <w:r>
+        <w:rPr>
+          <w:lang w:val="de-DE"/>
+        </w:rPr>
+        <w:t>Der erste Interpret des Stückes, Max Neuhaus, seinerseits, erinnert sich, dass die Entscheidung, dass d</w:t>
+      </w:r>
+      <w:r>
+        <w:rPr>
+          <w:lang w:val="de-DE"/>
+        </w:rPr>
+        <w:t>as Werk ohne Schlägel gespielt werden soll, als Lösung für Feldmans Verlangen um das Stück so leise wie möglich zu spielen während der Ausprobiersession mit ihm hervorgetreten ist.</w:t>
       </w:r>
       <w:r>
         <w:rPr>
           <w:rStyle w:val="FootnoteAnchor"/>
+          <w:lang w:val="de-DE"/>
         </w:rPr>
         <w:footnoteReference w:id="3"/>
       </w:r>
       <w:r>
-        <w:rPr/>
-        <w:t xml:space="preserve"> </w:t>
-      </w:r>
-      <w:r>
-        <w:rPr>
-          <w:lang w:val="de-DE"/>
-        </w:rPr>
-        <w:t>Der erste Interpret des Stückes, Max Neuhaus, seinerseits, erinnert sich, dass die Entscheidung, dass das Werk ohne Schlägel gespielt werden soll, als Lösung für Feldmans Verlangen um das Stück so leise wie möglich zu spielen während der Ausprobiersession mit ihm hervorgetreten ist.</w:t>
+        <w:rPr>
+          <w:lang w:val="de-DE"/>
+        </w:rPr>
+        <w:t xml:space="preserve"> Andererseits, suchte Feldman neue Wege die Percussion für sich neu zu ent</w:t>
+      </w:r>
+      <w:r>
+        <w:rPr>
+          <w:lang w:val="de-DE"/>
+        </w:rPr>
+        <w:t>decken und von gewissen Klischees zu befreien, in Folge dessen hat er entschieden das charakteristische Merkmal des Schlages – Attacke – zu entfernen:</w:t>
+      </w:r>
+    </w:p>
+    <w:p/>
+    <w:p>
+      <w:pPr>
+        <w:ind w:left="283" w:right="283"/>
+        <w:rPr>
+          <w:sz w:val="20"/>
+          <w:szCs w:val="20"/>
+        </w:rPr>
+      </w:pPr>
+      <w:r>
+        <w:rPr>
+          <w:sz w:val="20"/>
+          <w:szCs w:val="20"/>
+        </w:rPr>
+        <w:t>„&lt;...&gt; percussion was always used in the sense that what was exciting about percussion was a kind of fant</w:t>
+      </w:r>
+      <w:r>
+        <w:rPr>
+          <w:sz w:val="20"/>
+          <w:szCs w:val="20"/>
+        </w:rPr>
+        <w:t xml:space="preserve">astic availability of all these different kinds of attacks - and here, I take out the aspect of attack. </w:t>
+      </w:r>
+      <w:r>
+        <w:rPr>
+          <w:sz w:val="20"/>
+          <w:szCs w:val="20"/>
+          <w:lang w:val="de-DE"/>
+        </w:rPr>
+        <w:t xml:space="preserve">&lt;...&gt; </w:t>
+      </w:r>
+      <w:r>
+        <w:rPr>
+          <w:sz w:val="20"/>
+          <w:szCs w:val="20"/>
+        </w:rPr>
+        <w:t>I took out what was considered its strongest aspect.“</w:t>
       </w:r>
       <w:r>
         <w:rPr>
           <w:rStyle w:val="FootnoteAnchor"/>
+          <w:sz w:val="20"/>
+          <w:szCs w:val="20"/>
           <w:lang w:val="de-DE"/>
         </w:rPr>
         <w:footnoteReference w:id="4"/>
-      </w:r>
-      <w:r>
-        <w:rPr>
-          <w:lang w:val="de-DE"/>
-        </w:rPr>
-        <w:t xml:space="preserve"> Andererseits, suchte Feldman neue Wege die Percussion für sich neu zu entdecken und von gewissen Klischees zu befreien, in Folge dessen hat er entschieden das charakteristische Merkmal des Schlages – Attacke – zu entfernen: „&lt;...&gt; percussion was always used in the sense that what was exciting about percussion was a kind of fantastic availability of all these different kinds of attacks - and here, I take out the aspect of attack. &lt;...&gt; I took out what was considered its strongest aspect.“</w:t>
-      </w:r>
-      <w:r>
-        <w:rPr>
-          <w:rStyle w:val="FootnoteAnchor"/>
-          <w:lang w:val="de-DE"/>
-        </w:rPr>
-        <w:footnoteReference w:id="5"/>
-      </w:r>
-      <w:r>
-        <w:rPr>
-          <w:lang w:val="de-DE"/>
-        </w:rPr>
-        <w:t xml:space="preserve"> Der Komponist sah diese Strategie als eine Möglichkeit Percussion im neuen Kontext zu verwenden: „&lt;...&gt; maybe we should look for percussion's potential in those areas we originally thought of as being weak. &lt;...&gt; to use these Western instruments in the way that would have been considered the least area for "success" was the success of </w:t>
-      </w:r>
-      <w:r>
-        <w:rPr>
-          <w:i/>
-          <w:iCs/>
-          <w:lang w:val="de-DE"/>
-        </w:rPr>
-        <w:t>The King of Denmark</w:t>
-      </w:r>
-      <w:r>
-        <w:rPr>
-          <w:lang w:val="de-DE"/>
-        </w:rPr>
-        <w:t>.“</w:t>
-      </w:r>
-      <w:r>
-        <w:rPr>
-          <w:rStyle w:val="FootnoteAnchor"/>
-          <w:lang w:val="de-DE"/>
-        </w:rPr>
-        <w:footnoteReference w:id="6"/>
       </w:r>
     </w:p>
     <w:p>
-      <w:pPr>
-        <w:pStyle w:val="Normal"/>
-        <w:rPr>
-          <w:lang w:val="de-DE"/>
-        </w:rPr>
-      </w:pPr>
-      <w:r>
-        <w:rPr>
-          <w:lang w:val="de-DE"/>
-        </w:rPr>
+      <w:r>
+        <w:t xml:space="preserve">Der </w:t>
+      </w:r>
+      <w:proofErr w:type="spellStart"/>
+      <w:r>
+        <w:t>Komponist</w:t>
+      </w:r>
+      <w:proofErr w:type="spellEnd"/>
+      <w:r>
+        <w:t xml:space="preserve"> </w:t>
+      </w:r>
+      <w:proofErr w:type="spellStart"/>
+      <w:r>
+        <w:t>sah</w:t>
+      </w:r>
+      <w:proofErr w:type="spellEnd"/>
+      <w:r>
+        <w:t xml:space="preserve"> </w:t>
+      </w:r>
+      <w:proofErr w:type="spellStart"/>
+      <w:r>
+        <w:t>diese</w:t>
+      </w:r>
+      <w:proofErr w:type="spellEnd"/>
+      <w:r>
+        <w:t xml:space="preserve"> </w:t>
+      </w:r>
+      <w:proofErr w:type="spellStart"/>
+      <w:r>
+        <w:t>Strategie</w:t>
+      </w:r>
+      <w:proofErr w:type="spellEnd"/>
+      <w:r>
+        <w:t xml:space="preserve"> </w:t>
+      </w:r>
+      <w:proofErr w:type="spellStart"/>
+      <w:r>
+        <w:t>als</w:t>
+      </w:r>
+      <w:proofErr w:type="spellEnd"/>
+      <w:r>
+        <w:t xml:space="preserve"> </w:t>
+      </w:r>
+      <w:proofErr w:type="spellStart"/>
+      <w:r>
+        <w:t>eine</w:t>
+      </w:r>
+      <w:proofErr w:type="spellEnd"/>
+      <w:r>
+        <w:t xml:space="preserve"> </w:t>
+      </w:r>
+      <w:proofErr w:type="spellStart"/>
+      <w:r>
+        <w:t>Möglichkeit</w:t>
+      </w:r>
+      <w:proofErr w:type="spellEnd"/>
+      <w:r>
+        <w:t xml:space="preserve"> Percussion </w:t>
+      </w:r>
+      <w:proofErr w:type="spellStart"/>
+      <w:r>
+        <w:t>im</w:t>
+      </w:r>
+      <w:proofErr w:type="spellEnd"/>
+      <w:r>
+        <w:t xml:space="preserve"> </w:t>
+      </w:r>
+      <w:proofErr w:type="spellStart"/>
+      <w:r>
+        <w:t>neuen</w:t>
+      </w:r>
+      <w:proofErr w:type="spellEnd"/>
+      <w:r>
+        <w:t xml:space="preserve"> </w:t>
+      </w:r>
+      <w:proofErr w:type="spellStart"/>
+      <w:r>
+        <w:t>Kontext</w:t>
+      </w:r>
+      <w:proofErr w:type="spellEnd"/>
+      <w:r>
+        <w:t xml:space="preserve"> </w:t>
+      </w:r>
+      <w:proofErr w:type="spellStart"/>
+      <w:r>
+        <w:t>zu</w:t>
+      </w:r>
+      <w:proofErr w:type="spellEnd"/>
+      <w:r>
+        <w:t xml:space="preserve"> </w:t>
+      </w:r>
+      <w:proofErr w:type="spellStart"/>
+      <w:r>
+        <w:t>verw</w:t>
+      </w:r>
+      <w:r>
+        <w:t>enden</w:t>
+      </w:r>
+      <w:proofErr w:type="spellEnd"/>
+      <w:r>
+        <w:t xml:space="preserve">: </w:t>
       </w:r>
     </w:p>
     <w:p>
-      <w:pPr>
-        <w:pStyle w:val="Normal"/>
-        <w:rPr>
-          <w:b/>
+      <w:proofErr w:type="gramStart"/>
+      <w:r>
+        <w:lastRenderedPageBreak/>
+        <w:t>„</w:t>
+      </w:r>
+      <w:r>
+        <w:t>[</w:t>
+      </w:r>
+      <w:proofErr w:type="gramEnd"/>
+      <w:r>
+        <w:t>…]</w:t>
+      </w:r>
+      <w:r>
+        <w:t xml:space="preserve"> maybe we should look for percussion's potential in those areas we originally thought of as being weak. </w:t>
+      </w:r>
+      <w:r>
+        <w:t>[…]</w:t>
+      </w:r>
+      <w:r>
+        <w:t xml:space="preserve"> to use these Western instruments in the way that would have been considered the least area for "success" was the success of </w:t>
+      </w:r>
+      <w:r>
+        <w:rPr>
+          <w:i/>
+          <w:iCs/>
+        </w:rPr>
+        <w:t xml:space="preserve">The King </w:t>
+      </w:r>
+      <w:r>
+        <w:rPr>
+          <w:i/>
+          <w:iCs/>
+        </w:rPr>
+        <w:t xml:space="preserve">of </w:t>
+      </w:r>
+      <w:proofErr w:type="gramStart"/>
+      <w:r>
+        <w:rPr>
+          <w:i/>
+          <w:iCs/>
+        </w:rPr>
+        <w:t>Denmark</w:t>
+      </w:r>
+      <w:r>
+        <w:t>.“</w:t>
+      </w:r>
+      <w:proofErr w:type="gramEnd"/>
+      <w:r>
+        <w:rPr>
+          <w:rStyle w:val="FootnoteAnchor"/>
+          <w:lang w:val="de-DE"/>
+        </w:rPr>
+        <w:footnoteReference w:id="5"/>
+      </w:r>
+    </w:p>
+    <w:p/>
+    <w:p>
+      <w:pPr>
+        <w:rPr>
           <w:b/>
           <w:bCs/>
           <w:lang w:val="de-DE"/>
@@ -373,13 +1315,24 @@
           <w:bCs/>
           <w:lang w:val="de-DE"/>
         </w:rPr>
-        <w:t>Instrumentales Set-up</w:t>
-      </w:r>
+        <w:t>Instrumentales Set-</w:t>
+      </w:r>
+      <w:proofErr w:type="spellStart"/>
+      <w:r>
+        <w:rPr>
+          <w:b/>
+          <w:bCs/>
+          <w:lang w:val="de-DE"/>
+        </w:rPr>
+        <w:t>up</w:t>
+      </w:r>
+      <w:proofErr w:type="spellEnd"/>
     </w:p>
     <w:p>
       <w:pPr>
-        <w:pStyle w:val="Normal"/>
-        <w:rPr/>
+        <w:rPr>
+          <w:lang w:val="de-DE"/>
+        </w:rPr>
       </w:pPr>
       <w:r>
         <w:rPr>
@@ -399,15 +1352,75 @@
         <w:rPr>
           <w:lang w:val="de-DE"/>
         </w:rPr>
-        <w:t>sowie in der Partitur einige Hinweise auf bestimmten Instrumente oder Instrumentengruppen sowie Spieltechniken – es gibt Abschnitte, wo eine bestimmte Instrumentengruppe gespielt werden soll, wo ein Cluster oder gehaltene Klänge erklingen soll. Feldman selbst sagt, dass er in dem Stück konventionelle Schlagzeuginstrumente benutzen wollte (</w:t>
-      </w:r>
-      <w:r>
-        <w:rPr>
-          <w:i/>
-          <w:iCs/>
-          <w:lang w:val="de-DE"/>
-        </w:rPr>
-        <w:t>Cymbal, Gong, Tympani, Triangle, Vibraphone)</w:t>
+        <w:t>sowie in der Partitur einige Hinweise auf bestimmten Instrumente oder Instrumentengruppen sowi</w:t>
+      </w:r>
+      <w:r>
+        <w:rPr>
+          <w:lang w:val="de-DE"/>
+        </w:rPr>
+        <w:t>e Spieltechniken – es gibt Abschnitte, wo eine bestimmte Instrumentengruppe gespielt werden soll, wo ein Cluster oder gehaltene Klänge erklingen soll. Feldman selbst sagt, dass er in dem Stück konventionelle Schlagzeuginstrumente benutzen wollte (</w:t>
+      </w:r>
+      <w:proofErr w:type="spellStart"/>
+      <w:r>
+        <w:rPr>
+          <w:i/>
+          <w:iCs/>
+          <w:lang w:val="de-DE"/>
+        </w:rPr>
+        <w:t>Cymbal</w:t>
+      </w:r>
+      <w:proofErr w:type="spellEnd"/>
+      <w:r>
+        <w:rPr>
+          <w:i/>
+          <w:iCs/>
+          <w:lang w:val="de-DE"/>
+        </w:rPr>
+        <w:t>, G</w:t>
+      </w:r>
+      <w:r>
+        <w:rPr>
+          <w:i/>
+          <w:iCs/>
+          <w:lang w:val="de-DE"/>
+        </w:rPr>
+        <w:t xml:space="preserve">ong, </w:t>
+      </w:r>
+      <w:proofErr w:type="spellStart"/>
+      <w:r>
+        <w:rPr>
+          <w:i/>
+          <w:iCs/>
+          <w:lang w:val="de-DE"/>
+        </w:rPr>
+        <w:t>Tympani</w:t>
+      </w:r>
+      <w:proofErr w:type="spellEnd"/>
+      <w:r>
+        <w:rPr>
+          <w:i/>
+          <w:iCs/>
+          <w:lang w:val="de-DE"/>
+        </w:rPr>
+        <w:t xml:space="preserve">, </w:t>
+      </w:r>
+      <w:proofErr w:type="spellStart"/>
+      <w:r>
+        <w:rPr>
+          <w:i/>
+          <w:iCs/>
+          <w:lang w:val="de-DE"/>
+        </w:rPr>
+        <w:t>Triangle</w:t>
+      </w:r>
+      <w:proofErr w:type="spellEnd"/>
+      <w:r>
+        <w:rPr>
+          <w:i/>
+          <w:iCs/>
+          <w:lang w:val="de-DE"/>
+        </w:rPr>
+        <w:t>, Vibraphone)</w:t>
       </w:r>
       <w:r>
         <w:rPr>
@@ -421,7 +1434,43 @@
           <w:iCs/>
           <w:lang w:val="de-DE"/>
         </w:rPr>
-        <w:t>Bell-like sounds, Skin instruments).</w:t>
+        <w:t xml:space="preserve">Bell-like </w:t>
+      </w:r>
+      <w:proofErr w:type="spellStart"/>
+      <w:r>
+        <w:rPr>
+          <w:i/>
+          <w:iCs/>
+          <w:lang w:val="de-DE"/>
+        </w:rPr>
+        <w:t>sounds</w:t>
+      </w:r>
+      <w:proofErr w:type="spellEnd"/>
+      <w:r>
+        <w:rPr>
+          <w:i/>
+          <w:iCs/>
+          <w:lang w:val="de-DE"/>
+        </w:rPr>
+        <w:t xml:space="preserve">, Skin </w:t>
+      </w:r>
+      <w:proofErr w:type="spellStart"/>
+      <w:r>
+        <w:rPr>
+          <w:i/>
+          <w:iCs/>
+          <w:lang w:val="de-DE"/>
+        </w:rPr>
+        <w:t>instruments</w:t>
+      </w:r>
+      <w:proofErr w:type="spellEnd"/>
+      <w:r>
+        <w:rPr>
+          <w:i/>
+          <w:iCs/>
+          <w:lang w:val="de-DE"/>
+        </w:rPr>
+        <w:t>).</w:t>
       </w:r>
       <w:r>
         <w:rPr>
@@ -430,62 +1479,62 @@
           <w:iCs/>
           <w:lang w:val="de-DE"/>
         </w:rPr>
+        <w:footnoteReference w:id="6"/>
+      </w:r>
+      <w:r>
+        <w:rPr>
+          <w:i/>
+          <w:iCs/>
+          <w:lang w:val="de-DE"/>
+        </w:rPr>
+        <w:t xml:space="preserve"> </w:t>
+      </w:r>
+      <w:r>
+        <w:rPr>
+          <w:lang w:val="de-DE"/>
+        </w:rPr>
+        <w:t xml:space="preserve">Dennoch lässt dies immer noch eine große </w:t>
+      </w:r>
+      <w:proofErr w:type="spellStart"/>
+      <w:r>
+        <w:rPr>
+          <w:lang w:val="de-DE"/>
+        </w:rPr>
+        <w:t>Auswahlsfreiheit</w:t>
+      </w:r>
+      <w:proofErr w:type="spellEnd"/>
+      <w:r>
+        <w:rPr>
+          <w:lang w:val="de-DE"/>
+        </w:rPr>
+        <w:t xml:space="preserve"> bezüglich Instrumente und Spieltechniken zu – das hört man in </w:t>
+      </w:r>
+      <w:r>
+        <w:rPr>
+          <w:lang w:val="de-DE"/>
+        </w:rPr>
+        <w:t>unterschiedlichen Aufnahmen des Stückes. Laut eines der Interpreten des Stückes, Jan Williams, das Werk wurde oft mit dem großen Instrumentarium aufgeführt, wobei Feldman meint, dass auch eine „Kapsel-Version“ möglich ist.</w:t>
+      </w:r>
+      <w:r>
+        <w:rPr>
+          <w:rStyle w:val="FootnoteAnchor"/>
+          <w:lang w:val="de-DE"/>
+        </w:rPr>
         <w:footnoteReference w:id="7"/>
-      </w:r>
-      <w:r>
-        <w:rPr>
-          <w:i/>
-          <w:iCs/>
-          <w:lang w:val="de-DE"/>
-        </w:rPr>
-        <w:t xml:space="preserve"> </w:t>
-      </w:r>
-      <w:r>
-        <w:rPr>
-          <w:i w:val="false"/>
-          <w:iCs w:val="false"/>
-          <w:lang w:val="de-DE"/>
-        </w:rPr>
-        <w:t>Dennoch lässt dies immer noch eine große Auswahlsfreiheit bezüglich Instrumente und Spieltechniken zu – das hört man in unterschiedlichen Aufnahmen des Stückes. Laut eines der Interpreten des Stückes, Jan Williams, das Werk wurde oft mit dem großen Instrumentarium aufgeführt, wobei Feldman meint, dass auch eine „Kapsel-Version“ möglich ist.</w:t>
-      </w:r>
-      <w:r>
-        <w:rPr>
-          <w:rStyle w:val="FootnoteAnchor"/>
-          <w:i w:val="false"/>
-          <w:iCs w:val="false"/>
-          <w:lang w:val="de-DE"/>
-        </w:rPr>
-        <w:footnoteReference w:id="8"/>
       </w:r>
     </w:p>
     <w:p>
       <w:pPr>
-        <w:pStyle w:val="Normal"/>
-        <w:rPr>
-          <w:i w:val="false"/>
-          <w:i w:val="false"/>
-          <w:iCs w:val="false"/>
-          <w:lang w:val="de-DE"/>
-        </w:rPr>
-      </w:pPr>
-      <w:r>
-        <w:rPr>
-          <w:i w:val="false"/>
-          <w:iCs w:val="false"/>
-          <w:lang w:val="de-DE"/>
-        </w:rPr>
-      </w:r>
+        <w:rPr>
+          <w:lang w:val="de-DE"/>
+        </w:rPr>
+      </w:pPr>
     </w:p>
     <w:p>
       <w:pPr>
-        <w:pStyle w:val="Normal"/>
-        <w:rPr>
-          <w:b/>
+        <w:rPr>
           <w:b/>
           <w:bCs/>
-          <w:i w:val="false"/>
-          <w:i w:val="false"/>
-          <w:iCs w:val="false"/>
           <w:lang w:val="de-DE"/>
         </w:rPr>
       </w:pPr>
@@ -493,8 +1542,6 @@
         <w:rPr>
           <w:b/>
           <w:bCs/>
-          <w:i w:val="false"/>
-          <w:iCs w:val="false"/>
           <w:lang w:val="de-DE"/>
         </w:rPr>
         <w:t>Gewissenhaft dosierte Freiheit</w:t>
@@ -502,206 +1549,168 @@
     </w:p>
     <w:p>
       <w:pPr>
-        <w:pStyle w:val="Normal"/>
-        <w:rPr/>
-      </w:pPr>
-      <w:r>
-        <w:rPr>
-          <w:i w:val="false"/>
-          <w:iCs w:val="false"/>
-          <w:lang w:val="de-DE"/>
-        </w:rPr>
-        <w:t xml:space="preserve">Auch wenn </w:t>
-      </w:r>
-      <w:r>
-        <w:rPr>
-          <w:i w:val="false"/>
-          <w:iCs w:val="false"/>
-          <w:lang w:val="de-DE"/>
-        </w:rPr>
-        <w:t xml:space="preserve">für </w:t>
-      </w:r>
-      <w:r>
-        <w:rPr>
-          <w:i w:val="false"/>
-          <w:iCs w:val="false"/>
-          <w:lang w:val="de-DE"/>
-        </w:rPr>
-        <w:t xml:space="preserve">anschaulich viele Elemente in </w:t>
-      </w:r>
-      <w:r>
-        <w:rPr>
-          <w:i/>
-          <w:iCs/>
-          <w:lang w:val="de-DE"/>
-        </w:rPr>
-        <w:t xml:space="preserve">The King of Denmark </w:t>
-      </w:r>
-      <w:r>
-        <w:rPr>
-          <w:i w:val="false"/>
-          <w:iCs w:val="false"/>
-          <w:lang w:val="de-DE"/>
-        </w:rPr>
-        <w:t xml:space="preserve">relativ viel Freiheit gelassen ist, ist das Stück ziemlich streng durchkomponiert, vor allem, im Sinne von (nicht traditionell notierten) Rhythmus, aber auch Dynamik ist klar definiert, sowie viele Spieltechniken (oder klangliche Resultate, die bestimmte Spieltechniken hervorbringen sollten) und Instrumente/Instrumentengruppen. Dies schafft eine klangliche Einheit und hält das Stück im Fluss. Die zufällig entdeckte graphische Notation hat Feldman davor aber auch weiter </w:t>
-      </w:r>
-      <w:r>
-        <w:rPr>
-          <w:i w:val="false"/>
-          <w:iCs w:val="false"/>
-          <w:lang w:val="de-DE"/>
-        </w:rPr>
-        <w:t>(bis er 1969 zurück zur präzisen Notation zurückkehrte)</w:t>
-      </w:r>
-      <w:r>
-        <w:rPr>
-          <w:i w:val="false"/>
-          <w:iCs w:val="false"/>
-          <w:lang w:val="de-DE"/>
-        </w:rPr>
-        <w:t>, kombiniert mit konventioneller Notation benutzt. Dies geschie</w:t>
-      </w:r>
-      <w:r>
-        <w:rPr>
-          <w:i w:val="false"/>
-          <w:iCs w:val="false"/>
-          <w:lang w:val="de-DE"/>
-        </w:rPr>
-        <w:t>h</w:t>
-      </w:r>
-      <w:r>
-        <w:rPr>
-          <w:i w:val="false"/>
-          <w:iCs w:val="false"/>
-          <w:lang w:val="de-DE"/>
-        </w:rPr>
-        <w:t xml:space="preserve">t auch schon am Ende von </w:t>
-      </w:r>
-      <w:r>
-        <w:rPr>
-          <w:i/>
-          <w:iCs/>
-          <w:lang w:val="de-DE"/>
-        </w:rPr>
-        <w:t>The King of Denmark</w:t>
-      </w:r>
-      <w:r>
-        <w:rPr>
-          <w:i w:val="false"/>
-          <w:iCs w:val="false"/>
-          <w:lang w:val="de-DE"/>
-        </w:rPr>
-        <w:t xml:space="preserve">: zwei letzte Klänge sind auf dem traditionellen Notensystem, </w:t>
-      </w:r>
-      <w:r>
-        <w:rPr>
-          <w:i w:val="false"/>
-          <w:iCs w:val="false"/>
-          <w:lang w:val="de-DE"/>
-        </w:rPr>
-        <w:t>innerhalb des rhythmischen Rasters,</w:t>
-      </w:r>
-      <w:r>
-        <w:rPr>
-          <w:i w:val="false"/>
-          <w:iCs w:val="false"/>
-          <w:lang w:val="de-DE"/>
-        </w:rPr>
-        <w:t xml:space="preserve"> notiert.</w:t>
+        <w:rPr>
+          <w:lang w:val="de-DE"/>
+        </w:rPr>
+      </w:pPr>
+      <w:r>
+        <w:rPr>
+          <w:lang w:val="de-DE"/>
+        </w:rPr>
+        <w:t xml:space="preserve">Auch wenn für anschaulich viele Elemente in </w:t>
+      </w:r>
+      <w:r>
+        <w:rPr>
+          <w:i/>
+          <w:iCs/>
+          <w:lang w:val="de-DE"/>
+        </w:rPr>
+        <w:t xml:space="preserve">The King </w:t>
+      </w:r>
+      <w:proofErr w:type="spellStart"/>
+      <w:r>
+        <w:rPr>
+          <w:i/>
+          <w:iCs/>
+          <w:lang w:val="de-DE"/>
+        </w:rPr>
+        <w:t>of</w:t>
+      </w:r>
+      <w:proofErr w:type="spellEnd"/>
+      <w:r>
+        <w:rPr>
+          <w:i/>
+          <w:iCs/>
+          <w:lang w:val="de-DE"/>
+        </w:rPr>
+        <w:t xml:space="preserve"> </w:t>
+      </w:r>
+      <w:proofErr w:type="spellStart"/>
+      <w:r>
+        <w:rPr>
+          <w:i/>
+          <w:iCs/>
+          <w:lang w:val="de-DE"/>
+        </w:rPr>
+        <w:t>Denmark</w:t>
+      </w:r>
+      <w:proofErr w:type="spellEnd"/>
+      <w:r>
+        <w:rPr>
+          <w:i/>
+          <w:iCs/>
+          <w:lang w:val="de-DE"/>
+        </w:rPr>
+        <w:t xml:space="preserve"> </w:t>
+      </w:r>
+      <w:r>
+        <w:rPr>
+          <w:lang w:val="de-DE"/>
+        </w:rPr>
+        <w:t>relativ viel Freiheit gelassen ist, ist das Stück ziemlich streng durchkomponiert, vor allem, im Sinne von (nicht traditionell notierten) Rhythmus, aber auch Dynamik ist klar definiert, sowie</w:t>
+      </w:r>
+      <w:r>
+        <w:rPr>
+          <w:lang w:val="de-DE"/>
+        </w:rPr>
+        <w:t xml:space="preserve"> viele Spieltechniken (oder klangliche Resultate, die bestimmte Spieltechniken hervorbringen sollten) und Instrumente/Instrumentengruppen. Dies schafft eine klangliche Einheit und hält das Stück im Fluss. Die zufällig entdeckte graphische Notation hat Feld</w:t>
+      </w:r>
+      <w:r>
+        <w:rPr>
+          <w:lang w:val="de-DE"/>
+        </w:rPr>
+        <w:t xml:space="preserve">man davor aber auch weiter (bis er 1969 zurück zur präzisen Notation zurückkehrte), kombiniert mit konventioneller Notation benutzt. Dies geschieht auch schon am Ende von </w:t>
+      </w:r>
+      <w:r>
+        <w:rPr>
+          <w:i/>
+          <w:iCs/>
+          <w:lang w:val="de-DE"/>
+        </w:rPr>
+        <w:t xml:space="preserve">The King </w:t>
+      </w:r>
+      <w:proofErr w:type="spellStart"/>
+      <w:r>
+        <w:rPr>
+          <w:i/>
+          <w:iCs/>
+          <w:lang w:val="de-DE"/>
+        </w:rPr>
+        <w:t>of</w:t>
+      </w:r>
+      <w:proofErr w:type="spellEnd"/>
+      <w:r>
+        <w:rPr>
+          <w:i/>
+          <w:iCs/>
+          <w:lang w:val="de-DE"/>
+        </w:rPr>
+        <w:t xml:space="preserve"> </w:t>
+      </w:r>
+      <w:proofErr w:type="spellStart"/>
+      <w:r>
+        <w:rPr>
+          <w:i/>
+          <w:iCs/>
+          <w:lang w:val="de-DE"/>
+        </w:rPr>
+        <w:t>Denmark</w:t>
+      </w:r>
+      <w:proofErr w:type="spellEnd"/>
+      <w:r>
+        <w:rPr>
+          <w:lang w:val="de-DE"/>
+        </w:rPr>
+        <w:t>: zwei letzte Klänge sind auf dem traditionellen Notensystem, inne</w:t>
+      </w:r>
+      <w:r>
+        <w:rPr>
+          <w:lang w:val="de-DE"/>
+        </w:rPr>
+        <w:t>rhalb des rhythmischen Rasters, notiert.</w:t>
       </w:r>
     </w:p>
     <w:p>
       <w:pPr>
-        <w:pStyle w:val="Normal"/>
-        <w:rPr>
-          <w:i w:val="false"/>
-          <w:i w:val="false"/>
-          <w:iCs w:val="false"/>
-          <w:lang w:val="de-DE"/>
-        </w:rPr>
-      </w:pPr>
-      <w:r>
-        <w:rPr>
-          <w:i w:val="false"/>
-          <w:iCs w:val="false"/>
-          <w:lang w:val="de-DE"/>
-        </w:rPr>
-      </w:r>
+        <w:rPr>
+          <w:lang w:val="de-DE"/>
+        </w:rPr>
+      </w:pPr>
     </w:p>
     <w:p>
       <w:pPr>
-        <w:pStyle w:val="Normal"/>
-        <w:rPr>
-          <w:b/>
+        <w:rPr>
           <w:b/>
           <w:bCs/>
+          <w:lang w:val="de-DE"/>
         </w:rPr>
       </w:pPr>
       <w:r>
         <w:rPr>
           <w:b/>
           <w:bCs/>
-          <w:i w:val="false"/>
-          <w:iCs w:val="false"/>
-          <w:lang w:val="de-DE"/>
-        </w:rPr>
-        <w:t xml:space="preserve">Ein stummer Protest: </w:t>
-      </w:r>
-      <w:r>
-        <w:rPr>
-          <w:b/>
-          <w:bCs/>
-          <w:i w:val="false"/>
-          <w:iCs w:val="false"/>
-          <w:lang w:val="de-DE"/>
-        </w:rPr>
-        <w:t>Titelgeschichte</w:t>
+          <w:lang w:val="de-DE"/>
+        </w:rPr>
+        <w:t>Ein stummer Protest: Titelgeschichte</w:t>
       </w:r>
     </w:p>
     <w:p>
       <w:pPr>
-        <w:pStyle w:val="Normal"/>
-        <w:rPr/>
-      </w:pPr>
-      <w:r>
-        <w:rPr>
-          <w:i w:val="false"/>
-          <w:iCs w:val="false"/>
-          <w:lang w:val="de-DE"/>
-        </w:rPr>
-        <w:t xml:space="preserve">Eine interessante Geschichte umgibt den Titel des Stückes. Feldman sagt, dass er zu den kam, wenn das Stück schon fertig komponiert wurde und obwohl der Titel eine Metapher für die </w:t>
-      </w:r>
-      <w:r>
-        <w:rPr>
-          <w:i w:val="false"/>
-          <w:iCs w:val="false"/>
-          <w:lang w:val="de-DE"/>
-        </w:rPr>
-        <w:t>Legend</w:t>
-      </w:r>
-      <w:r>
-        <w:rPr>
-          <w:i w:val="false"/>
-          <w:iCs w:val="false"/>
-          <w:lang w:val="de-DE"/>
-        </w:rPr>
-        <w:t xml:space="preserve">e des Dänischen Königs </w:t>
-      </w:r>
-      <w:r>
-        <w:rPr>
-          <w:i w:val="false"/>
-          <w:iCs w:val="false"/>
-          <w:lang w:val="de-DE"/>
-        </w:rPr>
-        <w:t>Christian X</w:t>
-      </w:r>
-      <w:r>
-        <w:rPr>
-          <w:i w:val="false"/>
-          <w:iCs w:val="false"/>
-          <w:lang w:val="de-DE"/>
-        </w:rPr>
-        <w:t>, der</w:t>
+        <w:rPr>
+          <w:lang w:val="de-DE"/>
+        </w:rPr>
+      </w:pPr>
+      <w:r>
+        <w:rPr>
+          <w:lang w:val="de-DE"/>
+        </w:rPr>
+        <w:t xml:space="preserve">Eine interessante Geschichte umgibt den Titel des Stückes. Feldman sagt, dass er zu den kam, wenn das Stück schon fertig komponiert wurde und obwohl der Titel eine Metapher für </w:t>
+      </w:r>
+      <w:r>
+        <w:rPr>
+          <w:lang w:val="de-DE"/>
+        </w:rPr>
+        <w:t>die Legende des Dänischen Königs Christian X, der</w:t>
       </w:r>
       <w:r>
         <w:rPr>
@@ -711,78 +1720,243 @@
       </w:r>
       <w:r>
         <w:rPr>
-          <w:i w:val="false"/>
-          <w:iCs w:val="false"/>
-          <w:lang w:val="de-DE"/>
-        </w:rPr>
-        <w:t>protestierend auf den Straßen Kopenhagens mit der Juden-Stern a</w:t>
-      </w:r>
-      <w:r>
-        <w:rPr>
-          <w:i w:val="false"/>
-          <w:iCs w:val="false"/>
-          <w:lang w:val="de-DE"/>
-        </w:rPr>
-        <w:t>n</w:t>
-      </w:r>
-      <w:r>
-        <w:rPr>
-          <w:i w:val="false"/>
-          <w:iCs w:val="false"/>
-          <w:lang w:val="de-DE"/>
-        </w:rPr>
-        <w:t xml:space="preserve"> de</w:t>
-      </w:r>
-      <w:r>
-        <w:rPr>
-          <w:i w:val="false"/>
-          <w:iCs w:val="false"/>
-          <w:lang w:val="de-DE"/>
-        </w:rPr>
-        <w:t>r Jacke</w:t>
-      </w:r>
-      <w:r>
-        <w:rPr>
-          <w:i w:val="false"/>
-          <w:iCs w:val="false"/>
-          <w:lang w:val="de-DE"/>
-        </w:rPr>
-        <w:t xml:space="preserve"> </w:t>
-      </w:r>
-      <w:r>
-        <w:rPr>
-          <w:i w:val="false"/>
-          <w:iCs w:val="false"/>
-          <w:lang w:val="de-DE"/>
-        </w:rPr>
-        <w:t>ritt</w:t>
-      </w:r>
-      <w:r>
-        <w:rPr>
-          <w:i w:val="false"/>
-          <w:iCs w:val="false"/>
-          <w:lang w:val="de-DE"/>
-        </w:rPr>
-        <w:t xml:space="preserve">, ist, weiß der Komponist selber nicht ganz genau, wieso er diesen Titel in Verbindung mit seinen Ideen gebracht hat: </w:t>
-      </w:r>
-      <w:r>
-        <w:rPr>
-          <w:lang w:val="de-DE"/>
-        </w:rPr>
-        <w:t xml:space="preserve">„There was something about the wistfulness of things not lasting, of impermanence, and of being absolutely quiet. How it lead to the metaphor, </w:t>
-      </w:r>
-      <w:r>
-        <w:rPr>
-          <w:i/>
-          <w:iCs/>
-          <w:lang w:val="de-DE"/>
+          <w:lang w:val="de-DE"/>
+        </w:rPr>
+        <w:t>protestierend auf den Straßen Kopenhagens mit der Juden-Stern an der Jacke ritt, ist, weiß der Komponist selber nicht ganz genau, wieso er diesen Titel in Verbindung mit se</w:t>
+      </w:r>
+      <w:r>
+        <w:rPr>
+          <w:lang w:val="de-DE"/>
+        </w:rPr>
+        <w:t xml:space="preserve">inen Ideen gebracht hat: </w:t>
+      </w:r>
+      <w:r>
+        <w:rPr>
+          <w:lang w:val="de-DE"/>
+        </w:rPr>
+        <w:t>„</w:t>
+      </w:r>
+      <w:proofErr w:type="spellStart"/>
+      <w:r>
+        <w:rPr>
+          <w:lang w:val="de-DE"/>
+        </w:rPr>
+        <w:t>There</w:t>
+      </w:r>
+      <w:proofErr w:type="spellEnd"/>
+      <w:r>
+        <w:rPr>
+          <w:lang w:val="de-DE"/>
+        </w:rPr>
+        <w:t xml:space="preserve"> was </w:t>
+      </w:r>
+      <w:proofErr w:type="spellStart"/>
+      <w:r>
+        <w:rPr>
+          <w:lang w:val="de-DE"/>
+        </w:rPr>
+        <w:t>something</w:t>
+      </w:r>
+      <w:proofErr w:type="spellEnd"/>
+      <w:r>
+        <w:rPr>
+          <w:lang w:val="de-DE"/>
+        </w:rPr>
+        <w:t xml:space="preserve"> </w:t>
+      </w:r>
+      <w:proofErr w:type="spellStart"/>
+      <w:r>
+        <w:rPr>
+          <w:lang w:val="de-DE"/>
+        </w:rPr>
+        <w:t>about</w:t>
+      </w:r>
+      <w:proofErr w:type="spellEnd"/>
+      <w:r>
+        <w:rPr>
+          <w:lang w:val="de-DE"/>
+        </w:rPr>
+        <w:t xml:space="preserve"> </w:t>
+      </w:r>
+      <w:proofErr w:type="spellStart"/>
+      <w:r>
+        <w:rPr>
+          <w:lang w:val="de-DE"/>
+        </w:rPr>
+        <w:t>the</w:t>
+      </w:r>
+      <w:proofErr w:type="spellEnd"/>
+      <w:r>
+        <w:rPr>
+          <w:lang w:val="de-DE"/>
+        </w:rPr>
+        <w:t xml:space="preserve"> </w:t>
+      </w:r>
+      <w:proofErr w:type="spellStart"/>
+      <w:r>
+        <w:rPr>
+          <w:lang w:val="de-DE"/>
+        </w:rPr>
+        <w:t>wistfulness</w:t>
+      </w:r>
+      <w:proofErr w:type="spellEnd"/>
+      <w:r>
+        <w:rPr>
+          <w:lang w:val="de-DE"/>
+        </w:rPr>
+        <w:t xml:space="preserve"> </w:t>
+      </w:r>
+      <w:proofErr w:type="spellStart"/>
+      <w:r>
+        <w:rPr>
+          <w:lang w:val="de-DE"/>
+        </w:rPr>
+        <w:t>of</w:t>
+      </w:r>
+      <w:proofErr w:type="spellEnd"/>
+      <w:r>
+        <w:rPr>
+          <w:lang w:val="de-DE"/>
+        </w:rPr>
+        <w:t xml:space="preserve"> </w:t>
+      </w:r>
+      <w:proofErr w:type="spellStart"/>
+      <w:r>
+        <w:rPr>
+          <w:lang w:val="de-DE"/>
+        </w:rPr>
+        <w:t>things</w:t>
+      </w:r>
+      <w:proofErr w:type="spellEnd"/>
+      <w:r>
+        <w:rPr>
+          <w:lang w:val="de-DE"/>
+        </w:rPr>
+        <w:t xml:space="preserve"> not </w:t>
+      </w:r>
+      <w:proofErr w:type="spellStart"/>
+      <w:r>
+        <w:rPr>
+          <w:lang w:val="de-DE"/>
+        </w:rPr>
+        <w:t>lasting</w:t>
+      </w:r>
+      <w:proofErr w:type="spellEnd"/>
+      <w:r>
+        <w:rPr>
+          <w:lang w:val="de-DE"/>
+        </w:rPr>
+        <w:t xml:space="preserve">, </w:t>
+      </w:r>
+      <w:proofErr w:type="spellStart"/>
+      <w:r>
+        <w:rPr>
+          <w:lang w:val="de-DE"/>
+        </w:rPr>
+        <w:t>of</w:t>
+      </w:r>
+      <w:proofErr w:type="spellEnd"/>
+      <w:r>
+        <w:rPr>
+          <w:lang w:val="de-DE"/>
+        </w:rPr>
+        <w:t xml:space="preserve"> </w:t>
+      </w:r>
+      <w:proofErr w:type="spellStart"/>
+      <w:r>
+        <w:rPr>
+          <w:lang w:val="de-DE"/>
+        </w:rPr>
+        <w:t>impermanence</w:t>
+      </w:r>
+      <w:proofErr w:type="spellEnd"/>
+      <w:r>
+        <w:rPr>
+          <w:lang w:val="de-DE"/>
+        </w:rPr>
+        <w:t xml:space="preserve">, </w:t>
+      </w:r>
+      <w:proofErr w:type="spellStart"/>
+      <w:r>
+        <w:rPr>
+          <w:lang w:val="de-DE"/>
+        </w:rPr>
+        <w:t>and</w:t>
+      </w:r>
+      <w:proofErr w:type="spellEnd"/>
+      <w:r>
+        <w:rPr>
+          <w:lang w:val="de-DE"/>
+        </w:rPr>
+        <w:t xml:space="preserve"> </w:t>
+      </w:r>
+      <w:proofErr w:type="spellStart"/>
+      <w:r>
+        <w:rPr>
+          <w:lang w:val="de-DE"/>
+        </w:rPr>
+        <w:t>of</w:t>
+      </w:r>
+      <w:proofErr w:type="spellEnd"/>
+      <w:r>
+        <w:rPr>
+          <w:lang w:val="de-DE"/>
+        </w:rPr>
+        <w:t xml:space="preserve"> </w:t>
+      </w:r>
+      <w:proofErr w:type="spellStart"/>
+      <w:r>
+        <w:rPr>
+          <w:lang w:val="de-DE"/>
+        </w:rPr>
+        <w:t>being</w:t>
+      </w:r>
+      <w:proofErr w:type="spellEnd"/>
+      <w:r>
+        <w:rPr>
+          <w:lang w:val="de-DE"/>
+        </w:rPr>
+        <w:t xml:space="preserve"> </w:t>
+      </w:r>
+      <w:proofErr w:type="spellStart"/>
+      <w:r>
+        <w:rPr>
+          <w:lang w:val="de-DE"/>
+        </w:rPr>
+        <w:t>absolutely</w:t>
+      </w:r>
+      <w:proofErr w:type="spellEnd"/>
+      <w:r>
+        <w:rPr>
+          <w:lang w:val="de-DE"/>
+        </w:rPr>
+        <w:t xml:space="preserve"> </w:t>
+      </w:r>
+      <w:proofErr w:type="spellStart"/>
+      <w:r>
+        <w:rPr>
+          <w:lang w:val="de-DE"/>
+        </w:rPr>
+        <w:t>quiet</w:t>
+      </w:r>
+      <w:proofErr w:type="spellEnd"/>
+      <w:r>
+        <w:rPr>
+          <w:lang w:val="de-DE"/>
+        </w:rPr>
+        <w:t xml:space="preserve">. </w:t>
+      </w:r>
+      <w:r>
+        <w:t xml:space="preserve">How it lead to the metaphor, </w:t>
+      </w:r>
+      <w:r>
+        <w:rPr>
+          <w:i/>
+          <w:iCs/>
         </w:rPr>
         <w:t>The King of Denmark</w:t>
       </w:r>
       <w:r>
-        <w:rPr>
-          <w:lang w:val="de-DE"/>
-        </w:rPr>
         <w:t>, which is on a much more serious level, I don't know.“</w:t>
       </w:r>
       <w:r>
@@ -790,225 +1964,213 @@
           <w:rStyle w:val="FootnoteAnchor"/>
           <w:lang w:val="de-DE"/>
         </w:rPr>
+        <w:footnoteReference w:id="8"/>
+      </w:r>
+      <w:r>
+        <w:t xml:space="preserve"> </w:t>
+      </w:r>
+      <w:r>
+        <w:rPr>
+          <w:lang w:val="de-DE"/>
+        </w:rPr>
+        <w:t>Der US-amer</w:t>
+      </w:r>
+      <w:r>
+        <w:rPr>
+          <w:lang w:val="de-DE"/>
+        </w:rPr>
+        <w:t xml:space="preserve">ikanischer Musikkritiker Alex Ross in dem Artikel über Morton Feldman in seinem Buch </w:t>
+      </w:r>
+      <w:r>
+        <w:rPr>
+          <w:i/>
+          <w:iCs/>
+          <w:lang w:val="de-DE"/>
+        </w:rPr>
+        <w:t xml:space="preserve">The Rest </w:t>
+      </w:r>
+      <w:proofErr w:type="spellStart"/>
+      <w:r>
+        <w:rPr>
+          <w:i/>
+          <w:iCs/>
+          <w:lang w:val="de-DE"/>
+        </w:rPr>
+        <w:t>is</w:t>
+      </w:r>
+      <w:proofErr w:type="spellEnd"/>
+      <w:r>
+        <w:rPr>
+          <w:i/>
+          <w:iCs/>
+          <w:lang w:val="de-DE"/>
+        </w:rPr>
+        <w:t xml:space="preserve"> Noise </w:t>
+      </w:r>
+      <w:r>
+        <w:rPr>
+          <w:lang w:val="de-DE"/>
+        </w:rPr>
+        <w:t>meint, dass der Holocaust ein „beherrschendes Element“ von dem Denken Feldmans, der selbst aus der russisch-jüdischen Familie stammte, war.</w:t>
+      </w:r>
+      <w:r>
+        <w:rPr>
+          <w:rStyle w:val="FootnoteAnchor"/>
+          <w:lang w:val="de-DE"/>
+        </w:rPr>
         <w:footnoteReference w:id="9"/>
       </w:r>
       <w:r>
         <w:rPr>
           <w:lang w:val="de-DE"/>
         </w:rPr>
-        <w:t xml:space="preserve"> </w:t>
-      </w:r>
-      <w:r>
-        <w:rPr>
-          <w:lang w:val="de-DE"/>
-        </w:rPr>
-        <w:t>Der</w:t>
-      </w:r>
-      <w:r>
-        <w:rPr>
-          <w:lang w:val="de-DE"/>
-        </w:rPr>
-        <w:t xml:space="preserve"> US-amerikanischer </w:t>
-      </w:r>
-      <w:r>
-        <w:rPr>
-          <w:lang w:val="de-DE"/>
-        </w:rPr>
-        <w:t xml:space="preserve">Musikkritiker Alex Ross in dem Artikel über Morton Feldman in seinem Buch </w:t>
-      </w:r>
-      <w:r>
-        <w:rPr>
-          <w:i/>
-          <w:iCs/>
-          <w:lang w:val="de-DE"/>
-        </w:rPr>
-        <w:t xml:space="preserve">The Rest is Noise </w:t>
-      </w:r>
-      <w:r>
-        <w:rPr>
-          <w:i w:val="false"/>
-          <w:iCs w:val="false"/>
-          <w:lang w:val="de-DE"/>
-        </w:rPr>
-        <w:t>meint, dass der Holocaust ein „beherrschendes Element“ von dem Denken Feldmans, der selbst aus der russisch-jüdischen Familie stammte, war.</w:t>
+        <w:t xml:space="preserve"> So, wie Fel</w:t>
+      </w:r>
+      <w:r>
+        <w:rPr>
+          <w:lang w:val="de-DE"/>
+        </w:rPr>
+        <w:t>dman die Legende als stummer Protest interpretiert</w:t>
       </w:r>
       <w:r>
         <w:rPr>
           <w:rStyle w:val="FootnoteAnchor"/>
-          <w:i w:val="false"/>
-          <w:iCs w:val="false"/>
           <w:lang w:val="de-DE"/>
         </w:rPr>
         <w:footnoteReference w:id="10"/>
       </w:r>
       <w:r>
         <w:rPr>
-          <w:i w:val="false"/>
-          <w:iCs w:val="false"/>
-          <w:lang w:val="de-DE"/>
-        </w:rPr>
-        <w:t xml:space="preserve"> </w:t>
-      </w:r>
-      <w:r>
-        <w:rPr>
-          <w:i w:val="false"/>
-          <w:iCs w:val="false"/>
-          <w:lang w:val="de-DE"/>
-        </w:rPr>
-        <w:t>So, wie Feldman die Legende als stummer Protest interpretiert</w:t>
+          <w:lang w:val="de-DE"/>
+        </w:rPr>
+        <w:t>, so meint Ross über Feldman: „Seine ganze Musik war ein stummer Protest, ein Lossagen von der europäischen Welt und ihren Geistern der Vergangenheit.“</w:t>
       </w:r>
       <w:r>
         <w:rPr>
           <w:rStyle w:val="FootnoteAnchor"/>
-          <w:i w:val="false"/>
-          <w:iCs w:val="false"/>
           <w:lang w:val="de-DE"/>
         </w:rPr>
         <w:footnoteReference w:id="11"/>
       </w:r>
       <w:r>
         <w:rPr>
-          <w:i w:val="false"/>
-          <w:iCs w:val="false"/>
-          <w:lang w:val="de-DE"/>
-        </w:rPr>
-        <w:t>, so meint Ross über Feldman: „Seine ganze Musik war ein stummer Protest, ein Lossagen von der europäischen Welt und ihren Geistern der Vergangenheit.“</w:t>
-      </w:r>
-      <w:r>
-        <w:rPr>
-          <w:rStyle w:val="FootnoteAnchor"/>
-          <w:i w:val="false"/>
-          <w:iCs w:val="false"/>
-          <w:lang w:val="de-DE"/>
-        </w:rPr>
-        <w:footnoteReference w:id="12"/>
-      </w:r>
-      <w:r>
-        <w:rPr>
-          <w:i w:val="false"/>
-          <w:iCs w:val="false"/>
-          <w:lang w:val="de-DE"/>
-        </w:rPr>
-        <w:t xml:space="preserve"> Zumindest in Anbetracht der leisesten bis möglichst leisen Dynamik </w:t>
-      </w:r>
-      <w:r>
-        <w:rPr>
-          <w:i w:val="false"/>
-          <w:iCs w:val="false"/>
-          <w:lang w:val="de-DE"/>
-        </w:rPr>
-        <w:t xml:space="preserve">in </w:t>
-      </w:r>
-      <w:r>
-        <w:rPr>
-          <w:i w:val="false"/>
-          <w:iCs w:val="false"/>
-          <w:lang w:val="de-DE"/>
-        </w:rPr>
-        <w:t xml:space="preserve">der Mehrheit seiner Werke </w:t>
-      </w:r>
-      <w:r>
-        <w:rPr>
-          <w:i w:val="false"/>
-          <w:iCs w:val="false"/>
-          <w:lang w:val="de-DE"/>
-        </w:rPr>
-        <w:t>(</w:t>
-      </w:r>
-      <w:r>
-        <w:rPr>
-          <w:i w:val="false"/>
-          <w:iCs w:val="false"/>
-          <w:lang w:val="de-DE"/>
-        </w:rPr>
-        <w:t xml:space="preserve">so auch in </w:t>
-      </w:r>
-      <w:r>
-        <w:rPr>
-          <w:i/>
-          <w:iCs/>
-          <w:lang w:val="de-DE"/>
-        </w:rPr>
-        <w:t>The King of Denmark</w:t>
-      </w:r>
-      <w:r>
-        <w:rPr>
-          <w:i w:val="false"/>
-          <w:iCs w:val="false"/>
-          <w:lang w:val="de-DE"/>
-        </w:rPr>
-        <w:t xml:space="preserve">, </w:t>
-      </w:r>
-      <w:r>
-        <w:rPr>
-          <w:i w:val="false"/>
-          <w:iCs w:val="false"/>
-          <w:lang w:val="de-DE"/>
-        </w:rPr>
-        <w:t>wo dies auch durch die Spielweise ohne Schlägel verstärkt ist),</w:t>
-      </w:r>
-      <w:r>
-        <w:rPr>
-          <w:i/>
-          <w:iCs/>
-          <w:lang w:val="de-DE"/>
-        </w:rPr>
-        <w:t xml:space="preserve"> </w:t>
-      </w:r>
-      <w:r>
-        <w:rPr>
-          <w:i w:val="false"/>
-          <w:iCs w:val="false"/>
-          <w:lang w:val="de-DE"/>
-        </w:rPr>
-        <w:t xml:space="preserve">könnte man </w:t>
-      </w:r>
-      <w:r>
-        <w:rPr>
-          <w:i w:val="false"/>
-          <w:iCs w:val="false"/>
-          <w:lang w:val="de-DE"/>
-        </w:rPr>
-        <w:t>das auch so interpretieren.</w:t>
+          <w:lang w:val="de-DE"/>
+        </w:rPr>
+        <w:t xml:space="preserve"> Zumindest</w:t>
+      </w:r>
+      <w:r>
+        <w:rPr>
+          <w:lang w:val="de-DE"/>
+        </w:rPr>
+        <w:t xml:space="preserve"> in Anbetracht der leisesten bis möglichst leisen Dynamik in der Mehrheit seiner Werke (so auch in </w:t>
+      </w:r>
+      <w:r>
+        <w:rPr>
+          <w:i/>
+          <w:iCs/>
+          <w:lang w:val="de-DE"/>
+        </w:rPr>
+        <w:t xml:space="preserve">The King </w:t>
+      </w:r>
+      <w:proofErr w:type="spellStart"/>
+      <w:r>
+        <w:rPr>
+          <w:i/>
+          <w:iCs/>
+          <w:lang w:val="de-DE"/>
+        </w:rPr>
+        <w:t>of</w:t>
+      </w:r>
+      <w:proofErr w:type="spellEnd"/>
+      <w:r>
+        <w:rPr>
+          <w:i/>
+          <w:iCs/>
+          <w:lang w:val="de-DE"/>
+        </w:rPr>
+        <w:t xml:space="preserve"> </w:t>
+      </w:r>
+      <w:proofErr w:type="spellStart"/>
+      <w:r>
+        <w:rPr>
+          <w:i/>
+          <w:iCs/>
+          <w:lang w:val="de-DE"/>
+        </w:rPr>
+        <w:t>Denmark</w:t>
+      </w:r>
+      <w:proofErr w:type="spellEnd"/>
+      <w:r>
+        <w:rPr>
+          <w:lang w:val="de-DE"/>
+        </w:rPr>
+        <w:t>, wo dies auch durch die Spielweise ohne Schlägel verstärkt ist),</w:t>
+      </w:r>
+      <w:r>
+        <w:rPr>
+          <w:i/>
+          <w:iCs/>
+          <w:lang w:val="de-DE"/>
+        </w:rPr>
+        <w:t xml:space="preserve"> </w:t>
+      </w:r>
+      <w:r>
+        <w:rPr>
+          <w:lang w:val="de-DE"/>
+        </w:rPr>
+        <w:t>könnte man das auch so interpretieren.</w:t>
       </w:r>
     </w:p>
     <w:sectPr>
-      <w:footnotePr>
-        <w:numFmt w:val="decimal"/>
-      </w:footnotePr>
-      <w:type w:val="nextPage"/>
       <w:pgSz w:w="11906" w:h="16838"/>
-      <w:pgMar w:left="1134" w:right="1134" w:header="0" w:top="1134" w:footer="0" w:bottom="1134" w:gutter="0"/>
-      <w:pgNumType w:fmt="decimal"/>
-      <w:formProt w:val="false"/>
-      <w:textDirection w:val="lrTb"/>
-      <w:docGrid w:type="default" w:linePitch="100" w:charSpace="0"/>
+      <w:pgMar w:top="1134" w:right="1134" w:bottom="1134" w:left="1134" w:header="0" w:footer="0" w:gutter="0"/>
+      <w:cols w:space="720"/>
+      <w:formProt w:val="0"/>
+      <w:docGrid w:linePitch="100"/>
     </w:sectPr>
   </w:body>
 </w:document>
 </file>
 
+<file path=word/endnotes.xml><?xml version="1.0" encoding="utf-8"?>
+<w:endnotes xmlns:wpc="http://schemas.microsoft.com/office/word/2010/wordprocessingCanvas" xmlns:cx="http://schemas.microsoft.com/office/drawing/2014/chartex" xmlns:cx1="http://schemas.microsoft.com/office/drawing/2015/9/8/chartex" xmlns:cx2="http://schemas.microsoft.com/office/drawing/2015/10/21/chartex" xmlns:cx3="http://schemas.microsoft.com/office/drawing/2016/5/9/chartex" xmlns:cx4="http://schemas.microsoft.com/office/drawing/2016/5/10/chartex" xmlns:cx5="http://schemas.microsoft.com/office/drawing/2016/5/11/chartex" xmlns:cx6="http://schemas.microsoft.com/office/drawing/2016/5/12/chartex" xmlns:cx7="http://schemas.microsoft.com/office/drawing/2016/5/13/chartex" xmlns:cx8="http://schemas.microsoft.com/office/drawing/2016/5/14/chartex" xmlns:mc="http://schemas.openxmlformats.org/markup-compatibility/2006" xmlns:aink="http://schemas.microsoft.com/office/drawing/2016/ink" xmlns:am3d="http://schemas.microsoft.com/office/drawing/2017/model3d" xmlns:o="urn:schemas-microsoft-com:office:office" xmlns:r="http://schemas.openxmlformats.org/officeDocument/2006/relationships" xmlns:m="http://schemas.openxmlformats.org/officeDocument/2006/math" xmlns:v="urn:schemas-microsoft-com:vml" xmlns:wp14="http://schemas.microsoft.com/office/word/2010/wordprocessingDrawing" xmlns:wp="http://schemas.openxmlformats.org/drawingml/2006/wordprocessingDrawing" xmlns:w10="urn:schemas-microsoft-com:office:word" xmlns:w="http://schemas.openxmlformats.org/wordprocessingml/2006/main" xmlns:w14="http://schemas.microsoft.com/office/word/2010/wordml" xmlns:w15="http://schemas.microsoft.com/office/word/2012/wordml" xmlns:w16cid="http://schemas.microsoft.com/office/word/2016/wordml/cid" xmlns:w16se="http://schemas.microsoft.com/office/word/2015/wordml/symex" xmlns:wpg="http://schemas.microsoft.com/office/word/2010/wordprocessingGroup" xmlns:wpi="http://schemas.microsoft.com/office/word/2010/wordprocessingInk" xmlns:wne="http://schemas.microsoft.com/office/word/2006/wordml" xmlns:wps="http://schemas.microsoft.com/office/word/2010/wordprocessingShape" mc:Ignorable="w14 w15 w16se w16cid wp14">
+  <w:endnote w:type="separator" w:id="-1">
+    <w:p>
+      <w:r>
+        <w:separator/>
+      </w:r>
+    </w:p>
+  </w:endnote>
+  <w:endnote w:type="continuationSeparator" w:id="0">
+    <w:p>
+      <w:r>
+        <w:continuationSeparator/>
+      </w:r>
+    </w:p>
+  </w:endnote>
+</w:endnotes>
+</file>
+
 <file path=word/footnotes.xml><?xml version="1.0" encoding="utf-8"?>
-<w:footnotes xmlns:o="urn:schemas-microsoft-com:office:office" xmlns:r="http://schemas.openxmlformats.org/officeDocument/2006/relationships" xmlns:v="urn:schemas-microsoft-com:vml" xmlns:w="http://schemas.openxmlformats.org/wordprocessingml/2006/main" xmlns:w10="urn:schemas-microsoft-com:office:word" xmlns:wp="http://schemas.openxmlformats.org/drawingml/2006/wordprocessingDrawing" xmlns:wps="http://schemas.microsoft.com/office/word/2010/wordprocessingShape" xmlns:wpg="http://schemas.microsoft.com/office/word/2010/wordprocessingGroup" xmlns:mc="http://schemas.openxmlformats.org/markup-compatibility/2006" xmlns:wp14="http://schemas.microsoft.com/office/word/2010/wordprocessingDrawing" xmlns:w14="http://schemas.microsoft.com/office/word/2010/wordml" mc:Ignorable="w14 wp14">
-  <w:footnote w:id="0" w:type="separator">
+<w:footnotes xmlns:wpc="http://schemas.microsoft.com/office/word/2010/wordprocessingCanvas" xmlns:cx="http://schemas.microsoft.com/office/drawing/2014/chartex" xmlns:cx1="http://schemas.microsoft.com/office/drawing/2015/9/8/chartex" xmlns:cx2="http://schemas.microsoft.com/office/drawing/2015/10/21/chartex" xmlns:cx3="http://schemas.microsoft.com/office/drawing/2016/5/9/chartex" xmlns:cx4="http://schemas.microsoft.com/office/drawing/2016/5/10/chartex" xmlns:cx5="http://schemas.microsoft.com/office/drawing/2016/5/11/chartex" xmlns:cx6="http://schemas.microsoft.com/office/drawing/2016/5/12/chartex" xmlns:cx7="http://schemas.microsoft.com/office/drawing/2016/5/13/chartex" xmlns:cx8="http://schemas.microsoft.com/office/drawing/2016/5/14/chartex" xmlns:mc="http://schemas.openxmlformats.org/markup-compatibility/2006" xmlns:aink="http://schemas.microsoft.com/office/drawing/2016/ink" xmlns:am3d="http://schemas.microsoft.com/office/drawing/2017/model3d" xmlns:o="urn:schemas-microsoft-com:office:office" xmlns:r="http://schemas.openxmlformats.org/officeDocument/2006/relationships" xmlns:m="http://schemas.openxmlformats.org/officeDocument/2006/math" xmlns:v="urn:schemas-microsoft-com:vml" xmlns:wp14="http://schemas.microsoft.com/office/word/2010/wordprocessingDrawing" xmlns:wp="http://schemas.openxmlformats.org/drawingml/2006/wordprocessingDrawing" xmlns:w10="urn:schemas-microsoft-com:office:word" xmlns:w="http://schemas.openxmlformats.org/wordprocessingml/2006/main" xmlns:w14="http://schemas.microsoft.com/office/word/2010/wordml" xmlns:w15="http://schemas.microsoft.com/office/word/2012/wordml" xmlns:w16cid="http://schemas.microsoft.com/office/word/2016/wordml/cid" xmlns:w16se="http://schemas.microsoft.com/office/word/2015/wordml/symex" xmlns:wpg="http://schemas.microsoft.com/office/word/2010/wordprocessingGroup" xmlns:wpi="http://schemas.microsoft.com/office/word/2010/wordprocessingInk" xmlns:wne="http://schemas.microsoft.com/office/word/2006/wordml" xmlns:wps="http://schemas.microsoft.com/office/word/2010/wordprocessingShape" mc:Ignorable="w14 w15 w16se w16cid wp14">
+  <w:footnote w:type="separator" w:id="-1">
     <w:p>
       <w:r>
         <w:separator/>
       </w:r>
     </w:p>
   </w:footnote>
-  <w:footnote w:id="1" w:type="continuationSeparator">
+  <w:footnote w:type="continuationSeparator" w:id="0">
     <w:p>
       <w:r>
         <w:continuationSeparator/>
       </w:r>
     </w:p>
   </w:footnote>
-  <w:footnote w:id="2">
+  <w:footnote w:id="1">
     <w:p>
       <w:pPr>
-        <w:pStyle w:val="Footnote"/>
-        <w:rPr/>
+        <w:pStyle w:val="Funotentext"/>
       </w:pPr>
       <w:r>
         <w:rPr>
@@ -1017,25 +2179,22 @@
         <w:footnoteRef/>
       </w:r>
       <w:r>
-        <w:rPr/>
         <w:tab/>
-        <w:t xml:space="preserve">Williams, Jan (1983): </w:t>
+        <w:t>W</w:t>
+      </w:r>
+      <w:r>
+        <w:t xml:space="preserve">illiams, Jan (1983): </w:t>
       </w:r>
       <w:r>
         <w:rPr>
           <w:rFonts w:ascii="Times New Roman" w:hAnsi="Times New Roman"/>
-          <w:b w:val="false"/>
-          <w:i/>
-          <w:iCs/>
-          <w:caps w:val="false"/>
-          <w:smallCaps w:val="false"/>
+          <w:i/>
+          <w:iCs/>
           <w:color w:val="000000"/>
-          <w:spacing w:val="0"/>
         </w:rPr>
         <w:t xml:space="preserve">An Interview with Morton Feldman, 22nd April 1983. </w:t>
       </w:r>
       <w:r>
-        <w:rPr/>
         <w:t xml:space="preserve">In: </w:t>
       </w:r>
       <w:r>
@@ -1047,39 +2206,38 @@
       </w:r>
       <w:r>
         <w:rPr>
-          <w:i w:val="false"/>
-          <w:iCs w:val="false"/>
-        </w:rPr>
-        <w:t xml:space="preserve"> </w:t>
-      </w:r>
-      <w:r>
-        <w:rPr>
-          <w:i w:val="false"/>
-          <w:iCs w:val="false"/>
-        </w:rPr>
-        <w:t>Nr. 9,</w:t>
-      </w:r>
-      <w:r>
-        <w:rPr>
-          <w:i w:val="false"/>
-          <w:iCs w:val="false"/>
-        </w:rPr>
-        <w:t xml:space="preserve"> </w:t>
-      </w:r>
-      <w:r>
-        <w:rPr>
-          <w:i w:val="false"/>
-          <w:iCs w:val="false"/>
-        </w:rPr>
-        <w:t>Percussive Notes Research Edition, S.</w:t>
-      </w:r>
-      <w:r>
-        <w:rPr/>
-        <w:t>4-14.</w:t>
-      </w:r>
-      <w:r>
-        <w:rPr/>
-        <w:t xml:space="preserve"> (</w:t>
+          <w:i/>
+          <w:iCs/>
+        </w:rPr>
+        <w:t xml:space="preserve"> </w:t>
+      </w:r>
+      <w:r>
+        <w:rPr>
+          <w:i/>
+          <w:iCs/>
+        </w:rPr>
+        <w:t>Research Edition</w:t>
+      </w:r>
+      <w:r>
+        <w:t xml:space="preserve"> </w:t>
+      </w:r>
+      <w:r>
+        <w:t>21/6,</w:t>
+      </w:r>
+      <w:r>
+        <w:t xml:space="preserve"> </w:t>
+      </w:r>
+      <w:r>
+        <w:t>S.</w:t>
+      </w:r>
+      <w:r>
+        <w:t>4</w:t>
+      </w:r>
+      <w:r>
+        <w:t>–</w:t>
+      </w:r>
+      <w:r>
+        <w:t>14. (</w:t>
       </w:r>
       <w:hyperlink r:id="rId1">
         <w:r>
@@ -1090,16 +2248,38 @@
         </w:r>
       </w:hyperlink>
       <w:r>
-        <w:rPr/>
         <w:t>)</w:t>
+      </w:r>
+    </w:p>
+  </w:footnote>
+  <w:footnote w:id="2">
+    <w:p>
+      <w:pPr>
+        <w:pStyle w:val="Funotentext"/>
+      </w:pPr>
+      <w:r>
+        <w:rPr>
+          <w:rStyle w:val="FootnoteCharacters"/>
+        </w:rPr>
+        <w:footnoteRef/>
+      </w:r>
+      <w:r>
+        <w:tab/>
+      </w:r>
+      <w:proofErr w:type="spellStart"/>
+      <w:r>
+        <w:t>Ebd</w:t>
+      </w:r>
+      <w:proofErr w:type="spellEnd"/>
+      <w:r>
+        <w:t>.</w:t>
       </w:r>
     </w:p>
   </w:footnote>
   <w:footnote w:id="3">
     <w:p>
       <w:pPr>
-        <w:pStyle w:val="Footnote"/>
-        <w:rPr/>
+        <w:pStyle w:val="Funotentext"/>
       </w:pPr>
       <w:r>
         <w:rPr>
@@ -1108,17 +2288,102 @@
         <w:footnoteRef/>
       </w:r>
       <w:r>
-        <w:rPr/>
         <w:tab/>
-        <w:t>Ebd.</w:t>
+      </w:r>
+      <w:r>
+        <w:t>“In the second or third session, he was still insisting, 'no, it's too loud, too loud'. I suddenly remembered how, as percussion students, we used to practice our parts on stage just before a concert started. In o</w:t>
+      </w:r>
+      <w:r>
+        <w:t>rder that the audience not hear us, we used our fingers instead of sticks. I put down my sticks and started to play with just my fingers. Morty was dumbstruck, 'that's it, that's it!' he yelled.”</w:t>
+      </w:r>
+      <w:r>
+        <w:br/>
+      </w:r>
+      <w:r>
+        <w:t>Neuhaus, Max (</w:t>
+      </w:r>
+      <w:r>
+        <w:t>2004</w:t>
+      </w:r>
+      <w:r>
+        <w:t>)</w:t>
+      </w:r>
+      <w:r>
+        <w:t>:</w:t>
+      </w:r>
+      <w:r>
+        <w:t xml:space="preserve"> </w:t>
+      </w:r>
+      <w:r>
+        <w:rPr>
+          <w:i/>
+          <w:iCs/>
+        </w:rPr>
+        <w:t>Morton Feldman, The King of Denmark (Realization date, 1964)</w:t>
+      </w:r>
+      <w:r>
+        <w:t xml:space="preserve">. </w:t>
+      </w:r>
+      <w:r>
+        <w:t xml:space="preserve">Booklet </w:t>
+      </w:r>
+      <w:proofErr w:type="spellStart"/>
+      <w:r>
+        <w:t>zur</w:t>
+      </w:r>
+      <w:proofErr w:type="spellEnd"/>
+      <w:r>
+        <w:t xml:space="preserve"> CD</w:t>
+      </w:r>
+      <w:r>
+        <w:t xml:space="preserve"> </w:t>
+      </w:r>
+      <w:r>
+        <w:rPr>
+          <w:i/>
+          <w:iCs/>
+        </w:rPr>
+        <w:t>"The New York School</w:t>
+      </w:r>
+      <w:r>
+        <w:rPr>
+          <w:i/>
+          <w:iCs/>
+        </w:rPr>
+        <w:t xml:space="preserve">: Nine Realizations by Max Neuhaus", </w:t>
+      </w:r>
+      <w:r>
+        <w:t xml:space="preserve">Alga </w:t>
+      </w:r>
+      <w:proofErr w:type="spellStart"/>
+      <w:r>
+        <w:t>Marghen</w:t>
+      </w:r>
+      <w:proofErr w:type="spellEnd"/>
+      <w:r>
+        <w:t xml:space="preserve"> Label. (</w:t>
+      </w:r>
+      <w:r>
+        <w:t xml:space="preserve">Quelle: </w:t>
+      </w:r>
+      <w:hyperlink r:id="rId2" w:history="1">
+        <w:r>
+          <w:rPr>
+            <w:rStyle w:val="Hyperlink"/>
+            <w:lang/>
+          </w:rPr>
+          <w:t>https://www.cnvill.net/mfneuhaus.htm</w:t>
+        </w:r>
+      </w:hyperlink>
+      <w:r>
+        <w:t>)</w:t>
       </w:r>
     </w:p>
   </w:footnote>
   <w:footnote w:id="4">
     <w:p>
       <w:pPr>
-        <w:pStyle w:val="Footnote"/>
-        <w:rPr/>
+        <w:pStyle w:val="Funotentext"/>
       </w:pPr>
       <w:r>
         <w:rPr>
@@ -1127,87 +2392,19 @@
         <w:footnoteRef/>
       </w:r>
       <w:r>
-        <w:rPr/>
-        <w:tab/>
-        <w:t>“</w:t>
-      </w:r>
-      <w:r>
-        <w:rPr/>
-        <w:t xml:space="preserve">In the second or third session, he was still insisting, 'no, it's too loud, too loud'. I suddenly remembered how, as percussion students, we used to practice our parts on stage just before a concert started. In order that the audience not hear us, we used our fingers instead of sticks. I put down my sticks and started to play with just my fingers. Morty was dumbstruck, 'that's it, that's it!' he yelled.” </w:t>
-      </w:r>
-      <w:r>
-        <w:rPr/>
-        <w:t>Neuhaus, Max (2004). In: Booklet für CD</w:t>
-      </w:r>
-      <w:r>
-        <w:rPr>
-          <w:i/>
-          <w:iCs/>
-        </w:rPr>
-        <w:t xml:space="preserve"> "The New York School: Nine Realizations by Max Neuhaus", </w:t>
-      </w:r>
-      <w:r>
-        <w:rPr/>
-        <w:t xml:space="preserve">Alga Marghen </w:t>
-      </w:r>
-      <w:r>
-        <w:rPr/>
-        <w:t>L</w:t>
-      </w:r>
-      <w:r>
-        <w:rPr/>
-        <w:t>abel.</w:t>
-      </w:r>
-      <w:r>
-        <w:rPr/>
-        <w:t xml:space="preserve"> (</w:t>
-      </w:r>
-      <w:hyperlink r:id="rId2">
-        <w:r>
-          <w:rPr>
-            <w:rStyle w:val="VisitedInternetLink"/>
-          </w:rPr>
-          <w:t>https://www.cnvill.net/mfneuhaus.htm</w:t>
-        </w:r>
-      </w:hyperlink>
-      <w:r>
-        <w:rPr/>
-        <w:t>)</w:t>
-      </w:r>
-    </w:p>
-  </w:footnote>
-  <w:footnote w:id="5">
-    <w:p>
-      <w:pPr>
-        <w:pStyle w:val="Footnote"/>
-        <w:rPr/>
-      </w:pPr>
-      <w:r>
-        <w:rPr>
-          <w:rStyle w:val="FootnoteCharacters"/>
-        </w:rPr>
-        <w:footnoteRef/>
-      </w:r>
-      <w:r>
-        <w:rPr/>
         <w:tab/>
         <w:t xml:space="preserve">Williams, Jan (1983): </w:t>
       </w:r>
       <w:r>
         <w:rPr>
           <w:rFonts w:ascii="Times New Roman" w:hAnsi="Times New Roman"/>
-          <w:b w:val="false"/>
-          <w:i/>
-          <w:iCs/>
-          <w:caps w:val="false"/>
-          <w:smallCaps w:val="false"/>
+          <w:i/>
+          <w:iCs/>
           <w:color w:val="000000"/>
-          <w:spacing w:val="0"/>
         </w:rPr>
         <w:t xml:space="preserve">An Interview with Morton Feldman, 22nd April 1983. </w:t>
       </w:r>
       <w:r>
-        <w:rPr/>
         <w:t xml:space="preserve">In: </w:t>
       </w:r>
       <w:r>
@@ -1218,21 +2415,12 @@
         <w:t>Percussive Notes</w:t>
       </w:r>
       <w:r>
-        <w:rPr>
-          <w:i w:val="false"/>
-          <w:iCs w:val="false"/>
-        </w:rPr>
-        <w:t xml:space="preserve"> Nr. 9, </w:t>
-      </w:r>
-      <w:r>
-        <w:rPr>
-          <w:i w:val="false"/>
-          <w:iCs w:val="false"/>
-        </w:rPr>
-        <w:t>Percussive Notes Research Edition, S.</w:t>
-      </w:r>
-      <w:r>
-        <w:rPr/>
+        <w:t xml:space="preserve"> Nr. 9, P</w:t>
+      </w:r>
+      <w:r>
+        <w:t>ercussive Notes Research Edition, S.</w:t>
+      </w:r>
+      <w:r>
         <w:t>4-14. (</w:t>
       </w:r>
       <w:hyperlink r:id="rId3">
@@ -1244,20 +2432,38 @@
         </w:r>
       </w:hyperlink>
       <w:r>
-        <w:rPr/>
-        <w:t>)</w:t>
-      </w:r>
-      <w:r>
-        <w:rPr/>
-        <w:t xml:space="preserve"> </w:t>
+        <w:t xml:space="preserve">) </w:t>
+      </w:r>
+    </w:p>
+  </w:footnote>
+  <w:footnote w:id="5">
+    <w:p>
+      <w:pPr>
+        <w:pStyle w:val="Funotentext"/>
+      </w:pPr>
+      <w:r>
+        <w:rPr>
+          <w:rStyle w:val="FootnoteCharacters"/>
+        </w:rPr>
+        <w:footnoteRef/>
+      </w:r>
+      <w:r>
+        <w:tab/>
+      </w:r>
+      <w:proofErr w:type="spellStart"/>
+      <w:r>
+        <w:t>Ebd</w:t>
+      </w:r>
+      <w:proofErr w:type="spellEnd"/>
+      <w:r>
+        <w:t xml:space="preserve">. </w:t>
       </w:r>
     </w:p>
   </w:footnote>
   <w:footnote w:id="6">
     <w:p>
       <w:pPr>
-        <w:pStyle w:val="Footnote"/>
-        <w:rPr/>
+        <w:pStyle w:val="Funotentext"/>
       </w:pPr>
       <w:r>
         <w:rPr>
@@ -1266,54 +2472,24 @@
         <w:footnoteRef/>
       </w:r>
       <w:r>
-        <w:rPr/>
-        <w:tab/>
-        <w:t>Ebd.</w:t>
-      </w:r>
-      <w:r>
-        <w:rPr/>
-        <w:t xml:space="preserve"> </w:t>
-      </w:r>
-    </w:p>
-  </w:footnote>
-  <w:footnote w:id="7">
-    <w:p>
-      <w:pPr>
-        <w:pStyle w:val="Footnote"/>
-        <w:rPr/>
-      </w:pPr>
-      <w:r>
-        <w:rPr>
-          <w:rStyle w:val="FootnoteCharacters"/>
-        </w:rPr>
-        <w:footnoteRef/>
-      </w:r>
-      <w:r>
-        <w:rPr/>
         <w:tab/>
         <w:t xml:space="preserve">Williams, Jan (1983): </w:t>
       </w:r>
       <w:r>
         <w:rPr>
           <w:rFonts w:ascii="Times New Roman" w:hAnsi="Times New Roman"/>
-          <w:b w:val="false"/>
-          <w:i/>
-          <w:iCs/>
-          <w:caps w:val="false"/>
-          <w:smallCaps w:val="false"/>
+          <w:i/>
+          <w:iCs/>
           <w:color w:val="000000"/>
-          <w:spacing w:val="0"/>
         </w:rPr>
         <w:t>An Interview with Morton Feldman, 22nd April 1983.</w:t>
       </w:r>
     </w:p>
     <w:p>
       <w:pPr>
-        <w:pStyle w:val="Footnote"/>
-        <w:rPr/>
-      </w:pPr>
-      <w:r>
-        <w:rPr/>
+        <w:pStyle w:val="Funotentext"/>
+      </w:pPr>
+      <w:r>
         <w:t xml:space="preserve">In: </w:t>
       </w:r>
       <w:r>
@@ -1324,21 +2500,12 @@
         <w:t>Percussive Notes</w:t>
       </w:r>
       <w:r>
-        <w:rPr>
-          <w:i w:val="false"/>
-          <w:iCs w:val="false"/>
-        </w:rPr>
-        <w:t xml:space="preserve"> Nr. 9, </w:t>
-      </w:r>
-      <w:r>
-        <w:rPr>
-          <w:i w:val="false"/>
-          <w:iCs w:val="false"/>
-        </w:rPr>
-        <w:t>Percussive Notes Research Edition, S.</w:t>
-      </w:r>
-      <w:r>
-        <w:rPr/>
+        <w:t xml:space="preserve"> Nr. 9, Percussive Note</w:t>
+      </w:r>
+      <w:r>
+        <w:t>s Research Edition, S.</w:t>
+      </w:r>
+      <w:r>
         <w:t>4-14. (</w:t>
       </w:r>
       <w:hyperlink r:id="rId4">
@@ -1350,20 +2517,49 @@
         </w:r>
       </w:hyperlink>
       <w:r>
-        <w:rPr/>
-        <w:t>)</w:t>
-      </w:r>
-      <w:r>
-        <w:rPr/>
-        <w:t xml:space="preserve"> </w:t>
+        <w:t xml:space="preserve">) </w:t>
+      </w:r>
+    </w:p>
+  </w:footnote>
+  <w:footnote w:id="7">
+    <w:p>
+      <w:pPr>
+        <w:pStyle w:val="Funotentext"/>
+      </w:pPr>
+      <w:r>
+        <w:rPr>
+          <w:rStyle w:val="FootnoteCharacters"/>
+        </w:rPr>
+        <w:footnoteRef/>
+      </w:r>
+      <w:r>
+        <w:tab/>
+        <w:t xml:space="preserve">“Like a pocket </w:t>
+      </w:r>
+      <w:r>
+        <w:rPr>
+          <w:i/>
+          <w:iCs/>
+        </w:rPr>
+        <w:t>King of Denmark</w:t>
+      </w:r>
+      <w:r>
+        <w:t xml:space="preserve">.” </w:t>
+      </w:r>
+      <w:proofErr w:type="spellStart"/>
+      <w:r>
+        <w:t>Ebd</w:t>
+      </w:r>
+      <w:proofErr w:type="spellEnd"/>
+      <w:r>
+        <w:t xml:space="preserve">. </w:t>
       </w:r>
     </w:p>
   </w:footnote>
   <w:footnote w:id="8">
     <w:p>
       <w:pPr>
-        <w:pStyle w:val="Footnote"/>
-        <w:rPr/>
+        <w:pStyle w:val="Funotentext"/>
       </w:pPr>
       <w:r>
         <w:rPr>
@@ -1372,40 +2568,22 @@
         <w:footnoteRef/>
       </w:r>
       <w:r>
-        <w:rPr/>
         <w:tab/>
-        <w:t>“</w:t>
-      </w:r>
-      <w:r>
-        <w:rPr/>
-        <w:t xml:space="preserve">Like a pocket </w:t>
-      </w:r>
-      <w:r>
-        <w:rPr>
-          <w:i/>
-          <w:iCs/>
-        </w:rPr>
-        <w:t>King of Denmark</w:t>
-      </w:r>
-      <w:r>
-        <w:rPr/>
-        <w:t xml:space="preserve">.” </w:t>
-      </w:r>
-      <w:r>
-        <w:rPr/>
-        <w:t>Ebd.</w:t>
-      </w:r>
-      <w:r>
-        <w:rPr/>
-        <w:t xml:space="preserve"> </w:t>
+      </w:r>
+      <w:proofErr w:type="spellStart"/>
+      <w:r>
+        <w:t>Ebd</w:t>
+      </w:r>
+      <w:proofErr w:type="spellEnd"/>
+      <w:r>
+        <w:t xml:space="preserve">. </w:t>
       </w:r>
     </w:p>
   </w:footnote>
   <w:footnote w:id="9">
     <w:p>
       <w:pPr>
-        <w:pStyle w:val="Footnote"/>
-        <w:rPr/>
+        <w:pStyle w:val="Funotentext"/>
       </w:pPr>
       <w:r>
         <w:rPr>
@@ -1414,17 +2592,69 @@
         <w:footnoteRef/>
       </w:r>
       <w:r>
-        <w:rPr/>
         <w:tab/>
-        <w:t xml:space="preserve">Ebd. </w:t>
+        <w:t>Ross, Alex (</w:t>
+      </w:r>
+      <w:r>
+        <w:t>2014</w:t>
+      </w:r>
+      <w:r>
+        <w:t xml:space="preserve">): </w:t>
+      </w:r>
+      <w:r>
+        <w:rPr>
+          <w:i/>
+          <w:iCs/>
+        </w:rPr>
+        <w:t>The Rest is Noise</w:t>
+      </w:r>
+      <w:r>
+        <w:rPr>
+          <w:i/>
+          <w:iCs/>
+        </w:rPr>
+        <w:t xml:space="preserve"> – Das 20. </w:t>
+      </w:r>
+      <w:proofErr w:type="spellStart"/>
+      <w:r>
+        <w:rPr>
+          <w:i/>
+          <w:iCs/>
+        </w:rPr>
+        <w:t>Jahrhundert</w:t>
+      </w:r>
+      <w:proofErr w:type="spellEnd"/>
+      <w:r>
+        <w:rPr>
+          <w:i/>
+          <w:iCs/>
+        </w:rPr>
+        <w:t xml:space="preserve"> </w:t>
+      </w:r>
+      <w:proofErr w:type="spellStart"/>
+      <w:r>
+        <w:rPr>
+          <w:i/>
+          <w:iCs/>
+        </w:rPr>
+        <w:t>hören</w:t>
+      </w:r>
+      <w:proofErr w:type="spellEnd"/>
+      <w:r>
+        <w:t xml:space="preserve">, </w:t>
+      </w:r>
+      <w:r>
+        <w:t xml:space="preserve">Piper, </w:t>
+      </w:r>
+      <w:r>
+        <w:t>S. 536.</w:t>
       </w:r>
     </w:p>
   </w:footnote>
   <w:footnote w:id="10">
     <w:p>
       <w:pPr>
-        <w:pStyle w:val="Footnote"/>
-        <w:rPr/>
+        <w:pStyle w:val="Funotentext"/>
       </w:pPr>
       <w:r>
         <w:rPr>
@@ -1433,72 +2663,11 @@
         <w:footnoteRef/>
       </w:r>
       <w:r>
-        <w:rPr/>
-        <w:tab/>
-        <w:t xml:space="preserve">Ross, Alex (2007): </w:t>
-      </w:r>
-      <w:r>
-        <w:rPr>
-          <w:i/>
-          <w:iCs/>
-        </w:rPr>
-        <w:t xml:space="preserve">Feldman. </w:t>
-      </w:r>
-      <w:r>
-        <w:rPr>
-          <w:i w:val="false"/>
-          <w:iCs w:val="false"/>
-        </w:rPr>
-        <w:t xml:space="preserve">In: </w:t>
-      </w:r>
-      <w:r>
-        <w:rPr>
-          <w:i/>
-          <w:iCs/>
-        </w:rPr>
-        <w:t>The Rest is Noise</w:t>
-      </w:r>
-      <w:r>
-        <w:rPr>
-          <w:i w:val="false"/>
-          <w:iCs w:val="false"/>
-        </w:rPr>
-        <w:t xml:space="preserve">, </w:t>
-      </w:r>
-      <w:r>
-        <w:rPr/>
-        <w:t xml:space="preserve">Farrar, Straus and Giroux, </w:t>
-      </w:r>
-      <w:r>
-        <w:rPr/>
-        <w:t>S. 536.</w:t>
-      </w:r>
-    </w:p>
-  </w:footnote>
-  <w:footnote w:id="11">
-    <w:p>
-      <w:pPr>
-        <w:pStyle w:val="Footnote"/>
-        <w:rPr/>
-      </w:pPr>
-      <w:r>
-        <w:rPr>
-          <w:rStyle w:val="FootnoteCharacters"/>
-        </w:rPr>
-        <w:footnoteRef/>
-      </w:r>
-      <w:r>
-        <w:rPr/>
         <w:tab/>
         <w:t>“</w:t>
       </w:r>
       <w:r>
-        <w:rPr/>
-        <w:t>i</w:t>
-      </w:r>
-      <w:r>
-        <w:rPr/>
-        <w:t xml:space="preserve">t </w:t>
+        <w:t xml:space="preserve">it </w:t>
       </w:r>
       <w:r>
         <w:rPr>
@@ -1508,34 +2677,23 @@
         <w:t>was</w:t>
       </w:r>
       <w:r>
-        <w:rPr/>
-        <w:t xml:space="preserve"> a silent protest”. </w:t>
-      </w:r>
-      <w:r>
-        <w:rPr/>
-        <w:t xml:space="preserve">Williams, Jan (1983): </w:t>
+        <w:t xml:space="preserve"> a silent protest”. Williams, Jan (1983): </w:t>
       </w:r>
       <w:r>
         <w:rPr>
           <w:rFonts w:ascii="Times New Roman" w:hAnsi="Times New Roman"/>
-          <w:b w:val="false"/>
-          <w:i/>
-          <w:iCs/>
-          <w:caps w:val="false"/>
-          <w:smallCaps w:val="false"/>
+          <w:i/>
+          <w:iCs/>
           <w:color w:val="000000"/>
-          <w:spacing w:val="0"/>
         </w:rPr>
         <w:t>An Interview with Morton Feldman, 22nd April 1983.</w:t>
       </w:r>
     </w:p>
     <w:p>
       <w:pPr>
-        <w:pStyle w:val="Footnote"/>
-        <w:rPr/>
-      </w:pPr>
-      <w:r>
-        <w:rPr/>
+        <w:pStyle w:val="Funotentext"/>
+      </w:pPr>
+      <w:r>
         <w:t xml:space="preserve">In: </w:t>
       </w:r>
       <w:r>
@@ -1546,21 +2704,9 @@
         <w:t>Percussive Notes</w:t>
       </w:r>
       <w:r>
-        <w:rPr>
-          <w:i w:val="false"/>
-          <w:iCs w:val="false"/>
-        </w:rPr>
-        <w:t xml:space="preserve"> Nr. 9, </w:t>
-      </w:r>
-      <w:r>
-        <w:rPr>
-          <w:i w:val="false"/>
-          <w:iCs w:val="false"/>
-        </w:rPr>
-        <w:t>Percussive Notes Research Edition, S.</w:t>
-      </w:r>
-      <w:r>
-        <w:rPr/>
+        <w:t xml:space="preserve"> Nr. 9, Percussive Notes Research Edition, S.</w:t>
+      </w:r>
+      <w:r>
         <w:t>4-14. (</w:t>
       </w:r>
       <w:hyperlink r:id="rId5">
@@ -1572,20 +2718,17 @@
         </w:r>
       </w:hyperlink>
       <w:r>
-        <w:rPr/>
         <w:t>)</w:t>
       </w:r>
       <w:r>
-        <w:rPr/>
         <w:t xml:space="preserve"> </w:t>
       </w:r>
     </w:p>
   </w:footnote>
-  <w:footnote w:id="12">
+  <w:footnote w:id="11">
     <w:p>
       <w:pPr>
-        <w:pStyle w:val="Footnote"/>
-        <w:rPr/>
+        <w:pStyle w:val="Funotentext"/>
       </w:pPr>
       <w:r>
         <w:rPr>
@@ -1594,7 +2737,6 @@
         <w:footnoteRef/>
       </w:r>
       <w:r>
-        <w:rPr/>
         <w:tab/>
         <w:t xml:space="preserve">Ross, Alex (2007): </w:t>
       </w:r>
@@ -1606,10 +2748,6 @@
         <w:t xml:space="preserve">Feldman. </w:t>
       </w:r>
       <w:r>
-        <w:rPr>
-          <w:i w:val="false"/>
-          <w:iCs w:val="false"/>
-        </w:rPr>
         <w:t xml:space="preserve">In: </w:t>
       </w:r>
       <w:r>
@@ -1620,19 +2758,10 @@
         <w:t>The Rest is Noise</w:t>
       </w:r>
       <w:r>
-        <w:rPr>
-          <w:i w:val="false"/>
-          <w:iCs w:val="false"/>
-        </w:rPr>
         <w:t xml:space="preserve">, </w:t>
       </w:r>
       <w:r>
-        <w:rPr/>
-        <w:t xml:space="preserve">Farrar, Straus and Giroux, </w:t>
-      </w:r>
-      <w:r>
-        <w:rPr/>
-        <w:t>S. 536.</w:t>
+        <w:t>Farrar, Straus and Giroux, S. 536.</w:t>
       </w:r>
     </w:p>
   </w:footnote>
@@ -1640,28 +2769,30 @@
 </file>
 
 <file path=word/numbering.xml><?xml version="1.0" encoding="utf-8"?>
-<w:numbering xmlns:w="http://schemas.openxmlformats.org/wordprocessingml/2006/main" xmlns:o="urn:schemas-microsoft-com:office:office" xmlns:r="http://schemas.openxmlformats.org/officeDocument/2006/relationships" xmlns:v="urn:schemas-microsoft-com:vml">
-  <w:abstractNum w:abstractNumId="1">
+<w:numbering xmlns:wpc="http://schemas.microsoft.com/office/word/2010/wordprocessingCanvas" xmlns:cx="http://schemas.microsoft.com/office/drawing/2014/chartex" xmlns:cx1="http://schemas.microsoft.com/office/drawing/2015/9/8/chartex" xmlns:cx2="http://schemas.microsoft.com/office/drawing/2015/10/21/chartex" xmlns:cx3="http://schemas.microsoft.com/office/drawing/2016/5/9/chartex" xmlns:cx4="http://schemas.microsoft.com/office/drawing/2016/5/10/chartex" xmlns:cx5="http://schemas.microsoft.com/office/drawing/2016/5/11/chartex" xmlns:cx6="http://schemas.microsoft.com/office/drawing/2016/5/12/chartex" xmlns:cx7="http://schemas.microsoft.com/office/drawing/2016/5/13/chartex" xmlns:cx8="http://schemas.microsoft.com/office/drawing/2016/5/14/chartex" xmlns:mc="http://schemas.openxmlformats.org/markup-compatibility/2006" xmlns:aink="http://schemas.microsoft.com/office/drawing/2016/ink" xmlns:am3d="http://schemas.microsoft.com/office/drawing/2017/model3d" xmlns:o="urn:schemas-microsoft-com:office:office" xmlns:r="http://schemas.openxmlformats.org/officeDocument/2006/relationships" xmlns:m="http://schemas.openxmlformats.org/officeDocument/2006/math" xmlns:v="urn:schemas-microsoft-com:vml" xmlns:wp14="http://schemas.microsoft.com/office/word/2010/wordprocessingDrawing" xmlns:wp="http://schemas.openxmlformats.org/drawingml/2006/wordprocessingDrawing" xmlns:w10="urn:schemas-microsoft-com:office:word" xmlns:w="http://schemas.openxmlformats.org/wordprocessingml/2006/main" xmlns:w14="http://schemas.microsoft.com/office/word/2010/wordml" xmlns:w15="http://schemas.microsoft.com/office/word/2012/wordml" xmlns:w16cid="http://schemas.microsoft.com/office/word/2016/wordml/cid" xmlns:w16se="http://schemas.microsoft.com/office/word/2015/wordml/symex" xmlns:wpg="http://schemas.microsoft.com/office/word/2010/wordprocessingGroup" xmlns:wpi="http://schemas.microsoft.com/office/word/2010/wordprocessingInk" xmlns:wne="http://schemas.microsoft.com/office/word/2006/wordml" xmlns:wps="http://schemas.microsoft.com/office/word/2010/wordprocessingShape" mc:Ignorable="w14 w15 w16se w16cid wp14">
+  <w:abstractNum w:abstractNumId="0" w15:restartNumberingAfterBreak="0">
+    <w:nsid w:val="38987057"/>
+    <w:multiLevelType w:val="multilevel"/>
+    <w:tmpl w:val="137A952C"/>
     <w:lvl w:ilvl="0">
       <w:start w:val="1"/>
-      <w:pStyle w:val="Heading1"/>
       <w:numFmt w:val="none"/>
       <w:suff w:val="nothing"/>
       <w:lvlText w:val=""/>
       <w:lvlJc w:val="left"/>
       <w:pPr>
-        <w:ind w:left="0" w:hanging="0"/>
+        <w:ind w:left="0" w:firstLine="0"/>
       </w:pPr>
     </w:lvl>
     <w:lvl w:ilvl="1">
       <w:start w:val="1"/>
-      <w:pStyle w:val="Heading2"/>
       <w:numFmt w:val="none"/>
+      <w:pStyle w:val="berschrift2"/>
       <w:suff w:val="nothing"/>
       <w:lvlText w:val=""/>
       <w:lvlJc w:val="left"/>
       <w:pPr>
-        <w:ind w:left="0" w:hanging="0"/>
+        <w:ind w:left="0" w:firstLine="0"/>
       </w:pPr>
     </w:lvl>
     <w:lvl w:ilvl="2">
@@ -1671,7 +2802,7 @@
       <w:lvlText w:val=""/>
       <w:lvlJc w:val="left"/>
       <w:pPr>
-        <w:ind w:left="0" w:hanging="0"/>
+        <w:ind w:left="0" w:firstLine="0"/>
       </w:pPr>
     </w:lvl>
     <w:lvl w:ilvl="3">
@@ -1681,7 +2812,7 @@
       <w:lvlText w:val=""/>
       <w:lvlJc w:val="left"/>
       <w:pPr>
-        <w:ind w:left="0" w:hanging="0"/>
+        <w:ind w:left="0" w:firstLine="0"/>
       </w:pPr>
     </w:lvl>
     <w:lvl w:ilvl="4">
@@ -1691,7 +2822,7 @@
       <w:lvlText w:val=""/>
       <w:lvlJc w:val="left"/>
       <w:pPr>
-        <w:ind w:left="0" w:hanging="0"/>
+        <w:ind w:left="0" w:firstLine="0"/>
       </w:pPr>
     </w:lvl>
     <w:lvl w:ilvl="5">
@@ -1701,7 +2832,7 @@
       <w:lvlText w:val=""/>
       <w:lvlJc w:val="left"/>
       <w:pPr>
-        <w:ind w:left="0" w:hanging="0"/>
+        <w:ind w:left="0" w:firstLine="0"/>
       </w:pPr>
     </w:lvl>
     <w:lvl w:ilvl="6">
@@ -1711,7 +2842,7 @@
       <w:lvlText w:val=""/>
       <w:lvlJc w:val="left"/>
       <w:pPr>
-        <w:ind w:left="0" w:hanging="0"/>
+        <w:ind w:left="0" w:firstLine="0"/>
       </w:pPr>
     </w:lvl>
     <w:lvl w:ilvl="7">
@@ -1721,7 +2852,7 @@
       <w:lvlText w:val=""/>
       <w:lvlJc w:val="left"/>
       <w:pPr>
-        <w:ind w:left="0" w:hanging="0"/>
+        <w:ind w:left="0" w:firstLine="0"/>
       </w:pPr>
     </w:lvl>
     <w:lvl w:ilvl="8">
@@ -1731,42 +2862,40 @@
       <w:lvlText w:val=""/>
       <w:lvlJc w:val="left"/>
       <w:pPr>
-        <w:ind w:left="0" w:hanging="0"/>
+        <w:ind w:left="0" w:firstLine="0"/>
       </w:pPr>
     </w:lvl>
   </w:abstractNum>
   <w:num w:numId="1">
-    <w:abstractNumId w:val="1"/>
+    <w:abstractNumId w:val="0"/>
   </w:num>
 </w:numbering>
 </file>
 
 <file path=word/styles.xml><?xml version="1.0" encoding="utf-8"?>
-<w:styles xmlns:w="http://schemas.openxmlformats.org/wordprocessingml/2006/main" xmlns:w14="http://schemas.microsoft.com/office/word/2010/wordml" xmlns:mc="http://schemas.openxmlformats.org/markup-compatibility/2006" mc:Ignorable="w14">
+<w:styles xmlns:mc="http://schemas.openxmlformats.org/markup-compatibility/2006" xmlns:r="http://schemas.openxmlformats.org/officeDocument/2006/relationships" xmlns:w="http://schemas.openxmlformats.org/wordprocessingml/2006/main" xmlns:w14="http://schemas.microsoft.com/office/word/2010/wordml" xmlns:w15="http://schemas.microsoft.com/office/word/2012/wordml" xmlns:w16cid="http://schemas.microsoft.com/office/word/2016/wordml/cid" xmlns:w16se="http://schemas.microsoft.com/office/word/2015/wordml/symex" mc:Ignorable="w14 w15 w16se w16cid">
   <w:docDefaults>
     <w:rPrDefault>
       <w:rPr>
-        <w:rFonts w:ascii="Liberation Serif" w:hAnsi="Liberation Serif" w:eastAsia="NSimSun" w:cs="Arial"/>
+        <w:rFonts w:ascii="Liberation Serif" w:eastAsia="NSimSun" w:hAnsi="Liberation Serif" w:cs="Arial"/>
         <w:kern w:val="2"/>
         <w:szCs w:val="24"/>
         <w:lang w:val="en-US" w:eastAsia="zh-CN" w:bidi="hi-IN"/>
       </w:rPr>
     </w:rPrDefault>
-    <w:pPrDefault>
-      <w:pPr/>
-    </w:pPrDefault>
+    <w:pPrDefault/>
   </w:docDefaults>
   <w:latentStyles w:defLockedState="0" w:defUIPriority="99" w:defSemiHidden="0" w:defUnhideWhenUsed="0" w:defQFormat="0" w:count="376">
     <w:lsdException w:name="Normal" w:uiPriority="0" w:qFormat="1"/>
     <w:lsdException w:name="heading 1" w:uiPriority="9" w:qFormat="1"/>
-    <w:lsdException w:name="heading 2" w:uiPriority="9" w:semiHidden="1" w:unhideWhenUsed="1" w:qFormat="1"/>
-    <w:lsdException w:name="heading 3" w:uiPriority="9" w:semiHidden="1" w:unhideWhenUsed="1" w:qFormat="1"/>
-    <w:lsdException w:name="heading 4" w:uiPriority="9" w:semiHidden="1" w:unhideWhenUsed="1" w:qFormat="1"/>
-    <w:lsdException w:name="heading 5" w:uiPriority="9" w:semiHidden="1" w:unhideWhenUsed="1" w:qFormat="1"/>
-    <w:lsdException w:name="heading 6" w:uiPriority="9" w:semiHidden="1" w:unhideWhenUsed="1" w:qFormat="1"/>
-    <w:lsdException w:name="heading 7" w:uiPriority="9" w:semiHidden="1" w:unhideWhenUsed="1" w:qFormat="1"/>
-    <w:lsdException w:name="heading 8" w:uiPriority="9" w:semiHidden="1" w:unhideWhenUsed="1" w:qFormat="1"/>
-    <w:lsdException w:name="heading 9" w:uiPriority="9" w:semiHidden="1" w:unhideWhenUsed="1" w:qFormat="1"/>
+    <w:lsdException w:name="heading 2" w:semiHidden="1" w:uiPriority="9" w:unhideWhenUsed="1" w:qFormat="1"/>
+    <w:lsdException w:name="heading 3" w:semiHidden="1" w:uiPriority="9" w:unhideWhenUsed="1" w:qFormat="1"/>
+    <w:lsdException w:name="heading 4" w:semiHidden="1" w:uiPriority="9" w:unhideWhenUsed="1" w:qFormat="1"/>
+    <w:lsdException w:name="heading 5" w:semiHidden="1" w:uiPriority="9" w:unhideWhenUsed="1" w:qFormat="1"/>
+    <w:lsdException w:name="heading 6" w:semiHidden="1" w:uiPriority="9" w:unhideWhenUsed="1" w:qFormat="1"/>
+    <w:lsdException w:name="heading 7" w:semiHidden="1" w:uiPriority="9" w:unhideWhenUsed="1" w:qFormat="1"/>
+    <w:lsdException w:name="heading 8" w:semiHidden="1" w:uiPriority="9" w:unhideWhenUsed="1" w:qFormat="1"/>
+    <w:lsdException w:name="heading 9" w:semiHidden="1" w:uiPriority="9" w:unhideWhenUsed="1" w:qFormat="1"/>
     <w:lsdException w:name="index 1" w:semiHidden="1" w:unhideWhenUsed="1"/>
     <w:lsdException w:name="index 2" w:semiHidden="1" w:unhideWhenUsed="1"/>
     <w:lsdException w:name="index 3" w:semiHidden="1" w:unhideWhenUsed="1"/>
@@ -1776,22 +2905,22 @@
     <w:lsdException w:name="index 7" w:semiHidden="1" w:unhideWhenUsed="1"/>
     <w:lsdException w:name="index 8" w:semiHidden="1" w:unhideWhenUsed="1"/>
     <w:lsdException w:name="index 9" w:semiHidden="1" w:unhideWhenUsed="1"/>
-    <w:lsdException w:name="toc 1" w:uiPriority="39" w:semiHidden="1" w:unhideWhenUsed="1"/>
-    <w:lsdException w:name="toc 2" w:uiPriority="39" w:semiHidden="1" w:unhideWhenUsed="1"/>
-    <w:lsdException w:name="toc 3" w:uiPriority="39" w:semiHidden="1" w:unhideWhenUsed="1"/>
-    <w:lsdException w:name="toc 4" w:uiPriority="39" w:semiHidden="1" w:unhideWhenUsed="1"/>
-    <w:lsdException w:name="toc 5" w:uiPriority="39" w:semiHidden="1" w:unhideWhenUsed="1"/>
-    <w:lsdException w:name="toc 6" w:uiPriority="39" w:semiHidden="1" w:unhideWhenUsed="1"/>
-    <w:lsdException w:name="toc 7" w:uiPriority="39" w:semiHidden="1" w:unhideWhenUsed="1"/>
-    <w:lsdException w:name="toc 8" w:uiPriority="39" w:semiHidden="1" w:unhideWhenUsed="1"/>
-    <w:lsdException w:name="toc 9" w:uiPriority="39" w:semiHidden="1" w:unhideWhenUsed="1"/>
+    <w:lsdException w:name="toc 1" w:semiHidden="1" w:uiPriority="39" w:unhideWhenUsed="1"/>
+    <w:lsdException w:name="toc 2" w:semiHidden="1" w:uiPriority="39" w:unhideWhenUsed="1"/>
+    <w:lsdException w:name="toc 3" w:semiHidden="1" w:uiPriority="39" w:unhideWhenUsed="1"/>
+    <w:lsdException w:name="toc 4" w:semiHidden="1" w:uiPriority="39" w:unhideWhenUsed="1"/>
+    <w:lsdException w:name="toc 5" w:semiHidden="1" w:uiPriority="39" w:unhideWhenUsed="1"/>
+    <w:lsdException w:name="toc 6" w:semiHidden="1" w:uiPriority="39" w:unhideWhenUsed="1"/>
+    <w:lsdException w:name="toc 7" w:semiHidden="1" w:uiPriority="39" w:unhideWhenUsed="1"/>
+    <w:lsdException w:name="toc 8" w:semiHidden="1" w:uiPriority="39" w:unhideWhenUsed="1"/>
+    <w:lsdException w:name="toc 9" w:semiHidden="1" w:uiPriority="39" w:unhideWhenUsed="1"/>
     <w:lsdException w:name="Normal Indent" w:semiHidden="1" w:unhideWhenUsed="1"/>
     <w:lsdException w:name="footnote text" w:semiHidden="1" w:unhideWhenUsed="1"/>
     <w:lsdException w:name="annotation text" w:semiHidden="1" w:unhideWhenUsed="1"/>
     <w:lsdException w:name="header" w:semiHidden="1" w:unhideWhenUsed="1"/>
     <w:lsdException w:name="footer" w:semiHidden="1" w:unhideWhenUsed="1"/>
     <w:lsdException w:name="index heading" w:semiHidden="1" w:unhideWhenUsed="1"/>
-    <w:lsdException w:name="caption" w:uiPriority="35" w:semiHidden="1" w:unhideWhenUsed="1" w:qFormat="1"/>
+    <w:lsdException w:name="caption" w:semiHidden="1" w:uiPriority="35" w:unhideWhenUsed="1" w:qFormat="1"/>
     <w:lsdException w:name="table of figures" w:semiHidden="1" w:unhideWhenUsed="1"/>
     <w:lsdException w:name="envelope address" w:semiHidden="1" w:unhideWhenUsed="1"/>
     <w:lsdException w:name="envelope return" w:semiHidden="1" w:unhideWhenUsed="1"/>
@@ -1822,7 +2951,7 @@
     <w:lsdException w:name="Title" w:uiPriority="10" w:qFormat="1"/>
     <w:lsdException w:name="Closing" w:semiHidden="1" w:unhideWhenUsed="1"/>
     <w:lsdException w:name="Signature" w:semiHidden="1" w:unhideWhenUsed="1"/>
-    <w:lsdException w:name="Default Paragraph Font" w:uiPriority="1" w:semiHidden="1" w:unhideWhenUsed="1"/>
+    <w:lsdException w:name="Default Paragraph Font" w:semiHidden="1" w:uiPriority="1" w:unhideWhenUsed="1"/>
     <w:lsdException w:name="Body Text" w:semiHidden="1" w:unhideWhenUsed="1"/>
     <w:lsdException w:name="Body Text Indent" w:semiHidden="1" w:unhideWhenUsed="1"/>
     <w:lsdException w:name="List Continue" w:semiHidden="1" w:unhideWhenUsed="1"/>
@@ -2022,8 +3151,8 @@
     <w:lsdException w:name="Subtle Reference" w:uiPriority="31" w:qFormat="1"/>
     <w:lsdException w:name="Intense Reference" w:uiPriority="32" w:qFormat="1"/>
     <w:lsdException w:name="Book Title" w:uiPriority="33" w:qFormat="1"/>
-    <w:lsdException w:name="Bibliography" w:uiPriority="37" w:semiHidden="1" w:unhideWhenUsed="1"/>
-    <w:lsdException w:name="TOC Heading" w:uiPriority="39" w:semiHidden="1" w:unhideWhenUsed="1" w:qFormat="1"/>
+    <w:lsdException w:name="Bibliography" w:semiHidden="1" w:uiPriority="37" w:unhideWhenUsed="1"/>
+    <w:lsdException w:name="TOC Heading" w:semiHidden="1" w:uiPriority="39" w:unhideWhenUsed="1" w:qFormat="1"/>
     <w:lsdException w:name="Plain Table 1" w:uiPriority="41"/>
     <w:lsdException w:name="Plain Table 2" w:uiPriority="42"/>
     <w:lsdException w:name="Plain Table 3" w:uiPriority="43"/>
@@ -2134,45 +3263,33 @@
     <w:lsdException w:name="Unresolved Mention" w:semiHidden="1" w:unhideWhenUsed="1"/>
     <w:lsdException w:name="Smart Link" w:semiHidden="1" w:unhideWhenUsed="1"/>
   </w:latentStyles>
-  <w:style w:type="paragraph" w:styleId="Normal" w:default="1">
+  <w:style w:type="paragraph" w:default="1" w:styleId="Standard">
     <w:name w:val="Normal"/>
     <w:qFormat/>
-    <w:pPr>
-      <w:widowControl/>
-      <w:bidi w:val="0"/>
-      <w:spacing w:before="0" w:after="0"/>
-      <w:jc w:val="left"/>
-    </w:pPr>
     <w:rPr>
-      <w:rFonts w:ascii="Liberation Serif" w:hAnsi="Liberation Serif" w:eastAsia="NSimSun" w:cs="Arial"/>
-      <w:color w:val="auto"/>
-      <w:kern w:val="2"/>
       <w:sz w:val="24"/>
-      <w:szCs w:val="24"/>
-      <w:lang w:val="en-US" w:eastAsia="zh-CN" w:bidi="hi-IN"/>
     </w:rPr>
   </w:style>
-  <w:style w:type="paragraph" w:styleId="Heading1">
-    <w:name w:val="Heading 1"/>
+  <w:style w:type="paragraph" w:styleId="berschrift1">
+    <w:name w:val="heading 1"/>
     <w:basedOn w:val="Heading"/>
-    <w:next w:val="TextBody"/>
+    <w:next w:val="Textkrper"/>
     <w:qFormat/>
     <w:pPr>
-      <w:spacing w:before="240" w:after="120"/>
       <w:outlineLvl w:val="0"/>
     </w:pPr>
     <w:rPr>
-      <w:rFonts w:ascii="Liberation Serif" w:hAnsi="Liberation Serif" w:eastAsia="NSimSun" w:cs="Arial"/>
+      <w:rFonts w:ascii="Liberation Serif" w:eastAsia="NSimSun" w:hAnsi="Liberation Serif"/>
       <w:b/>
       <w:bCs/>
       <w:sz w:val="48"/>
       <w:szCs w:val="48"/>
     </w:rPr>
   </w:style>
-  <w:style w:type="paragraph" w:styleId="Heading2">
-    <w:name w:val="Heading 2"/>
+  <w:style w:type="paragraph" w:styleId="berschrift2">
+    <w:name w:val="heading 2"/>
     <w:basedOn w:val="Heading"/>
-    <w:next w:val="TextBody"/>
+    <w:next w:val="Textkrper"/>
     <w:uiPriority w:val="9"/>
     <w:semiHidden/>
     <w:unhideWhenUsed/>
@@ -2182,7 +3299,7 @@
         <w:ilvl w:val="1"/>
         <w:numId w:val="1"/>
       </w:numPr>
-      <w:spacing w:before="200" w:after="120"/>
+      <w:spacing w:before="200"/>
       <w:outlineLvl w:val="1"/>
     </w:pPr>
     <w:rPr>
@@ -2192,137 +3309,11 @@
       <w:szCs w:val="32"/>
     </w:rPr>
   </w:style>
-  <w:style w:type="character" w:styleId="DefaultParagraphFont" w:default="1">
+  <w:style w:type="character" w:default="1" w:styleId="Absatz-Standardschriftart">
     <w:name w:val="Default Paragraph Font"/>
     <w:uiPriority w:val="1"/>
     <w:semiHidden/>
     <w:unhideWhenUsed/>
-    <w:qFormat/>
-    <w:rPr/>
-  </w:style>
-  <w:style w:type="character" w:styleId="FootnoteCharacters">
-    <w:name w:val="Footnote Characters"/>
-    <w:qFormat/>
-    <w:rPr/>
-  </w:style>
-  <w:style w:type="character" w:styleId="FootnoteAnchor">
-    <w:name w:val="Footnote Anchor"/>
-    <w:rPr>
-      <w:vertAlign w:val="superscript"/>
-    </w:rPr>
-  </w:style>
-  <w:style w:type="character" w:styleId="EndnoteCharacters">
-    <w:name w:val="Endnote Characters"/>
-    <w:qFormat/>
-    <w:rPr/>
-  </w:style>
-  <w:style w:type="character" w:styleId="EndnoteAnchor">
-    <w:name w:val="Endnote Anchor"/>
-    <w:rPr>
-      <w:vertAlign w:val="superscript"/>
-    </w:rPr>
-  </w:style>
-  <w:style w:type="character" w:styleId="InternetLink">
-    <w:name w:val="Internet Link"/>
-    <w:rPr>
-      <w:color w:val="000080"/>
-      <w:u w:val="single"/>
-      <w:lang w:val="zxx" w:eastAsia="zxx" w:bidi="zxx"/>
-    </w:rPr>
-  </w:style>
-  <w:style w:type="character" w:styleId="VisitedInternetLink">
-    <w:name w:val="Visited Internet Link"/>
-    <w:rPr>
-      <w:color w:val="800000"/>
-      <w:u w:val="single"/>
-      <w:lang w:val="zxx" w:eastAsia="zxx" w:bidi="zxx"/>
-    </w:rPr>
-  </w:style>
-  <w:style w:type="paragraph" w:styleId="Heading" w:customStyle="1">
-    <w:name w:val="Heading"/>
-    <w:basedOn w:val="Normal"/>
-    <w:next w:val="TextBody"/>
-    <w:qFormat/>
-    <w:pPr>
-      <w:keepNext w:val="true"/>
-      <w:spacing w:before="240" w:after="120"/>
-    </w:pPr>
-    <w:rPr>
-      <w:rFonts w:ascii="Liberation Sans" w:hAnsi="Liberation Sans" w:eastAsia="Microsoft YaHei"/>
-      <w:sz w:val="28"/>
-      <w:szCs w:val="28"/>
-    </w:rPr>
-  </w:style>
-  <w:style w:type="paragraph" w:styleId="TextBody">
-    <w:name w:val="Body Text"/>
-    <w:basedOn w:val="Normal"/>
-    <w:pPr>
-      <w:spacing w:lineRule="auto" w:line="276" w:before="0" w:after="140"/>
-    </w:pPr>
-    <w:rPr/>
-  </w:style>
-  <w:style w:type="paragraph" w:styleId="List">
-    <w:name w:val="List"/>
-    <w:basedOn w:val="TextBody"/>
-    <w:pPr/>
-    <w:rPr/>
-  </w:style>
-  <w:style w:type="paragraph" w:styleId="Caption">
-    <w:name w:val="Caption"/>
-    <w:basedOn w:val="Normal"/>
-    <w:qFormat/>
-    <w:pPr>
-      <w:suppressLineNumbers/>
-      <w:spacing w:before="120" w:after="120"/>
-    </w:pPr>
-    <w:rPr>
-      <w:rFonts w:cs="Arial"/>
-      <w:i/>
-      <w:iCs/>
-      <w:sz w:val="24"/>
-      <w:szCs w:val="24"/>
-    </w:rPr>
-  </w:style>
-  <w:style w:type="paragraph" w:styleId="Index" w:customStyle="1">
-    <w:name w:val="Index"/>
-    <w:basedOn w:val="Normal"/>
-    <w:qFormat/>
-    <w:pPr>
-      <w:suppressLineNumbers/>
-    </w:pPr>
-    <w:rPr/>
-  </w:style>
-  <w:style w:type="paragraph" w:styleId="Caption1">
-    <w:name w:val="caption"/>
-    <w:basedOn w:val="Normal"/>
-    <w:qFormat/>
-    <w:pPr>
-      <w:suppressLineNumbers/>
-      <w:spacing w:before="120" w:after="120"/>
-    </w:pPr>
-    <w:rPr>
-      <w:i/>
-      <w:iCs/>
-    </w:rPr>
-  </w:style>
-  <w:style w:type="paragraph" w:styleId="Footnote">
-    <w:name w:val="Footnote Text"/>
-    <w:basedOn w:val="Normal"/>
-    <w:pPr>
-      <w:suppressLineNumbers/>
-      <w:ind w:left="339" w:hanging="339"/>
-    </w:pPr>
-    <w:rPr>
-      <w:sz w:val="20"/>
-      <w:szCs w:val="20"/>
-    </w:rPr>
-  </w:style>
-  <w:style w:type="numbering" w:styleId="NoList" w:default="1">
-    <w:name w:val="No List"/>
-    <w:uiPriority w:val="99"/>
-    <w:semiHidden/>
-    <w:unhideWhenUsed/>
-    <w:qFormat/>
   </w:style>
   <w:style w:type="table" w:default="1" w:styleId="NormaleTabelle">
     <w:name w:val="Normal Table"/>
@@ -2338,6 +3329,141 @@
         <w:right w:w="108" w:type="dxa"/>
       </w:tblCellMar>
     </w:tblPr>
+  </w:style>
+  <w:style w:type="numbering" w:default="1" w:styleId="KeineListe">
+    <w:name w:val="No List"/>
+    <w:uiPriority w:val="99"/>
+    <w:semiHidden/>
+    <w:unhideWhenUsed/>
+  </w:style>
+  <w:style w:type="character" w:customStyle="1" w:styleId="FootnoteCharacters">
+    <w:name w:val="Footnote Characters"/>
+    <w:qFormat/>
+  </w:style>
+  <w:style w:type="character" w:customStyle="1" w:styleId="FootnoteAnchor">
+    <w:name w:val="Footnote Anchor"/>
+    <w:rPr>
+      <w:vertAlign w:val="superscript"/>
+    </w:rPr>
+  </w:style>
+  <w:style w:type="character" w:customStyle="1" w:styleId="EndnoteCharacters">
+    <w:name w:val="Endnote Characters"/>
+    <w:qFormat/>
+  </w:style>
+  <w:style w:type="character" w:customStyle="1" w:styleId="EndnoteAnchor">
+    <w:name w:val="Endnote Anchor"/>
+    <w:rPr>
+      <w:vertAlign w:val="superscript"/>
+    </w:rPr>
+  </w:style>
+  <w:style w:type="character" w:customStyle="1" w:styleId="InternetLink">
+    <w:name w:val="Internet Link"/>
+    <w:rPr>
+      <w:color w:val="000080"/>
+      <w:u w:val="single"/>
+      <w:lang/>
+    </w:rPr>
+  </w:style>
+  <w:style w:type="character" w:customStyle="1" w:styleId="VisitedInternetLink">
+    <w:name w:val="Visited Internet Link"/>
+    <w:rPr>
+      <w:color w:val="800000"/>
+      <w:u w:val="single"/>
+      <w:lang/>
+    </w:rPr>
+  </w:style>
+  <w:style w:type="paragraph" w:customStyle="1" w:styleId="Heading">
+    <w:name w:val="Heading"/>
+    <w:basedOn w:val="Standard"/>
+    <w:next w:val="Textkrper"/>
+    <w:qFormat/>
+    <w:pPr>
+      <w:keepNext/>
+      <w:spacing w:before="240" w:after="120"/>
+    </w:pPr>
+    <w:rPr>
+      <w:rFonts w:ascii="Liberation Sans" w:eastAsia="Microsoft YaHei" w:hAnsi="Liberation Sans"/>
+      <w:sz w:val="28"/>
+      <w:szCs w:val="28"/>
+    </w:rPr>
+  </w:style>
+  <w:style w:type="paragraph" w:styleId="Textkrper">
+    <w:name w:val="Body Text"/>
+    <w:basedOn w:val="Standard"/>
+    <w:pPr>
+      <w:spacing w:after="140" w:line="276" w:lineRule="auto"/>
+    </w:pPr>
+  </w:style>
+  <w:style w:type="paragraph" w:styleId="Liste">
+    <w:name w:val="List"/>
+    <w:basedOn w:val="Textkrper"/>
+  </w:style>
+  <w:style w:type="paragraph" w:styleId="Beschriftung">
+    <w:name w:val="caption"/>
+    <w:basedOn w:val="Standard"/>
+    <w:qFormat/>
+    <w:pPr>
+      <w:suppressLineNumbers/>
+      <w:spacing w:before="120" w:after="120"/>
+    </w:pPr>
+    <w:rPr>
+      <w:i/>
+      <w:iCs/>
+    </w:rPr>
+  </w:style>
+  <w:style w:type="paragraph" w:customStyle="1" w:styleId="Index">
+    <w:name w:val="Index"/>
+    <w:basedOn w:val="Standard"/>
+    <w:qFormat/>
+    <w:pPr>
+      <w:suppressLineNumbers/>
+    </w:pPr>
+  </w:style>
+  <w:style w:type="paragraph" w:styleId="Funotentext">
+    <w:name w:val="footnote text"/>
+    <w:basedOn w:val="Standard"/>
+    <w:pPr>
+      <w:suppressLineNumbers/>
+      <w:ind w:left="339" w:hanging="339"/>
+    </w:pPr>
+    <w:rPr>
+      <w:sz w:val="20"/>
+      <w:szCs w:val="20"/>
+    </w:rPr>
+  </w:style>
+  <w:style w:type="character" w:styleId="Hyperlink">
+    <w:name w:val="Hyperlink"/>
+    <w:basedOn w:val="Absatz-Standardschriftart"/>
+    <w:uiPriority w:val="99"/>
+    <w:unhideWhenUsed/>
+    <w:rsid w:val="00DC208B"/>
+    <w:rPr>
+      <w:color w:val="0563C1" w:themeColor="hyperlink"/>
+      <w:u w:val="single"/>
+    </w:rPr>
+  </w:style>
+  <w:style w:type="character" w:styleId="NichtaufgelsteErwhnung">
+    <w:name w:val="Unresolved Mention"/>
+    <w:basedOn w:val="Absatz-Standardschriftart"/>
+    <w:uiPriority w:val="99"/>
+    <w:semiHidden/>
+    <w:unhideWhenUsed/>
+    <w:rsid w:val="00DC208B"/>
+    <w:rPr>
+      <w:color w:val="605E5C"/>
+      <w:shd w:val="clear" w:color="auto" w:fill="E1DFDD"/>
+    </w:rPr>
+  </w:style>
+  <w:style w:type="character" w:styleId="Funotenzeichen">
+    <w:name w:val="footnote reference"/>
+    <w:basedOn w:val="Absatz-Standardschriftart"/>
+    <w:uiPriority w:val="99"/>
+    <w:semiHidden/>
+    <w:unhideWhenUsed/>
+    <w:rsid w:val="00761C91"/>
+    <w:rPr>
+      <w:vertAlign w:val="superscript"/>
+    </w:rPr>
   </w:style>
 </w:styles>
 </file>

--- a/King of Denmark_Lina_neu.docx
+++ b/King of Denmark_Lina_neu.docx
@@ -1,13 +1,12 @@
 
 <file path=word/document.xml><?xml version="1.0" encoding="utf-8"?>
-<w:document xmlns:o="urn:schemas-microsoft-com:office:office" xmlns:r="http://schemas.openxmlformats.org/officeDocument/2006/relationships" xmlns:v="urn:schemas-microsoft-com:vml" xmlns:w="http://schemas.openxmlformats.org/wordprocessingml/2006/main" xmlns:w10="urn:schemas-microsoft-com:office:word" xmlns:wp="http://schemas.openxmlformats.org/drawingml/2006/wordprocessingDrawing" xmlns:wps="http://schemas.microsoft.com/office/word/2010/wordprocessingShape" xmlns:wpg="http://schemas.microsoft.com/office/word/2010/wordprocessingGroup" xmlns:mc="http://schemas.openxmlformats.org/markup-compatibility/2006" xmlns:wp14="http://schemas.microsoft.com/office/word/2010/wordprocessingDrawing" xmlns:w14="http://schemas.microsoft.com/office/word/2010/wordml" mc:Ignorable="w14 wp14">
+<w:document xmlns:wpc="http://schemas.microsoft.com/office/word/2010/wordprocessingCanvas" xmlns:cx="http://schemas.microsoft.com/office/drawing/2014/chartex" xmlns:cx1="http://schemas.microsoft.com/office/drawing/2015/9/8/chartex" xmlns:cx2="http://schemas.microsoft.com/office/drawing/2015/10/21/chartex" xmlns:cx3="http://schemas.microsoft.com/office/drawing/2016/5/9/chartex" xmlns:cx4="http://schemas.microsoft.com/office/drawing/2016/5/10/chartex" xmlns:cx5="http://schemas.microsoft.com/office/drawing/2016/5/11/chartex" xmlns:cx6="http://schemas.microsoft.com/office/drawing/2016/5/12/chartex" xmlns:cx7="http://schemas.microsoft.com/office/drawing/2016/5/13/chartex" xmlns:cx8="http://schemas.microsoft.com/office/drawing/2016/5/14/chartex" xmlns:mc="http://schemas.openxmlformats.org/markup-compatibility/2006" xmlns:aink="http://schemas.microsoft.com/office/drawing/2016/ink" xmlns:am3d="http://schemas.microsoft.com/office/drawing/2017/model3d" xmlns:o="urn:schemas-microsoft-com:office:office" xmlns:r="http://schemas.openxmlformats.org/officeDocument/2006/relationships" xmlns:m="http://schemas.openxmlformats.org/officeDocument/2006/math" xmlns:v="urn:schemas-microsoft-com:vml" xmlns:wp14="http://schemas.microsoft.com/office/word/2010/wordprocessingDrawing" xmlns:wp="http://schemas.openxmlformats.org/drawingml/2006/wordprocessingDrawing" xmlns:w10="urn:schemas-microsoft-com:office:word" xmlns:w="http://schemas.openxmlformats.org/wordprocessingml/2006/main" xmlns:w14="http://schemas.microsoft.com/office/word/2010/wordml" xmlns:w15="http://schemas.microsoft.com/office/word/2012/wordml" xmlns:w16cid="http://schemas.microsoft.com/office/word/2016/wordml/cid" xmlns:w16se="http://schemas.microsoft.com/office/word/2015/wordml/symex" xmlns:wpg="http://schemas.microsoft.com/office/word/2010/wordprocessingGroup" xmlns:wpi="http://schemas.microsoft.com/office/word/2010/wordprocessingInk" xmlns:wne="http://schemas.microsoft.com/office/word/2006/wordml" xmlns:wps="http://schemas.microsoft.com/office/word/2010/wordprocessingShape" mc:Ignorable="w14 w15 w16se w16cid wp14">
   <w:body>
     <w:p>
       <w:pPr>
-        <w:pStyle w:val="Normal"/>
         <w:jc w:val="center"/>
         <w:rPr>
-          <w:b/>
+          <w:rFonts w:hint="eastAsia"/>
           <w:b/>
           <w:bCs/>
           <w:sz w:val="28"/>
@@ -37,19 +36,16 @@
     </w:p>
     <w:p>
       <w:pPr>
-        <w:pStyle w:val="Normal"/>
         <w:jc w:val="center"/>
-        <w:rPr/>
-      </w:pPr>
-      <w:r>
-        <w:rPr/>
-      </w:r>
-    </w:p>
-    <w:p>
-      <w:pPr>
-        <w:pStyle w:val="Normal"/>
-        <w:rPr>
-          <w:b/>
+        <w:rPr>
+          <w:rFonts w:hint="eastAsia"/>
+        </w:rPr>
+      </w:pPr>
+    </w:p>
+    <w:p>
+      <w:pPr>
+        <w:rPr>
+          <w:rFonts w:hint="eastAsia"/>
           <w:b/>
           <w:bCs/>
           <w:lang w:val="de-DE"/>
@@ -66,8 +62,10 @@
     </w:p>
     <w:p>
       <w:pPr>
-        <w:pStyle w:val="Normal"/>
-        <w:rPr/>
+        <w:rPr>
+          <w:rFonts w:hint="eastAsia"/>
+          <w:lang w:val="de-DE"/>
+        </w:rPr>
       </w:pPr>
       <w:r>
         <w:rPr>
@@ -82,9 +80,37 @@
           <w:iCs/>
           <w:lang w:val="de-DE"/>
         </w:rPr>
-        <w:t>The King of Denmark</w:t>
+        <w:t xml:space="preserve">The King </w:t>
+      </w:r>
+      <w:proofErr w:type="spellStart"/>
+      <w:r>
+        <w:rPr>
+          <w:i/>
+          <w:iCs/>
+          <w:lang w:val="de-DE"/>
+        </w:rPr>
+        <w:t>of</w:t>
+      </w:r>
+      <w:proofErr w:type="spellEnd"/>
+      <w:r>
+        <w:rPr>
+          <w:i/>
+          <w:iCs/>
+          <w:lang w:val="de-DE"/>
+        </w:rPr>
+        <w:t xml:space="preserve"> </w:t>
+      </w:r>
+      <w:proofErr w:type="spellStart"/>
+      <w:r>
+        <w:rPr>
+          <w:i/>
+          <w:iCs/>
+          <w:lang w:val="de-DE"/>
+        </w:rPr>
+        <w:t>Denmark</w:t>
       </w:r>
       <w:bookmarkEnd w:id="0"/>
+      <w:proofErr w:type="spellEnd"/>
       <w:r>
         <w:rPr>
           <w:lang w:val="de-DE"/>
@@ -96,7 +122,7 @@
           <w:rStyle w:val="FootnoteAnchor"/>
           <w:lang w:val="de-DE"/>
         </w:rPr>
-        <w:footnoteReference w:id="2"/>
+        <w:footnoteReference w:id="1"/>
       </w:r>
       <w:r>
         <w:rPr>
@@ -110,22 +136,84 @@
           <w:iCs/>
           <w:lang w:val="de-DE"/>
         </w:rPr>
-        <w:t>The King of Denmark</w:t>
-      </w:r>
-      <w:r>
-        <w:rPr>
-          <w:lang w:val="de-DE"/>
-        </w:rPr>
-        <w:t xml:space="preserve"> benutzt, auch in Kombination mit der konventionellen Notation (dies geschieht auch schon am Ende von </w:t>
-      </w:r>
-      <w:r>
-        <w:rPr>
-          <w:i/>
-          <w:iCs/>
-          <w:lang w:val="de-DE"/>
-        </w:rPr>
-        <w:t>The King of Denmark</w:t>
-      </w:r>
+        <w:t xml:space="preserve">The King </w:t>
+      </w:r>
+      <w:proofErr w:type="spellStart"/>
+      <w:r>
+        <w:rPr>
+          <w:i/>
+          <w:iCs/>
+          <w:lang w:val="de-DE"/>
+        </w:rPr>
+        <w:t>of</w:t>
+      </w:r>
+      <w:proofErr w:type="spellEnd"/>
+      <w:r>
+        <w:rPr>
+          <w:i/>
+          <w:iCs/>
+          <w:lang w:val="de-DE"/>
+        </w:rPr>
+        <w:t xml:space="preserve"> </w:t>
+      </w:r>
+      <w:proofErr w:type="spellStart"/>
+      <w:r>
+        <w:rPr>
+          <w:i/>
+          <w:iCs/>
+          <w:lang w:val="de-DE"/>
+        </w:rPr>
+        <w:t>Denmark</w:t>
+      </w:r>
+      <w:proofErr w:type="spellEnd"/>
+      <w:r>
+        <w:rPr>
+          <w:lang w:val="de-DE"/>
+        </w:rPr>
+        <w:t xml:space="preserve"> benutzt, auch in Kombination mit der konventionellen Notation (dies geschieht auch s</w:t>
+      </w:r>
+      <w:r>
+        <w:rPr>
+          <w:lang w:val="de-DE"/>
+        </w:rPr>
+        <w:t xml:space="preserve">chon am Ende von </w:t>
+      </w:r>
+      <w:r>
+        <w:rPr>
+          <w:i/>
+          <w:iCs/>
+          <w:lang w:val="de-DE"/>
+        </w:rPr>
+        <w:t xml:space="preserve">The King </w:t>
+      </w:r>
+      <w:proofErr w:type="spellStart"/>
+      <w:r>
+        <w:rPr>
+          <w:i/>
+          <w:iCs/>
+          <w:lang w:val="de-DE"/>
+        </w:rPr>
+        <w:t>of</w:t>
+      </w:r>
+      <w:proofErr w:type="spellEnd"/>
+      <w:r>
+        <w:rPr>
+          <w:i/>
+          <w:iCs/>
+          <w:lang w:val="de-DE"/>
+        </w:rPr>
+        <w:t xml:space="preserve"> </w:t>
+      </w:r>
+      <w:proofErr w:type="spellStart"/>
+      <w:r>
+        <w:rPr>
+          <w:i/>
+          <w:iCs/>
+          <w:lang w:val="de-DE"/>
+        </w:rPr>
+        <w:t>Denmark</w:t>
+      </w:r>
+      <w:proofErr w:type="spellEnd"/>
       <w:r>
         <w:rPr>
           <w:lang w:val="de-DE"/>
@@ -135,21 +223,16 @@
     </w:p>
     <w:p>
       <w:pPr>
-        <w:pStyle w:val="Normal"/>
-        <w:rPr>
-          <w:lang w:val="de-DE"/>
-        </w:rPr>
-      </w:pPr>
-      <w:r>
-        <w:rPr>
-          <w:lang w:val="de-DE"/>
-        </w:rPr>
-      </w:r>
-    </w:p>
-    <w:p>
-      <w:pPr>
-        <w:pStyle w:val="Normal"/>
-        <w:rPr>
+        <w:rPr>
+          <w:rFonts w:hint="eastAsia"/>
+          <w:lang w:val="de-DE"/>
+        </w:rPr>
+      </w:pPr>
+    </w:p>
+    <w:p>
+      <w:pPr>
+        <w:rPr>
+          <w:rFonts w:hint="eastAsia"/>
           <w:lang w:val="de-DE"/>
         </w:rPr>
       </w:pPr>
@@ -165,33 +248,75 @@
           <w:iCs/>
           <w:lang w:val="de-DE"/>
         </w:rPr>
-        <w:t xml:space="preserve">The King of Denmark </w:t>
-      </w:r>
-      <w:r>
-        <w:rPr>
-          <w:lang w:val="de-DE"/>
-        </w:rPr>
-        <w:t>ein Raster aus Kästchen, von denen drei übereinander liegen. Damit kennzeichnet er hohe, mittlere und tiefe Klänge. Die Breite eines Kästchens steht für die Dauer eines Schlags zwischen Tempo 66 und 92. Der zur Auswahl stehende Tempo-Rahmen führt dazu, dass die Gesamtdauer des Stückes zwischen ca. 7‘30“ und 10‘30“ schwanken kann. Diese Vorgaben haben Auswirkungen auf die Interpretation des Stückes.</w:t>
-      </w:r>
-    </w:p>
-    <w:p>
-      <w:pPr>
-        <w:pStyle w:val="Normal"/>
-        <w:rPr>
-          <w:lang w:val="de-DE"/>
-        </w:rPr>
-      </w:pPr>
-      <w:r>
-        <w:rPr>
-          <w:lang w:val="de-DE"/>
-        </w:rPr>
-      </w:r>
-    </w:p>
-    <w:p>
-      <w:pPr>
-        <w:pStyle w:val="Normal"/>
-        <w:rPr>
-          <w:b/>
+        <w:t xml:space="preserve">The King </w:t>
+      </w:r>
+      <w:proofErr w:type="spellStart"/>
+      <w:r>
+        <w:rPr>
+          <w:i/>
+          <w:iCs/>
+          <w:lang w:val="de-DE"/>
+        </w:rPr>
+        <w:t>of</w:t>
+      </w:r>
+      <w:proofErr w:type="spellEnd"/>
+      <w:r>
+        <w:rPr>
+          <w:i/>
+          <w:iCs/>
+          <w:lang w:val="de-DE"/>
+        </w:rPr>
+        <w:t xml:space="preserve"> </w:t>
+      </w:r>
+      <w:proofErr w:type="spellStart"/>
+      <w:r>
+        <w:rPr>
+          <w:i/>
+          <w:iCs/>
+          <w:lang w:val="de-DE"/>
+        </w:rPr>
+        <w:t>Denmark</w:t>
+      </w:r>
+      <w:proofErr w:type="spellEnd"/>
+      <w:r>
+        <w:rPr>
+          <w:i/>
+          <w:iCs/>
+          <w:lang w:val="de-DE"/>
+        </w:rPr>
+        <w:t xml:space="preserve"> </w:t>
+      </w:r>
+      <w:r>
+        <w:rPr>
+          <w:lang w:val="de-DE"/>
+        </w:rPr>
+        <w:t>ein</w:t>
+      </w:r>
+      <w:r>
+        <w:rPr>
+          <w:lang w:val="de-DE"/>
+        </w:rPr>
+        <w:t xml:space="preserve"> Raster aus Kästchen, von denen drei übereinander liegen. Damit kennzeichnet er hohe, mittlere und tiefe Klänge. Die Breite eines Kästchens steht für die Dauer eines Schlags zwischen Tempo 66 und 92. Der zur Auswahl stehende Tempo-Rahmen führt dazu, dass d</w:t>
+      </w:r>
+      <w:r>
+        <w:rPr>
+          <w:lang w:val="de-DE"/>
+        </w:rPr>
+        <w:t>ie Gesamtdauer des Stückes zwischen ca. 7‘30“ und 10‘30“ schwanken kann. Diese Vorgaben haben Auswirkungen auf die Interpretation des Stückes.</w:t>
+      </w:r>
+    </w:p>
+    <w:p>
+      <w:pPr>
+        <w:rPr>
+          <w:rFonts w:hint="eastAsia"/>
+          <w:lang w:val="de-DE"/>
+        </w:rPr>
+      </w:pPr>
+    </w:p>
+    <w:p>
+      <w:pPr>
+        <w:rPr>
+          <w:rFonts w:hint="eastAsia"/>
           <w:b/>
           <w:bCs/>
           <w:lang w:val="de-DE"/>
@@ -208,34 +333,47 @@
     </w:p>
     <w:p>
       <w:pPr>
-        <w:pStyle w:val="Normal"/>
-        <w:rPr/>
-      </w:pPr>
-      <w:r>
-        <w:rPr>
-          <w:lang w:val="de-DE"/>
-        </w:rPr>
-        <w:t xml:space="preserve">Verschiedene existierende Interpretationen des Stückes haben dementsprechend unterschiedliche Dauern. Allerdings merkt man beim Anhören der allgemein zugänglichen Aufnahmen, dass die meisten Spieler zwar den in der Partitur angegebenen Dauer-Proportionen folgen, aber insgesamt dazu tendieren, etwas zu schnell zu spielen. Das könnte, unter anderem, zwei mögliche Gründe haben, denn zwei Aspekte des Stückes beeinflussen die jeweils relativ kurzen Nachhallzeiten der Klänge: (1) das Stück wird komplett ohne Schlägel gespielt – der Interpret kann nur Finger, Hände und Arme benutzen. (2) </w:t>
-      </w:r>
-      <w:r>
-        <w:rPr>
-          <w:lang w:val="de-DE"/>
-        </w:rPr>
-        <w:t>A</w:t>
-      </w:r>
-      <w:r>
-        <w:rPr>
-          <w:lang w:val="de-DE"/>
-        </w:rPr>
-        <w:t xml:space="preserve">uf der Erklärungsseite gibt Feldman den Hinweis, dass die Interpreten eine extrem leise und gleichmäßige Lautstärke wählen sollen. Wegen der beiden erwähnten Faktoren verschwinden die Klänge schnell. </w:t>
-      </w:r>
-      <w:r>
-        <w:rPr>
-          <w:lang w:val="de-DE"/>
-        </w:rPr>
-        <w:t>Daher</w:t>
-      </w:r>
-      <w:commentRangeStart w:id="0"/>
+        <w:rPr>
+          <w:rFonts w:hint="eastAsia"/>
+          <w:lang w:val="de-DE"/>
+        </w:rPr>
+      </w:pPr>
+      <w:r>
+        <w:rPr>
+          <w:lang w:val="de-DE"/>
+        </w:rPr>
+        <w:t xml:space="preserve">Verschiedene existierende Interpretationen des Stückes haben dementsprechend unterschiedliche </w:t>
+      </w:r>
+      <w:r>
+        <w:rPr>
+          <w:lang w:val="de-DE"/>
+        </w:rPr>
+        <w:t xml:space="preserve">Dauern. Allerdings merkt man beim Anhören der allgemein zugänglichen Aufnahmen, dass die meisten Spieler zwar den in der Partitur angegebenen Dauer-Proportionen folgen, aber insgesamt dazu tendieren, etwas zu schnell zu spielen. Das könnte, unter anderem, </w:t>
+      </w:r>
+      <w:r>
+        <w:rPr>
+          <w:lang w:val="de-DE"/>
+        </w:rPr>
+        <w:t xml:space="preserve">zwei mögliche Gründe haben, denn zwei Aspekte des Stückes beeinflussen die jeweils relativ kurzen Nachhallzeiten der Klänge: (1) </w:t>
+      </w:r>
+      <w:r>
+        <w:rPr>
+          <w:lang w:val="de-DE"/>
+        </w:rPr>
+        <w:t>D</w:t>
+      </w:r>
+      <w:r>
+        <w:rPr>
+          <w:lang w:val="de-DE"/>
+        </w:rPr>
+        <w:t>as Stück wird komplett ohne Schlägel gespielt – der Interpret kann nur Finger, Hände und Arme benutzen. (2) Auf der Erklärungs</w:t>
+      </w:r>
+      <w:r>
+        <w:rPr>
+          <w:lang w:val="de-DE"/>
+        </w:rPr>
+        <w:t>seite gibt Feldman den Hinweis, dass die Interpreten eine extrem leise und gleichmäßige Lautstärke wählen sollen. Wegen der beiden erwähnten Faktoren verschwinden die Klänge schnell. Daher</w:t>
+      </w:r>
       <w:r>
         <w:rPr>
           <w:lang w:val="de-DE"/>
@@ -246,41 +384,53 @@
         <w:rPr>
           <w:lang w:val="de-DE"/>
         </w:rPr>
-        <w:t>es lässt sich</w:t>
-      </w:r>
-      <w:r>
-        <w:rPr>
-          <w:lang w:val="de-DE"/>
-        </w:rPr>
-        <w:t xml:space="preserve"> vermuten, dass die meisten Schlagzeuger ein etwas schnelleres Tempo, als von dem Komponist angegeben, wählen, um das Fortschreiten aufrechtzuerhalten und so das Stück lebendig zu machen.</w:t>
-      </w:r>
-      <w:commentRangeEnd w:id="0"/>
-      <w:r>
-        <w:commentReference w:id="0"/>
-      </w:r>
-      <w:r>
-        <w:rPr>
-          <w:lang w:val="de-DE"/>
-        </w:rPr>
-      </w:r>
-    </w:p>
-    <w:p>
-      <w:pPr>
-        <w:pStyle w:val="Normal"/>
-        <w:rPr>
-          <w:lang w:val="de-DE"/>
-        </w:rPr>
-      </w:pPr>
-      <w:r>
-        <w:rPr>
-          <w:lang w:val="de-DE"/>
-        </w:rPr>
-      </w:r>
-    </w:p>
-    <w:p>
-      <w:pPr>
-        <w:pStyle w:val="Normal"/>
-        <w:rPr>
+        <w:t xml:space="preserve">lässt </w:t>
+      </w:r>
+      <w:r>
+        <w:rPr>
+          <w:lang w:val="de-DE"/>
+        </w:rPr>
+        <w:t xml:space="preserve">es </w:t>
+      </w:r>
+      <w:r>
+        <w:rPr>
+          <w:lang w:val="de-DE"/>
+        </w:rPr>
+        <w:t>sich vermuten, dass die meisten Schlagzeuger ein etwas sch</w:t>
+      </w:r>
+      <w:r>
+        <w:rPr>
+          <w:lang w:val="de-DE"/>
+        </w:rPr>
+        <w:t xml:space="preserve">nelleres Tempo, als </w:t>
+      </w:r>
+      <w:proofErr w:type="gramStart"/>
+      <w:r>
+        <w:rPr>
+          <w:lang w:val="de-DE"/>
+        </w:rPr>
+        <w:t>von dem Komponist</w:t>
+      </w:r>
+      <w:proofErr w:type="gramEnd"/>
+      <w:r>
+        <w:rPr>
+          <w:lang w:val="de-DE"/>
+        </w:rPr>
+        <w:t xml:space="preserve"> angegeben, wählen, um das Fortschreiten aufrechtzuerhalten und so das Stück lebendig zu machen.</w:t>
+      </w:r>
+    </w:p>
+    <w:p>
+      <w:pPr>
+        <w:rPr>
+          <w:rFonts w:hint="eastAsia"/>
+          <w:lang w:val="de-DE"/>
+        </w:rPr>
+      </w:pPr>
+    </w:p>
+    <w:p>
+      <w:pPr>
+        <w:rPr>
+          <w:rFonts w:hint="eastAsia"/>
           <w:lang w:val="de-DE"/>
         </w:rPr>
       </w:pPr>
@@ -292,6 +442,7 @@
         </w:rPr>
         <w:t xml:space="preserve">Charakteristische zu entfernen – </w:t>
       </w:r>
+      <w:proofErr w:type="spellStart"/>
       <w:r>
         <w:rPr>
           <w:b/>
@@ -300,8 +451,31 @@
           <w:iCs/>
           <w:lang w:val="de-DE"/>
         </w:rPr>
-        <w:t>the wisp</w:t>
-      </w:r>
+        <w:t>the</w:t>
+      </w:r>
+      <w:proofErr w:type="spellEnd"/>
+      <w:r>
+        <w:rPr>
+          <w:b/>
+          <w:bCs/>
+          <w:i/>
+          <w:iCs/>
+          <w:lang w:val="de-DE"/>
+        </w:rPr>
+        <w:t xml:space="preserve"> </w:t>
+      </w:r>
+      <w:proofErr w:type="spellStart"/>
+      <w:r>
+        <w:rPr>
+          <w:b/>
+          <w:bCs/>
+          <w:i/>
+          <w:iCs/>
+          <w:lang w:val="de-DE"/>
+        </w:rPr>
+        <w:t>wisp</w:t>
+      </w:r>
+      <w:proofErr w:type="spellEnd"/>
       <w:r>
         <w:rPr>
           <w:rStyle w:val="FootnoteAnchor"/>
@@ -311,54 +485,159 @@
           <w:iCs/>
           <w:lang w:val="de-DE"/>
         </w:rPr>
+        <w:footnoteReference w:id="2"/>
+      </w:r>
+    </w:p>
+    <w:p>
+      <w:pPr>
+        <w:rPr>
+          <w:rFonts w:hint="eastAsia"/>
+          <w:lang w:val="de-DE"/>
+        </w:rPr>
+      </w:pPr>
+      <w:r>
+        <w:rPr>
+          <w:lang w:val="de-DE"/>
+        </w:rPr>
+        <w:t xml:space="preserve">Feldmans Entscheidung, das Stück ohne Schlägel spielen zu lassen, ist auf </w:t>
+      </w:r>
+      <w:r>
+        <w:rPr>
+          <w:lang w:val="de-DE"/>
+        </w:rPr>
+        <w:t xml:space="preserve">sein damaliges Interesse </w:t>
+      </w:r>
+      <w:proofErr w:type="gramStart"/>
+      <w:r>
+        <w:rPr>
+          <w:lang w:val="de-DE"/>
+        </w:rPr>
+        <w:t>an flüchtigen, vergänglichen Klänge</w:t>
+      </w:r>
+      <w:proofErr w:type="gramEnd"/>
+      <w:r>
+        <w:rPr>
+          <w:lang w:val="de-DE"/>
+        </w:rPr>
+        <w:t xml:space="preserve"> zurückzuführen:</w:t>
+      </w:r>
+    </w:p>
+    <w:p>
+      <w:pPr>
+        <w:rPr>
+          <w:rFonts w:hint="eastAsia"/>
+          <w:lang w:val="de-DE"/>
+        </w:rPr>
+      </w:pPr>
+    </w:p>
+    <w:p>
+      <w:pPr>
+        <w:pStyle w:val="Quotations"/>
+        <w:rPr>
+          <w:rFonts w:hint="eastAsia"/>
+        </w:rPr>
+      </w:pPr>
+      <w:r>
+        <w:rPr>
+          <w:sz w:val="20"/>
+          <w:szCs w:val="20"/>
+        </w:rPr>
+        <w:t>“I was very impressed with the wisp, that things don't last, and that became an image of the piece: what was happening around me.”</w:t>
+      </w:r>
+      <w:r>
+        <w:rPr>
+          <w:rStyle w:val="FootnoteAnchor"/>
+          <w:sz w:val="20"/>
+          <w:szCs w:val="20"/>
+        </w:rPr>
         <w:footnoteReference w:id="3"/>
       </w:r>
-    </w:p>
-    <w:p>
-      <w:pPr>
-        <w:pStyle w:val="Normal"/>
-        <w:rPr>
-          <w:lang w:val="de-DE"/>
-        </w:rPr>
-      </w:pPr>
-      <w:r>
-        <w:rPr>
-          <w:lang w:val="de-DE"/>
-        </w:rPr>
-        <w:t>Feldmans Entscheidung, das Stück ohne Schlägel spielen zu lassen, ist auf sein damaliges Interesse an flüchtigen, vergänglichen Klänge zurückzuführen:</w:t>
-      </w:r>
-    </w:p>
-    <w:p>
-      <w:pPr>
-        <w:pStyle w:val="Normal"/>
-        <w:rPr>
-          <w:lang w:val="de-DE"/>
-        </w:rPr>
-      </w:pPr>
-      <w:r>
-        <w:rPr>
-          <w:lang w:val="de-DE"/>
-        </w:rPr>
-      </w:r>
+      <w:r>
+        <w:rPr>
+          <w:sz w:val="20"/>
+          <w:szCs w:val="20"/>
+        </w:rPr>
+        <w:t xml:space="preserve"> </w:t>
+      </w:r>
+    </w:p>
+    <w:p>
+      <w:pPr>
+        <w:rPr>
+          <w:rFonts w:hint="eastAsia"/>
+          <w:lang w:val="de-DE"/>
+        </w:rPr>
+      </w:pPr>
+      <w:r>
+        <w:rPr>
+          <w:lang w:val="de-DE"/>
+        </w:rPr>
+        <w:t>Das Werk ist innerhalb einiger Stunden auf d</w:t>
+      </w:r>
+      <w:r>
+        <w:rPr>
+          <w:lang w:val="de-DE"/>
+        </w:rPr>
+        <w:t xml:space="preserve">em Strand auf der Südküste von Long Island im Jahr 1964 entstanden. Feldman beschreibt die Geräuschkulisse als eine Inspiration für die klangliche Vorstellung, die </w:t>
+      </w:r>
+      <w:proofErr w:type="gramStart"/>
+      <w:r>
+        <w:rPr>
+          <w:lang w:val="de-DE"/>
+        </w:rPr>
+        <w:t>dem Werke</w:t>
+      </w:r>
+      <w:proofErr w:type="gramEnd"/>
+      <w:r>
+        <w:rPr>
+          <w:lang w:val="de-DE"/>
+        </w:rPr>
+        <w:t xml:space="preserve"> zu Grunde liegt: </w:t>
+      </w:r>
+    </w:p>
+    <w:p>
+      <w:pPr>
+        <w:rPr>
+          <w:rFonts w:hint="eastAsia"/>
+          <w:lang w:val="de-DE"/>
+        </w:rPr>
+      </w:pPr>
     </w:p>
     <w:p>
       <w:pPr>
         <w:pStyle w:val="Quotations"/>
-        <w:rPr/>
-      </w:pPr>
-      <w:r>
-        <w:rPr>
-          <w:sz w:val="20"/>
-          <w:szCs w:val="20"/>
-        </w:rPr>
-        <w:t>“</w:t>
-      </w:r>
-      <w:r>
-        <w:rPr>
-          <w:sz w:val="20"/>
-          <w:szCs w:val="20"/>
-        </w:rPr>
-        <w:t>I was very impressed with the wisp, that things don't last, and that became an image of the piece: what was happening around me.”</w:t>
+        <w:rPr>
+          <w:rFonts w:hint="eastAsia"/>
+        </w:rPr>
+      </w:pPr>
+      <w:r>
+        <w:rPr>
+          <w:sz w:val="20"/>
+          <w:szCs w:val="20"/>
+        </w:rPr>
+        <w:lastRenderedPageBreak/>
+        <w:t>“[</w:t>
+      </w:r>
+      <w:r>
+        <w:rPr>
+          <w:rFonts w:eastAsia="Liberation Serif" w:cs="Liberation Serif"/>
+          <w:sz w:val="20"/>
+          <w:szCs w:val="20"/>
+        </w:rPr>
+        <w:t>…</w:t>
+      </w:r>
+      <w:r>
+        <w:rPr>
+          <w:sz w:val="20"/>
+          <w:szCs w:val="20"/>
+        </w:rPr>
+        <w:t xml:space="preserve">] that kind of muffled sound of kids in the distance and </w:t>
+      </w:r>
+      <w:r>
+        <w:rPr>
+          <w:sz w:val="20"/>
+          <w:szCs w:val="20"/>
+        </w:rPr>
+        <w:t>transistor radios and drifts of conversation from other pockets of inhabitants on blankets, and I remember that it did come into the piece.”</w:t>
       </w:r>
       <w:r>
         <w:rPr>
@@ -378,50 +657,67 @@
     </w:p>
     <w:p>
       <w:pPr>
-        <w:pStyle w:val="Normal"/>
-        <w:rPr>
-          <w:lang w:val="de-DE"/>
-        </w:rPr>
-      </w:pPr>
-      <w:r>
-        <w:rPr>
-          <w:lang w:val="de-DE"/>
-        </w:rPr>
-        <w:t xml:space="preserve">Das Werk ist innerhalb einiger Stunden auf dem Strand auf der Südküste von Long Island im Jahr 1964 entstanden. Feldman beschreibt die Geräuschkulisse als eine Inspiration für die klangliche Vorstellung, die dem Werke zu Grunde liegt: </w:t>
-      </w:r>
-    </w:p>
-    <w:p>
-      <w:pPr>
-        <w:pStyle w:val="Normal"/>
-        <w:rPr>
-          <w:lang w:val="de-DE"/>
-        </w:rPr>
-      </w:pPr>
-      <w:r>
-        <w:rPr>
-          <w:lang w:val="de-DE"/>
-        </w:rPr>
-      </w:r>
+        <w:rPr>
+          <w:rFonts w:hint="eastAsia"/>
+          <w:lang w:val="de-DE"/>
+        </w:rPr>
+      </w:pPr>
+      <w:r>
+        <w:rPr>
+          <w:lang w:val="de-DE"/>
+        </w:rPr>
+        <w:t>Der erste Interpret des Stückes, Max Neuhaus, seinerseits, erinnert sich, dass die Entscheidung das Werk ohne Sc</w:t>
+      </w:r>
+      <w:r>
+        <w:rPr>
+          <w:lang w:val="de-DE"/>
+        </w:rPr>
+        <w:t>hlägel zu spielen, während der Ausprobiersession mit dem Komponisten aufkam. Für Feldmans Verlangen das Stück so leise wie möglich spielen zu lassen schien dies eine Lösung zu sein.</w:t>
+      </w:r>
+      <w:r>
+        <w:rPr>
+          <w:rStyle w:val="FootnoteAnchor"/>
+          <w:lang w:val="de-DE"/>
+        </w:rPr>
+        <w:footnoteReference w:id="5"/>
+      </w:r>
+      <w:r>
+        <w:rPr>
+          <w:lang w:val="de-DE"/>
+        </w:rPr>
+        <w:t xml:space="preserve"> Andererseits, suchte Feldman neue Wege Schlaginstrumente für sich neu zu</w:t>
+      </w:r>
+      <w:r>
+        <w:rPr>
+          <w:lang w:val="de-DE"/>
+        </w:rPr>
+        <w:t xml:space="preserve"> entdecken und von gewissen Klischees zu befreien, in Folge dessen hat er entschieden das charakteristische Merkmal des Schlages – den Einschwingvorgang – zu entfernen (oder korrekt gesagt – zu minimieren):</w:t>
+      </w:r>
+    </w:p>
+    <w:p>
+      <w:pPr>
+        <w:rPr>
+          <w:rFonts w:hint="eastAsia"/>
+          <w:lang w:val="de-DE"/>
+        </w:rPr>
+      </w:pPr>
     </w:p>
     <w:p>
       <w:pPr>
         <w:pStyle w:val="Quotations"/>
-        <w:rPr/>
-      </w:pPr>
-      <w:r>
-        <w:rPr>
-          <w:sz w:val="20"/>
-          <w:szCs w:val="20"/>
-        </w:rPr>
-        <w:t>“</w:t>
-      </w:r>
-      <w:r>
-        <w:rPr>
-          <w:sz w:val="20"/>
-          <w:szCs w:val="20"/>
-        </w:rPr>
-        <w:t>[</w:t>
-      </w:r>
+        <w:rPr>
+          <w:rFonts w:hint="eastAsia"/>
+        </w:rPr>
+      </w:pPr>
+      <w:proofErr w:type="gramStart"/>
+      <w:r>
+        <w:rPr>
+          <w:sz w:val="20"/>
+          <w:szCs w:val="20"/>
+        </w:rPr>
+        <w:t>„[</w:t>
+      </w:r>
+      <w:proofErr w:type="gramEnd"/>
       <w:r>
         <w:rPr>
           <w:rFonts w:eastAsia="Liberation Serif" w:cs="Liberation Serif"/>
@@ -435,116 +731,144 @@
           <w:sz w:val="20"/>
           <w:szCs w:val="20"/>
         </w:rPr>
-        <w:t>] that kind of muffled sound of kids in the distance and transistor radios and drifts of conversation from other pockets of inhabitants on blankets, and I remember that it did come into the piece.”</w:t>
-      </w:r>
+        <w:t>] percussion was always used in the sense tha</w:t>
+      </w:r>
+      <w:r>
+        <w:rPr>
+          <w:sz w:val="20"/>
+          <w:szCs w:val="20"/>
+        </w:rPr>
+        <w:t>t what was exciting about percussion was a kind of fantastic availability of all these different kinds of attacks – and here, I take out the aspect of attack. [</w:t>
+      </w:r>
+      <w:r>
+        <w:rPr>
+          <w:rFonts w:eastAsia="Liberation Serif" w:cs="Liberation Serif"/>
+          <w:sz w:val="20"/>
+          <w:szCs w:val="20"/>
+        </w:rPr>
+        <w:t>…]</w:t>
+      </w:r>
+      <w:r>
+        <w:rPr>
+          <w:sz w:val="20"/>
+          <w:szCs w:val="20"/>
+        </w:rPr>
+        <w:t xml:space="preserve"> I took out what was considered its strongest </w:t>
+      </w:r>
+      <w:proofErr w:type="gramStart"/>
+      <w:r>
+        <w:rPr>
+          <w:sz w:val="20"/>
+          <w:szCs w:val="20"/>
+        </w:rPr>
+        <w:t>aspect.“</w:t>
+      </w:r>
+      <w:proofErr w:type="gramEnd"/>
       <w:r>
         <w:rPr>
           <w:rStyle w:val="FootnoteAnchor"/>
           <w:sz w:val="20"/>
           <w:szCs w:val="20"/>
-        </w:rPr>
-        <w:footnoteReference w:id="5"/>
-      </w:r>
-      <w:r>
-        <w:rPr>
-          <w:sz w:val="20"/>
-          <w:szCs w:val="20"/>
-        </w:rPr>
-        <w:t xml:space="preserve"> </w:t>
-      </w:r>
-    </w:p>
-    <w:p>
-      <w:pPr>
-        <w:pStyle w:val="Normal"/>
-        <w:rPr>
-          <w:lang w:val="de-DE"/>
-        </w:rPr>
-      </w:pPr>
-      <w:r>
-        <w:rPr>
-          <w:lang w:val="de-DE"/>
-        </w:rPr>
-        <w:t>Der erste Interpret des Stückes, Max Neuhaus, seinerseits, erinnert sich, dass die Entscheidung das Werk ohne Schlägel zu spielen, während der Ausprobiersession mit dem Komponisten aufkam. Für Feldmans Verlangen das Stück so leise wie möglich spielen zu lassen schien dies eine Lösung zu sein.</w:t>
-      </w:r>
+          <w:lang w:val="de-DE"/>
+        </w:rPr>
+        <w:footnoteReference w:id="6"/>
+      </w:r>
+    </w:p>
+    <w:p>
+      <w:pPr>
+        <w:ind w:left="283" w:right="283"/>
+        <w:rPr>
+          <w:rFonts w:hint="eastAsia"/>
+          <w:sz w:val="20"/>
+          <w:szCs w:val="20"/>
+          <w:lang w:val="de-DE"/>
+        </w:rPr>
+      </w:pPr>
+    </w:p>
+    <w:p>
+      <w:pPr>
+        <w:rPr>
+          <w:rFonts w:hint="eastAsia"/>
+          <w:lang w:val="de-DE"/>
+        </w:rPr>
+      </w:pPr>
+      <w:r>
+        <w:rPr>
+          <w:lang w:val="de-DE"/>
+        </w:rPr>
+        <w:t xml:space="preserve">Der Komponist sah diese Strategie als eine Möglichkeit Percussion im neuen Kontext zu verwenden: </w:t>
+      </w:r>
+    </w:p>
+    <w:p>
+      <w:pPr>
+        <w:rPr>
+          <w:rFonts w:hint="eastAsia"/>
+          <w:lang w:val="de-DE"/>
+        </w:rPr>
+      </w:pPr>
+    </w:p>
+    <w:p>
+      <w:pPr>
+        <w:pStyle w:val="Quotations"/>
+        <w:rPr>
+          <w:rFonts w:hint="eastAsia"/>
+          <w:sz w:val="20"/>
+          <w:szCs w:val="20"/>
+        </w:rPr>
+      </w:pPr>
+      <w:proofErr w:type="gramStart"/>
+      <w:r>
+        <w:rPr>
+          <w:sz w:val="20"/>
+          <w:szCs w:val="20"/>
+        </w:rPr>
+        <w:t>„[</w:t>
+      </w:r>
+      <w:proofErr w:type="gramEnd"/>
+      <w:r>
+        <w:rPr>
+          <w:sz w:val="20"/>
+          <w:szCs w:val="20"/>
+        </w:rPr>
+        <w:t>…] maybe we should look for percussion's potential in those areas we originally thought of as being weak. […] to use these Western instruments in the way t</w:t>
+      </w:r>
+      <w:r>
+        <w:rPr>
+          <w:sz w:val="20"/>
+          <w:szCs w:val="20"/>
+        </w:rPr>
+        <w:t xml:space="preserve">hat would have been considered the least area for "success" was the success of </w:t>
+      </w:r>
+      <w:r>
+        <w:rPr>
+          <w:i/>
+          <w:iCs/>
+          <w:sz w:val="20"/>
+          <w:szCs w:val="20"/>
+        </w:rPr>
+        <w:t xml:space="preserve">The King of </w:t>
+      </w:r>
+      <w:proofErr w:type="gramStart"/>
+      <w:r>
+        <w:rPr>
+          <w:i/>
+          <w:iCs/>
+          <w:sz w:val="20"/>
+          <w:szCs w:val="20"/>
+        </w:rPr>
+        <w:t>Denmark</w:t>
+      </w:r>
+      <w:r>
+        <w:rPr>
+          <w:sz w:val="20"/>
+          <w:szCs w:val="20"/>
+        </w:rPr>
+        <w:t>.“</w:t>
+      </w:r>
+      <w:proofErr w:type="gramEnd"/>
       <w:r>
         <w:rPr>
           <w:rStyle w:val="FootnoteAnchor"/>
-          <w:lang w:val="de-DE"/>
-        </w:rPr>
-        <w:footnoteReference w:id="6"/>
-      </w:r>
-      <w:r>
-        <w:rPr>
-          <w:lang w:val="de-DE"/>
-        </w:rPr>
-        <w:t xml:space="preserve"> Andererseits, suchte Feldman neue Wege Schlaginstrumente für sich neu zu entdecken und von gewissen Klischees zu befreien, in Folge dessen hat er entschieden das charakteristische Merkmal des Schlages – den Einschwingvorgang – zu entfernen (oder korrekt gesagt – zu minimieren):</w:t>
-      </w:r>
-    </w:p>
-    <w:p>
-      <w:pPr>
-        <w:pStyle w:val="Normal"/>
-        <w:rPr>
-          <w:lang w:val="de-DE"/>
-        </w:rPr>
-      </w:pPr>
-      <w:r>
-        <w:rPr>
-          <w:lang w:val="de-DE"/>
-        </w:rPr>
-      </w:r>
-    </w:p>
-    <w:p>
-      <w:pPr>
-        <w:pStyle w:val="Quotations"/>
-        <w:rPr/>
-      </w:pPr>
-      <w:r>
-        <w:rPr>
-          <w:sz w:val="20"/>
-          <w:szCs w:val="20"/>
-        </w:rPr>
-        <w:t>„</w:t>
-      </w:r>
-      <w:r>
-        <w:rPr>
-          <w:sz w:val="20"/>
-          <w:szCs w:val="20"/>
-        </w:rPr>
-        <w:t>[</w:t>
-      </w:r>
-      <w:r>
-        <w:rPr>
-          <w:rFonts w:eastAsia="Liberation Serif" w:cs="Liberation Serif"/>
-          <w:sz w:val="20"/>
-          <w:szCs w:val="20"/>
-        </w:rPr>
-        <w:t>…</w:t>
-      </w:r>
-      <w:r>
-        <w:rPr>
-          <w:sz w:val="20"/>
-          <w:szCs w:val="20"/>
-        </w:rPr>
-        <w:t>] percussion was always used in the sense that what was exciting about percussion was a kind of fantastic availability of all these different kinds of attacks – and here, I take out the aspect of attack. [</w:t>
-      </w:r>
-      <w:r>
-        <w:rPr>
-          <w:rFonts w:eastAsia="Liberation Serif" w:cs="Liberation Serif"/>
-          <w:sz w:val="20"/>
-          <w:szCs w:val="20"/>
-        </w:rPr>
-        <w:t>…]</w:t>
-      </w:r>
-      <w:r>
-        <w:rPr>
-          <w:sz w:val="20"/>
-          <w:szCs w:val="20"/>
-        </w:rPr>
-        <w:t xml:space="preserve"> I took out what was considered its strongest aspect.“</w:t>
-      </w:r>
-      <w:r>
-        <w:rPr>
-          <w:rStyle w:val="FootnoteAnchor"/>
           <w:sz w:val="20"/>
           <w:szCs w:val="20"/>
           <w:lang w:val="de-DE"/>
@@ -554,111 +878,15 @@
     </w:p>
     <w:p>
       <w:pPr>
-        <w:pStyle w:val="Normal"/>
-        <w:ind w:left="283" w:right="283" w:hanging="0"/>
-        <w:rPr>
-          <w:sz w:val="20"/>
-          <w:szCs w:val="20"/>
-          <w:lang w:val="de-DE"/>
-        </w:rPr>
-      </w:pPr>
-      <w:r>
-        <w:rPr>
-          <w:sz w:val="20"/>
-          <w:szCs w:val="20"/>
-          <w:lang w:val="de-DE"/>
-        </w:rPr>
-      </w:r>
-    </w:p>
-    <w:p>
-      <w:pPr>
-        <w:pStyle w:val="Normal"/>
-        <w:rPr>
-          <w:lang w:val="de-DE"/>
-        </w:rPr>
-      </w:pPr>
-      <w:r>
-        <w:rPr>
-          <w:lang w:val="de-DE"/>
-        </w:rPr>
-        <w:t xml:space="preserve">Der Komponist sah diese Strategie als eine Möglichkeit Percussion im neuen Kontext zu verwenden: </w:t>
-      </w:r>
-    </w:p>
-    <w:p>
-      <w:pPr>
-        <w:pStyle w:val="Normal"/>
-        <w:rPr>
-          <w:lang w:val="de-DE"/>
-        </w:rPr>
-      </w:pPr>
-      <w:r>
-        <w:rPr>
-          <w:lang w:val="de-DE"/>
-        </w:rPr>
-      </w:r>
-    </w:p>
-    <w:p>
-      <w:pPr>
-        <w:pStyle w:val="Quotations"/>
-        <w:rPr>
-          <w:sz w:val="20"/>
-          <w:szCs w:val="20"/>
-        </w:rPr>
-      </w:pPr>
-      <w:r>
-        <w:rPr>
-          <w:sz w:val="20"/>
-          <w:szCs w:val="20"/>
-        </w:rPr>
-        <w:t>„</w:t>
-      </w:r>
-      <w:r>
-        <w:rPr>
-          <w:sz w:val="20"/>
-          <w:szCs w:val="20"/>
-        </w:rPr>
-        <w:t xml:space="preserve">[…] maybe we should look for percussion's potential in those areas we originally thought of as being weak. […] to use these Western instruments in the way that would have been considered the least area for "success" was the success of </w:t>
-      </w:r>
-      <w:r>
-        <w:rPr>
-          <w:i/>
-          <w:iCs/>
-          <w:sz w:val="20"/>
-          <w:szCs w:val="20"/>
-        </w:rPr>
-        <w:t>The King of Denmark</w:t>
-      </w:r>
-      <w:r>
-        <w:rPr>
-          <w:sz w:val="20"/>
-          <w:szCs w:val="20"/>
-        </w:rPr>
-        <w:t>.“</w:t>
-      </w:r>
-      <w:r>
-        <w:rPr>
-          <w:rStyle w:val="FootnoteAnchor"/>
-          <w:sz w:val="20"/>
-          <w:szCs w:val="20"/>
-          <w:lang w:val="de-DE"/>
-        </w:rPr>
-        <w:footnoteReference w:id="8"/>
-      </w:r>
-    </w:p>
-    <w:p>
-      <w:pPr>
-        <w:pStyle w:val="Normal"/>
-        <w:rPr/>
-      </w:pPr>
-      <w:r>
-        <w:rPr/>
-      </w:r>
-    </w:p>
-    <w:p>
-      <w:pPr>
-        <w:pStyle w:val="Normal"/>
-        <w:rPr>
-          <w:b/>
+        <w:rPr>
+          <w:rFonts w:hint="eastAsia"/>
+        </w:rPr>
+      </w:pPr>
+    </w:p>
+    <w:p>
+      <w:pPr>
+        <w:rPr>
+          <w:rFonts w:hint="eastAsia"/>
           <w:b/>
           <w:bCs/>
           <w:lang w:val="de-DE"/>
@@ -670,168 +898,235 @@
           <w:bCs/>
           <w:lang w:val="de-DE"/>
         </w:rPr>
-        <w:t>Instrumentales Set-up</w:t>
-      </w:r>
-    </w:p>
-    <w:p>
-      <w:pPr>
-        <w:pStyle w:val="Normal"/>
-        <w:rPr>
-          <w:lang w:val="de-DE"/>
-        </w:rPr>
-      </w:pPr>
-      <w:r>
-        <w:rPr>
-          <w:lang w:val="de-DE"/>
-        </w:rPr>
-        <w:t xml:space="preserve">Die Instrumente und Spieltechniken in dem Werk sind frei vom Interpreten zu wählen, dennoch gibt es auf der </w:t>
-      </w:r>
-      <w:bookmarkStart w:id="1" w:name="__DdeLink__670_1383400277"/>
-      <w:r>
-        <w:rPr>
-          <w:lang w:val="de-DE"/>
-        </w:rPr>
-        <w:t xml:space="preserve">Erklärungsseite </w:t>
-      </w:r>
-      <w:bookmarkEnd w:id="1"/>
-      <w:r>
-        <w:rPr>
-          <w:lang w:val="de-DE"/>
-        </w:rPr>
-        <w:t>sowie in der Partitur einige Hinweise auf bestimmten Instrumente oder Instrumentengruppen sowie Spieltechniken – es gibt Abschnitte, wo eine bestimmte Instrumentengruppe gespielt werden soll, wo ein Cluster oder gehaltene Klänge erklingen soll. Feldman selbst sagt, dass er in dem Stück konventionelle Schlagzeuginstrumente benutzen wollte (</w:t>
-      </w:r>
-      <w:r>
-        <w:rPr>
-          <w:i/>
-          <w:iCs/>
-          <w:lang w:val="de-DE"/>
-        </w:rPr>
-        <w:t>Cymbal, Gong, Tympani, Triangle, Vibraphone)</w:t>
-      </w:r>
-      <w:r>
-        <w:rPr>
-          <w:lang w:val="de-DE"/>
-        </w:rPr>
-        <w:t>, in die konventionellen Kategorien aufgeteilt (</w:t>
-      </w:r>
-      <w:r>
-        <w:rPr>
-          <w:i/>
-          <w:iCs/>
-          <w:lang w:val="de-DE"/>
-        </w:rPr>
-        <w:t>Bell-like sounds, Skin instruments).</w:t>
-      </w:r>
-      <w:r>
-        <w:rPr>
-          <w:rStyle w:val="FootnoteAnchor"/>
-          <w:i/>
-          <w:iCs/>
-          <w:lang w:val="de-DE"/>
-        </w:rPr>
-        <w:footnoteReference w:id="9"/>
-      </w:r>
-      <w:r>
-        <w:rPr>
-          <w:i/>
-          <w:iCs/>
-          <w:lang w:val="de-DE"/>
-        </w:rPr>
-        <w:t xml:space="preserve"> </w:t>
-      </w:r>
-      <w:r>
-        <w:rPr>
-          <w:lang w:val="de-DE"/>
-        </w:rPr>
-        <w:t>Dennoch lässt dies immer noch eine große Auswahlsfreiheit bezüglich Instrumente und Spieltechniken zu – das hört man in unterschiedlichen Aufnahmen des Stückes. Laut eines der Interpreten des Stückes, Jan Williams, das Werk wurde oft mit dem großen Instrumentarium aufgeführt, wobei Feldman meint, dass auch eine „Kapsel-Version“ möglich ist.</w:t>
-      </w:r>
-      <w:r>
-        <w:rPr>
-          <w:rStyle w:val="FootnoteAnchor"/>
-          <w:lang w:val="de-DE"/>
-        </w:rPr>
-        <w:footnoteReference w:id="10"/>
-      </w:r>
-    </w:p>
-    <w:p>
-      <w:pPr>
-        <w:pStyle w:val="Normal"/>
-        <w:rPr>
-          <w:lang w:val="de-DE"/>
-        </w:rPr>
-      </w:pPr>
-      <w:r>
-        <w:rPr>
-          <w:lang w:val="de-DE"/>
-        </w:rPr>
-      </w:r>
-    </w:p>
-    <w:p>
-      <w:pPr>
-        <w:pStyle w:val="Normal"/>
-        <w:rPr>
-          <w:b/>
+        <w:t>Instrumentales Set-</w:t>
+      </w:r>
+      <w:proofErr w:type="spellStart"/>
+      <w:r>
+        <w:rPr>
           <w:b/>
           <w:bCs/>
           <w:lang w:val="de-DE"/>
         </w:rPr>
-      </w:pPr>
-      <w:r>
-        <w:rPr>
+        <w:t>up</w:t>
+      </w:r>
+      <w:proofErr w:type="spellEnd"/>
+    </w:p>
+    <w:p>
+      <w:pPr>
+        <w:rPr>
+          <w:rFonts w:hint="eastAsia"/>
+          <w:lang w:val="de-DE"/>
+        </w:rPr>
+      </w:pPr>
+      <w:r>
+        <w:rPr>
+          <w:lang w:val="de-DE"/>
+        </w:rPr>
+        <w:t xml:space="preserve">Die Instrumente und Spieltechniken in dem Werk sind frei vom Interpreten zu wählen, dennoch gibt es auf der </w:t>
+      </w:r>
+      <w:bookmarkStart w:id="2" w:name="__DdeLink__670_1383400277"/>
+      <w:r>
+        <w:rPr>
+          <w:lang w:val="de-DE"/>
+        </w:rPr>
+        <w:t xml:space="preserve">Erklärungsseite </w:t>
+      </w:r>
+      <w:bookmarkEnd w:id="2"/>
+      <w:r>
+        <w:rPr>
+          <w:lang w:val="de-DE"/>
+        </w:rPr>
+        <w:t xml:space="preserve">sowie </w:t>
+      </w:r>
+      <w:r>
+        <w:rPr>
+          <w:lang w:val="de-DE"/>
+        </w:rPr>
+        <w:t>in der Partitur einige Hinweise auf bestimmten Instrumente oder Instrumentengruppen sowie Spieltechniken – es gibt Abschnitte, wo eine bestimmte Instrumentengruppe gespielt werden soll, wo ein Cluster oder gehaltene Klänge erklingen soll. Feldman selbst sa</w:t>
+      </w:r>
+      <w:r>
+        <w:rPr>
+          <w:lang w:val="de-DE"/>
+        </w:rPr>
+        <w:t>gt, dass er in dem Stück konventionelle Schlagzeuginstrumente benutzen wollte (</w:t>
+      </w:r>
+      <w:proofErr w:type="spellStart"/>
+      <w:r>
+        <w:rPr>
+          <w:i/>
+          <w:iCs/>
+          <w:lang w:val="de-DE"/>
+        </w:rPr>
+        <w:t>Cymbal</w:t>
+      </w:r>
+      <w:proofErr w:type="spellEnd"/>
+      <w:r>
+        <w:rPr>
+          <w:i/>
+          <w:iCs/>
+          <w:lang w:val="de-DE"/>
+        </w:rPr>
+        <w:t xml:space="preserve">, Gong, </w:t>
+      </w:r>
+      <w:proofErr w:type="spellStart"/>
+      <w:r>
+        <w:rPr>
+          <w:i/>
+          <w:iCs/>
+          <w:lang w:val="de-DE"/>
+        </w:rPr>
+        <w:t>Tympani</w:t>
+      </w:r>
+      <w:proofErr w:type="spellEnd"/>
+      <w:r>
+        <w:rPr>
+          <w:i/>
+          <w:iCs/>
+          <w:lang w:val="de-DE"/>
+        </w:rPr>
+        <w:t xml:space="preserve">, </w:t>
+      </w:r>
+      <w:proofErr w:type="spellStart"/>
+      <w:r>
+        <w:rPr>
+          <w:i/>
+          <w:iCs/>
+          <w:lang w:val="de-DE"/>
+        </w:rPr>
+        <w:t>Triangle</w:t>
+      </w:r>
+      <w:proofErr w:type="spellEnd"/>
+      <w:r>
+        <w:rPr>
+          <w:i/>
+          <w:iCs/>
+          <w:lang w:val="de-DE"/>
+        </w:rPr>
+        <w:t>, Vibraphone)</w:t>
+      </w:r>
+      <w:r>
+        <w:rPr>
+          <w:lang w:val="de-DE"/>
+        </w:rPr>
+        <w:t>, in die konventionellen Kategorien aufgeteilt (</w:t>
+      </w:r>
+      <w:r>
+        <w:rPr>
+          <w:i/>
+          <w:iCs/>
+          <w:lang w:val="de-DE"/>
+        </w:rPr>
+        <w:t xml:space="preserve">Bell-like </w:t>
+      </w:r>
+      <w:proofErr w:type="spellStart"/>
+      <w:r>
+        <w:rPr>
+          <w:i/>
+          <w:iCs/>
+          <w:lang w:val="de-DE"/>
+        </w:rPr>
+        <w:t>sounds</w:t>
+      </w:r>
+      <w:proofErr w:type="spellEnd"/>
+      <w:r>
+        <w:rPr>
+          <w:i/>
+          <w:iCs/>
+          <w:lang w:val="de-DE"/>
+        </w:rPr>
+        <w:t xml:space="preserve">, Skin </w:t>
+      </w:r>
+      <w:proofErr w:type="spellStart"/>
+      <w:r>
+        <w:rPr>
+          <w:i/>
+          <w:iCs/>
+          <w:lang w:val="de-DE"/>
+        </w:rPr>
+        <w:t>instruments</w:t>
+      </w:r>
+      <w:proofErr w:type="spellEnd"/>
+      <w:r>
+        <w:rPr>
+          <w:i/>
+          <w:iCs/>
+          <w:lang w:val="de-DE"/>
+        </w:rPr>
+        <w:t>).</w:t>
+      </w:r>
+      <w:r>
+        <w:rPr>
+          <w:rStyle w:val="FootnoteAnchor"/>
+          <w:i/>
+          <w:iCs/>
+          <w:lang w:val="de-DE"/>
+        </w:rPr>
+        <w:footnoteReference w:id="8"/>
+      </w:r>
+      <w:r>
+        <w:rPr>
+          <w:i/>
+          <w:iCs/>
+          <w:lang w:val="de-DE"/>
+        </w:rPr>
+        <w:t xml:space="preserve"> </w:t>
+      </w:r>
+      <w:r>
+        <w:rPr>
+          <w:lang w:val="de-DE"/>
+        </w:rPr>
+        <w:t xml:space="preserve">Dennoch lässt dies immer noch eine große </w:t>
+      </w:r>
+      <w:proofErr w:type="spellStart"/>
+      <w:r>
+        <w:rPr>
+          <w:lang w:val="de-DE"/>
+        </w:rPr>
+        <w:t>Auswa</w:t>
+      </w:r>
+      <w:r>
+        <w:rPr>
+          <w:lang w:val="de-DE"/>
+        </w:rPr>
+        <w:t>hlsfreiheit</w:t>
+      </w:r>
+      <w:proofErr w:type="spellEnd"/>
+      <w:r>
+        <w:rPr>
+          <w:lang w:val="de-DE"/>
+        </w:rPr>
+        <w:t xml:space="preserve"> bezüglich Instrumente und Spieltechniken zu – das hört man in unterschiedlichen Aufnahmen des Stückes. Laut eines der Interpreten des Stückes, Jan Williams, das Werk wurde oft mit dem großen Instrumentarium aufgeführt, wobei Feldman meint, dass</w:t>
+      </w:r>
+      <w:r>
+        <w:rPr>
+          <w:lang w:val="de-DE"/>
+        </w:rPr>
+        <w:t xml:space="preserve"> auch eine „Kapsel-Version“ möglich ist.</w:t>
+      </w:r>
+      <w:r>
+        <w:rPr>
+          <w:rStyle w:val="FootnoteAnchor"/>
+          <w:lang w:val="de-DE"/>
+        </w:rPr>
+        <w:footnoteReference w:id="9"/>
+      </w:r>
+    </w:p>
+    <w:p>
+      <w:pPr>
+        <w:rPr>
+          <w:rFonts w:hint="eastAsia"/>
+          <w:lang w:val="de-DE"/>
+        </w:rPr>
+      </w:pPr>
+    </w:p>
+    <w:p>
+      <w:pPr>
+        <w:rPr>
+          <w:rFonts w:hint="eastAsia"/>
           <w:b/>
           <w:bCs/>
           <w:lang w:val="de-DE"/>
         </w:rPr>
-        <w:t>Gewissenhaft dosierte Freiheit</w:t>
-      </w:r>
-    </w:p>
-    <w:p>
-      <w:pPr>
-        <w:pStyle w:val="Normal"/>
-        <w:rPr>
-          <w:lang w:val="de-DE"/>
-        </w:rPr>
-      </w:pPr>
-      <w:r>
-        <w:rPr>
-          <w:lang w:val="de-DE"/>
-        </w:rPr>
-        <w:t xml:space="preserve">Auch wenn für anschaulich viele Elemente in </w:t>
-      </w:r>
-      <w:r>
-        <w:rPr>
-          <w:i/>
-          <w:iCs/>
-          <w:lang w:val="de-DE"/>
-        </w:rPr>
-        <w:t xml:space="preserve">The King of Denmark </w:t>
-      </w:r>
-      <w:r>
-        <w:rPr>
-          <w:lang w:val="de-DE"/>
-        </w:rPr>
-        <w:t xml:space="preserve">relativ viel Freiheit gelassen ist, ist das Stück ziemlich streng durchkomponiert, vor allem, im Sinne von (nicht traditionell notierten) Rhythmus, aber auch Dynamik ist klar definiert, sowie viele Spieltechniken (oder klangliche Resultate, die bestimmte Spieltechniken hervorbringen sollten) und Instrumente/Instrumentengruppen. Dies schafft eine klangliche Einheit und hält das Stück im Fluss. </w:t>
-      </w:r>
-    </w:p>
-    <w:p>
-      <w:pPr>
-        <w:pStyle w:val="Normal"/>
-        <w:rPr>
-          <w:lang w:val="de-DE"/>
-        </w:rPr>
-      </w:pPr>
-      <w:r>
-        <w:rPr>
-          <w:lang w:val="de-DE"/>
-        </w:rPr>
-      </w:r>
-    </w:p>
-    <w:p>
-      <w:pPr>
-        <w:pStyle w:val="Normal"/>
-        <w:rPr>
-          <w:lang w:val="de-DE"/>
-        </w:rPr>
       </w:pPr>
       <w:r>
         <w:rPr>
@@ -839,40 +1134,148 @@
           <w:bCs/>
           <w:lang w:val="de-DE"/>
         </w:rPr>
+        <w:t>Gewissenhaft dosierte Freiheit</w:t>
+      </w:r>
+    </w:p>
+    <w:p>
+      <w:pPr>
+        <w:rPr>
+          <w:rFonts w:hint="eastAsia"/>
+          <w:lang w:val="de-DE"/>
+        </w:rPr>
+      </w:pPr>
+      <w:r>
+        <w:rPr>
+          <w:lang w:val="de-DE"/>
+        </w:rPr>
+        <w:t xml:space="preserve">Auch wenn für anschaulich viele Elemente in </w:t>
+      </w:r>
+      <w:r>
+        <w:rPr>
+          <w:i/>
+          <w:iCs/>
+          <w:lang w:val="de-DE"/>
+        </w:rPr>
+        <w:t xml:space="preserve">The King </w:t>
+      </w:r>
+      <w:proofErr w:type="spellStart"/>
+      <w:r>
+        <w:rPr>
+          <w:i/>
+          <w:iCs/>
+          <w:lang w:val="de-DE"/>
+        </w:rPr>
+        <w:t>of</w:t>
+      </w:r>
+      <w:proofErr w:type="spellEnd"/>
+      <w:r>
+        <w:rPr>
+          <w:i/>
+          <w:iCs/>
+          <w:lang w:val="de-DE"/>
+        </w:rPr>
+        <w:t xml:space="preserve"> </w:t>
+      </w:r>
+      <w:proofErr w:type="spellStart"/>
+      <w:r>
+        <w:rPr>
+          <w:i/>
+          <w:iCs/>
+          <w:lang w:val="de-DE"/>
+        </w:rPr>
+        <w:t>Denmark</w:t>
+      </w:r>
+      <w:proofErr w:type="spellEnd"/>
+      <w:r>
+        <w:rPr>
+          <w:i/>
+          <w:iCs/>
+          <w:lang w:val="de-DE"/>
+        </w:rPr>
+        <w:t xml:space="preserve"> </w:t>
+      </w:r>
+      <w:r>
+        <w:rPr>
+          <w:lang w:val="de-DE"/>
+        </w:rPr>
+        <w:t>relativ viel Freiheit gelassen ist, ist das Stück ziemlich streng durchkomponiert, vor allem, im Sinne von (nicht tra</w:t>
+      </w:r>
+      <w:r>
+        <w:rPr>
+          <w:lang w:val="de-DE"/>
+        </w:rPr>
+        <w:t>ditionell notierten) Rhythmus, aber auch Dynamik ist klar definiert, sowie viele Spieltechniken (oder klangliche Resultate, die bestimmte Spieltechniken hervorbringen sollten) und Instrumente/Instrumentengruppen. Dies schafft eine klangliche Einheit und hä</w:t>
+      </w:r>
+      <w:r>
+        <w:rPr>
+          <w:lang w:val="de-DE"/>
+        </w:rPr>
+        <w:t xml:space="preserve">lt das Stück im Fluss. </w:t>
+      </w:r>
+    </w:p>
+    <w:p>
+      <w:pPr>
+        <w:rPr>
+          <w:rFonts w:hint="eastAsia"/>
+          <w:lang w:val="de-DE"/>
+        </w:rPr>
+      </w:pPr>
+    </w:p>
+    <w:p>
+      <w:pPr>
+        <w:rPr>
+          <w:rFonts w:hint="eastAsia"/>
+          <w:lang w:val="de-DE"/>
+        </w:rPr>
+      </w:pPr>
+      <w:r>
+        <w:rPr>
+          <w:b/>
+          <w:bCs/>
+          <w:lang w:val="de-DE"/>
+        </w:rPr>
         <w:t>Ein stummer Protest: Zum Titel</w:t>
       </w:r>
     </w:p>
     <w:p>
       <w:pPr>
-        <w:pStyle w:val="Normal"/>
-        <w:rPr>
-          <w:lang w:val="de-DE"/>
-        </w:rPr>
-      </w:pPr>
-      <w:r>
-        <w:rPr>
-          <w:lang w:val="de-DE"/>
-        </w:rPr>
-        <w:t xml:space="preserve">Eine interessante Geschichte umgibt den Titel des Stückes. Feldman sagt, dass er zu den kam, wenn das Stück schon fertig komponiert wurde und obwohl der Titel eine Metapher für die Legende des Dänischen Königs Christian X, der gegen die Judenverfolgung im Land protestierend auf den Straßen Kopenhagens mit dem Juden-Stern an der Jacke ritt, ist, weiß der Komponist selber nicht ganz genau, wieso er diesen Titel in Verbindung mit seinen Ideen gebracht hat: </w:t>
-      </w:r>
-    </w:p>
-    <w:p>
-      <w:pPr>
-        <w:pStyle w:val="Normal"/>
-        <w:rPr>
-          <w:lang w:val="de-DE"/>
-        </w:rPr>
-      </w:pPr>
-      <w:r>
-        <w:rPr>
-          <w:lang w:val="de-DE"/>
-        </w:rPr>
-      </w:r>
+        <w:rPr>
+          <w:rFonts w:hint="eastAsia"/>
+          <w:lang w:val="de-DE"/>
+        </w:rPr>
+      </w:pPr>
+      <w:r>
+        <w:rPr>
+          <w:lang w:val="de-DE"/>
+        </w:rPr>
+        <w:t>Eine interessante Geschichte umgibt den Titel des Stückes. Feldman sagt, dass er zu den kam, wenn das Stück schon fertig komponiert wurde und obwohl der Titel eine Metapher für die Legende des Dänisch</w:t>
+      </w:r>
+      <w:r>
+        <w:rPr>
+          <w:lang w:val="de-DE"/>
+        </w:rPr>
+        <w:t>en Königs Christian X, der gegen die Judenverfolgung im Land protestierend auf den Straßen Kopenhagens mit dem Juden-Stern an der Jacke ritt, ist, weiß der Komponist selber nicht ganz genau, wieso er diesen Titel in Verbindung mit seinen Ideen gebracht hat</w:t>
+      </w:r>
+      <w:r>
+        <w:rPr>
+          <w:lang w:val="de-DE"/>
+        </w:rPr>
+        <w:t xml:space="preserve">: </w:t>
+      </w:r>
+    </w:p>
+    <w:p>
+      <w:pPr>
+        <w:rPr>
+          <w:rFonts w:hint="eastAsia"/>
+          <w:lang w:val="de-DE"/>
+        </w:rPr>
+      </w:pPr>
     </w:p>
     <w:p>
       <w:pPr>
         <w:pStyle w:val="Quotations"/>
         <w:rPr>
+          <w:rFonts w:hint="eastAsia"/>
           <w:sz w:val="20"/>
           <w:szCs w:val="20"/>
         </w:rPr>
@@ -905,8 +1308,17 @@
           <w:sz w:val="20"/>
           <w:szCs w:val="20"/>
         </w:rPr>
-        <w:t>, which is on a much more serious level, I don't know.“</w:t>
-      </w:r>
+        <w:t xml:space="preserve">, which is on a much more serious level, I don't </w:t>
+      </w:r>
+      <w:proofErr w:type="gramStart"/>
+      <w:r>
+        <w:rPr>
+          <w:sz w:val="20"/>
+          <w:szCs w:val="20"/>
+        </w:rPr>
+        <w:t>know.“</w:t>
+      </w:r>
+      <w:proofErr w:type="gramEnd"/>
       <w:r>
         <w:rPr>
           <w:rStyle w:val="FootnoteAnchor"/>
@@ -914,136 +1326,222 @@
           <w:szCs w:val="20"/>
           <w:lang w:val="de-DE"/>
         </w:rPr>
+        <w:footnoteReference w:id="10"/>
+      </w:r>
+      <w:r>
+        <w:rPr>
+          <w:sz w:val="20"/>
+          <w:szCs w:val="20"/>
+        </w:rPr>
+        <w:t xml:space="preserve"> </w:t>
+      </w:r>
+    </w:p>
+    <w:p>
+      <w:pPr>
+        <w:rPr>
+          <w:rFonts w:hint="eastAsia"/>
+          <w:lang w:val="de-DE"/>
+        </w:rPr>
+      </w:pPr>
+      <w:r>
+        <w:rPr>
+          <w:lang w:val="de-DE"/>
+        </w:rPr>
+        <w:t xml:space="preserve">Der US-amerikanischer Musikkritiker </w:t>
+      </w:r>
+      <w:r>
+        <w:rPr>
+          <w:lang w:val="de-DE"/>
+        </w:rPr>
+        <w:t xml:space="preserve">Alex Ross in dem Artikel über Morton Feldman in seinem Buch </w:t>
+      </w:r>
+      <w:r>
+        <w:rPr>
+          <w:i/>
+          <w:iCs/>
+          <w:lang w:val="de-DE"/>
+        </w:rPr>
+        <w:t xml:space="preserve">The Rest </w:t>
+      </w:r>
+      <w:proofErr w:type="spellStart"/>
+      <w:r>
+        <w:rPr>
+          <w:i/>
+          <w:iCs/>
+          <w:lang w:val="de-DE"/>
+        </w:rPr>
+        <w:t>is</w:t>
+      </w:r>
+      <w:proofErr w:type="spellEnd"/>
+      <w:r>
+        <w:rPr>
+          <w:i/>
+          <w:iCs/>
+          <w:lang w:val="de-DE"/>
+        </w:rPr>
+        <w:t xml:space="preserve"> Noise </w:t>
+      </w:r>
+      <w:r>
+        <w:rPr>
+          <w:lang w:val="de-DE"/>
+        </w:rPr>
+        <w:t>meint, dass der Holocaust ein „beherrschendes Element“</w:t>
+      </w:r>
+      <w:r>
+        <w:rPr>
+          <w:rStyle w:val="FootnoteAnchor"/>
+          <w:lang w:val="de-DE"/>
+        </w:rPr>
         <w:footnoteReference w:id="11"/>
       </w:r>
       <w:r>
         <w:rPr>
-          <w:sz w:val="20"/>
-          <w:szCs w:val="20"/>
+          <w:lang w:val="de-DE"/>
+        </w:rPr>
+        <w:t xml:space="preserve"> von dem Denken Feldmans, der selbst aus der russisch-jüdischen Familie stammte, war. So, wie Feldman die Legende als stum</w:t>
+      </w:r>
+      <w:r>
+        <w:rPr>
+          <w:lang w:val="de-DE"/>
+        </w:rPr>
+        <w:t>mer Protest interpretiert</w:t>
+      </w:r>
+      <w:r>
+        <w:rPr>
+          <w:rStyle w:val="FootnoteAnchor"/>
+          <w:lang w:val="de-DE"/>
+        </w:rPr>
+        <w:footnoteReference w:id="12"/>
+      </w:r>
+      <w:r>
+        <w:rPr>
+          <w:lang w:val="de-DE"/>
+        </w:rPr>
+        <w:t xml:space="preserve">, so meint Ross über Feldman: </w:t>
+      </w:r>
+    </w:p>
+    <w:p>
+      <w:pPr>
+        <w:rPr>
+          <w:rFonts w:hint="eastAsia"/>
+          <w:lang w:val="de-DE"/>
+        </w:rPr>
+      </w:pPr>
+    </w:p>
+    <w:p>
+      <w:pPr>
+        <w:pStyle w:val="Quotations"/>
+        <w:rPr>
+          <w:rFonts w:hint="eastAsia"/>
+          <w:sz w:val="20"/>
+          <w:szCs w:val="20"/>
+          <w:lang w:val="de-DE"/>
+        </w:rPr>
+      </w:pPr>
+      <w:r>
+        <w:rPr>
+          <w:sz w:val="20"/>
+          <w:szCs w:val="20"/>
+          <w:lang w:val="de-DE"/>
+        </w:rPr>
+        <w:t xml:space="preserve">„Seine ganze Musik war ein stummer Protest, ein Lossagen </w:t>
+      </w:r>
+      <w:proofErr w:type="gramStart"/>
+      <w:r>
+        <w:rPr>
+          <w:sz w:val="20"/>
+          <w:szCs w:val="20"/>
+          <w:lang w:val="de-DE"/>
+        </w:rPr>
+        <w:t>von der europäischen Welt</w:t>
+      </w:r>
+      <w:proofErr w:type="gramEnd"/>
+      <w:r>
+        <w:rPr>
+          <w:sz w:val="20"/>
+          <w:szCs w:val="20"/>
+          <w:lang w:val="de-DE"/>
+        </w:rPr>
+        <w:t xml:space="preserve"> und ihren Geistern der Vergangenheit.“</w:t>
+      </w:r>
+      <w:r>
+        <w:rPr>
+          <w:rStyle w:val="FootnoteAnchor"/>
+          <w:sz w:val="20"/>
+          <w:szCs w:val="20"/>
+        </w:rPr>
+        <w:footnoteReference w:id="13"/>
+      </w:r>
+    </w:p>
+    <w:p>
+      <w:pPr>
+        <w:rPr>
+          <w:rFonts w:hint="eastAsia"/>
+          <w:lang w:val="de-DE"/>
+        </w:rPr>
+      </w:pPr>
+      <w:r>
+        <w:rPr>
+          <w:lang w:val="de-DE"/>
+        </w:rPr>
+        <w:t xml:space="preserve">Zumindest in Anbetracht der leisesten </w:t>
+      </w:r>
+      <w:proofErr w:type="gramStart"/>
+      <w:r>
+        <w:rPr>
+          <w:lang w:val="de-DE"/>
+        </w:rPr>
+        <w:t>bis möglichst leisen Dynamik</w:t>
+      </w:r>
+      <w:proofErr w:type="gramEnd"/>
+      <w:r>
+        <w:rPr>
+          <w:lang w:val="de-DE"/>
+        </w:rPr>
+        <w:t xml:space="preserve"> in der</w:t>
+      </w:r>
+      <w:r>
+        <w:rPr>
+          <w:lang w:val="de-DE"/>
+        </w:rPr>
+        <w:t xml:space="preserve"> Mehrheit seiner Werke (so auch in </w:t>
+      </w:r>
+      <w:r>
+        <w:rPr>
+          <w:i/>
+          <w:iCs/>
+          <w:lang w:val="de-DE"/>
+        </w:rPr>
+        <w:t xml:space="preserve">The King </w:t>
+      </w:r>
+      <w:proofErr w:type="spellStart"/>
+      <w:r>
+        <w:rPr>
+          <w:i/>
+          <w:iCs/>
+          <w:lang w:val="de-DE"/>
+        </w:rPr>
+        <w:t>of</w:t>
+      </w:r>
+      <w:proofErr w:type="spellEnd"/>
+      <w:r>
+        <w:rPr>
+          <w:i/>
+          <w:iCs/>
+          <w:lang w:val="de-DE"/>
         </w:rPr>
         <w:t xml:space="preserve"> </w:t>
       </w:r>
-    </w:p>
-    <w:p>
-      <w:pPr>
-        <w:pStyle w:val="Normal"/>
-        <w:rPr>
-          <w:lang w:val="de-DE"/>
-        </w:rPr>
-      </w:pPr>
-      <w:r>
-        <w:rPr>
-          <w:lang w:val="de-DE"/>
-        </w:rPr>
-        <w:t xml:space="preserve">Der US-amerikanischer Musikkritiker Alex Ross in dem Artikel über Morton Feldman in seinem Buch </w:t>
-      </w:r>
-      <w:r>
-        <w:rPr>
-          <w:i/>
-          <w:iCs/>
-          <w:lang w:val="de-DE"/>
-        </w:rPr>
-        <w:t xml:space="preserve">The Rest is Noise </w:t>
-      </w:r>
-      <w:r>
-        <w:rPr>
-          <w:lang w:val="de-DE"/>
-        </w:rPr>
-        <w:t>meint, dass der Holocaust ein „beherrschendes Element“</w:t>
-      </w:r>
-      <w:r>
-        <w:rPr>
-          <w:rStyle w:val="FootnoteAnchor"/>
-          <w:lang w:val="de-DE"/>
-        </w:rPr>
-        <w:footnoteReference w:id="12"/>
-      </w:r>
-      <w:r>
-        <w:rPr>
-          <w:lang w:val="de-DE"/>
-        </w:rPr>
-        <w:t xml:space="preserve"> von dem Denken Feldmans, der selbst aus der russisch-jüdischen Familie stammte, war. So, wie Feldman die Legende als stummer Protest interpretiert</w:t>
-      </w:r>
-      <w:r>
-        <w:rPr>
-          <w:rStyle w:val="FootnoteAnchor"/>
-          <w:lang w:val="de-DE"/>
-        </w:rPr>
-        <w:footnoteReference w:id="13"/>
-      </w:r>
-      <w:r>
-        <w:rPr>
-          <w:lang w:val="de-DE"/>
-        </w:rPr>
-        <w:t xml:space="preserve">, so meint Ross über Feldman: </w:t>
-      </w:r>
-    </w:p>
-    <w:p>
-      <w:pPr>
-        <w:pStyle w:val="Normal"/>
-        <w:rPr>
-          <w:lang w:val="de-DE"/>
-        </w:rPr>
-      </w:pPr>
-      <w:r>
-        <w:rPr>
-          <w:lang w:val="de-DE"/>
-        </w:rPr>
-      </w:r>
-    </w:p>
-    <w:p>
-      <w:pPr>
-        <w:pStyle w:val="Quotations"/>
-        <w:rPr>
-          <w:sz w:val="20"/>
-          <w:szCs w:val="20"/>
-          <w:lang w:val="de-DE"/>
-        </w:rPr>
-      </w:pPr>
-      <w:r>
-        <w:rPr>
-          <w:sz w:val="20"/>
-          <w:szCs w:val="20"/>
-          <w:lang w:val="de-DE"/>
-        </w:rPr>
-        <w:t>„</w:t>
-      </w:r>
-      <w:r>
-        <w:rPr>
-          <w:sz w:val="20"/>
-          <w:szCs w:val="20"/>
-          <w:lang w:val="de-DE"/>
-        </w:rPr>
-        <w:t>Seine ganze Musik war ein stummer Protest, ein Lossagen von der europäischen Welt und ihren Geistern der Vergangenheit.“</w:t>
-      </w:r>
-      <w:r>
-        <w:rPr>
-          <w:rStyle w:val="FootnoteAnchor"/>
-          <w:sz w:val="20"/>
-          <w:szCs w:val="20"/>
-        </w:rPr>
-        <w:footnoteReference w:id="14"/>
-      </w:r>
-    </w:p>
-    <w:p>
-      <w:pPr>
-        <w:pStyle w:val="Normal"/>
-        <w:rPr/>
-      </w:pPr>
-      <w:r>
-        <w:rPr>
-          <w:lang w:val="de-DE"/>
-        </w:rPr>
-        <w:t xml:space="preserve">Zumindest in Anbetracht der leisesten bis möglichst leisen Dynamik in der Mehrheit seiner Werke (so auch in </w:t>
-      </w:r>
-      <w:r>
-        <w:rPr>
-          <w:i/>
-          <w:iCs/>
-          <w:lang w:val="de-DE"/>
-        </w:rPr>
-        <w:t>The King of Denmark</w:t>
-      </w:r>
+      <w:proofErr w:type="spellStart"/>
+      <w:r>
+        <w:rPr>
+          <w:i/>
+          <w:iCs/>
+          <w:lang w:val="de-DE"/>
+        </w:rPr>
+        <w:t>Denmark</w:t>
+      </w:r>
+      <w:proofErr w:type="spellEnd"/>
       <w:r>
         <w:rPr>
           <w:lang w:val="de-DE"/>
@@ -1066,59 +1564,79 @@
       </w:r>
     </w:p>
     <w:sectPr>
-      <w:footnotePr>
-        <w:numFmt w:val="decimal"/>
-      </w:footnotePr>
-      <w:type w:val="nextPage"/>
       <w:pgSz w:w="11906" w:h="16838"/>
-      <w:pgMar w:left="1134" w:right="1134" w:header="0" w:top="1134" w:footer="0" w:bottom="1134" w:gutter="0"/>
-      <w:pgNumType w:fmt="decimal"/>
-      <w:formProt w:val="false"/>
-      <w:textDirection w:val="lrTb"/>
-      <w:docGrid w:type="default" w:linePitch="100" w:charSpace="0"/>
+      <w:pgMar w:top="1134" w:right="1134" w:bottom="1134" w:left="1134" w:header="0" w:footer="0" w:gutter="0"/>
+      <w:cols w:space="720"/>
+      <w:formProt w:val="0"/>
+      <w:docGrid w:linePitch="100"/>
     </w:sectPr>
   </w:body>
 </w:document>
 </file>
 
-<file path=word/comments.xml><?xml version="1.0" encoding="utf-8"?>
-<w:comments xmlns:o="urn:schemas-microsoft-com:office:office" xmlns:r="http://schemas.openxmlformats.org/officeDocument/2006/relationships" xmlns:v="urn:schemas-microsoft-com:vml" xmlns:w="http://schemas.openxmlformats.org/wordprocessingml/2006/main" xmlns:w10="urn:schemas-microsoft-com:office:word" xmlns:wp="http://schemas.openxmlformats.org/drawingml/2006/wordprocessingDrawing" xmlns:wps="http://schemas.microsoft.com/office/word/2010/wordprocessingShape" xmlns:wpg="http://schemas.microsoft.com/office/word/2010/wordprocessingGroup" xmlns:mc="http://schemas.openxmlformats.org/markup-compatibility/2006" xmlns:wp14="http://schemas.microsoft.com/office/word/2010/wordprocessingDrawing" xmlns:w14="http://schemas.microsoft.com/office/word/2010/wordml" mc:Ignorable="w14 wp14">
-  <w:comment w:id="0" w:author="Walter Faber" w:date="2020-05-07T13:39:00Z" w:initials="WF">
-    <w:p>
-      <w:r>
-        <w:rPr>
-          <w:rFonts w:eastAsia="Segoe UI" w:cs="Tahoma"/>
-          <w:kern w:val="0"/>
-          <w:lang w:val="en-US" w:eastAsia="en-US" w:bidi="en-US"/>
-        </w:rPr>
-        <w:t>Sb Rhetorik</w:t>
-      </w:r>
-    </w:p>
-  </w:comment>
-</w:comments>
+<file path=word/endnotes.xml><?xml version="1.0" encoding="utf-8"?>
+<w:endnotes xmlns:wpc="http://schemas.microsoft.com/office/word/2010/wordprocessingCanvas" xmlns:cx="http://schemas.microsoft.com/office/drawing/2014/chartex" xmlns:cx1="http://schemas.microsoft.com/office/drawing/2015/9/8/chartex" xmlns:cx2="http://schemas.microsoft.com/office/drawing/2015/10/21/chartex" xmlns:cx3="http://schemas.microsoft.com/office/drawing/2016/5/9/chartex" xmlns:cx4="http://schemas.microsoft.com/office/drawing/2016/5/10/chartex" xmlns:cx5="http://schemas.microsoft.com/office/drawing/2016/5/11/chartex" xmlns:cx6="http://schemas.microsoft.com/office/drawing/2016/5/12/chartex" xmlns:cx7="http://schemas.microsoft.com/office/drawing/2016/5/13/chartex" xmlns:cx8="http://schemas.microsoft.com/office/drawing/2016/5/14/chartex" xmlns:mc="http://schemas.openxmlformats.org/markup-compatibility/2006" xmlns:aink="http://schemas.microsoft.com/office/drawing/2016/ink" xmlns:am3d="http://schemas.microsoft.com/office/drawing/2017/model3d" xmlns:o="urn:schemas-microsoft-com:office:office" xmlns:r="http://schemas.openxmlformats.org/officeDocument/2006/relationships" xmlns:m="http://schemas.openxmlformats.org/officeDocument/2006/math" xmlns:v="urn:schemas-microsoft-com:vml" xmlns:wp14="http://schemas.microsoft.com/office/word/2010/wordprocessingDrawing" xmlns:wp="http://schemas.openxmlformats.org/drawingml/2006/wordprocessingDrawing" xmlns:w10="urn:schemas-microsoft-com:office:word" xmlns:w="http://schemas.openxmlformats.org/wordprocessingml/2006/main" xmlns:w14="http://schemas.microsoft.com/office/word/2010/wordml" xmlns:w15="http://schemas.microsoft.com/office/word/2012/wordml" xmlns:w16cid="http://schemas.microsoft.com/office/word/2016/wordml/cid" xmlns:w16se="http://schemas.microsoft.com/office/word/2015/wordml/symex" xmlns:wpg="http://schemas.microsoft.com/office/word/2010/wordprocessingGroup" xmlns:wpi="http://schemas.microsoft.com/office/word/2010/wordprocessingInk" xmlns:wne="http://schemas.microsoft.com/office/word/2006/wordml" xmlns:wps="http://schemas.microsoft.com/office/word/2010/wordprocessingShape" mc:Ignorable="w14 w15 w16se w16cid wp14">
+  <w:endnote w:type="separator" w:id="-1">
+    <w:p>
+      <w:pPr>
+        <w:rPr>
+          <w:rFonts w:hint="eastAsia"/>
+        </w:rPr>
+      </w:pPr>
+      <w:r>
+        <w:separator/>
+      </w:r>
+    </w:p>
+  </w:endnote>
+  <w:endnote w:type="continuationSeparator" w:id="0">
+    <w:p>
+      <w:pPr>
+        <w:rPr>
+          <w:rFonts w:hint="eastAsia"/>
+        </w:rPr>
+      </w:pPr>
+      <w:r>
+        <w:continuationSeparator/>
+      </w:r>
+    </w:p>
+  </w:endnote>
+</w:endnotes>
 </file>
 
 <file path=word/footnotes.xml><?xml version="1.0" encoding="utf-8"?>
-<w:footnotes xmlns:o="urn:schemas-microsoft-com:office:office" xmlns:r="http://schemas.openxmlformats.org/officeDocument/2006/relationships" xmlns:v="urn:schemas-microsoft-com:vml" xmlns:w="http://schemas.openxmlformats.org/wordprocessingml/2006/main" xmlns:w10="urn:schemas-microsoft-com:office:word" xmlns:wp="http://schemas.openxmlformats.org/drawingml/2006/wordprocessingDrawing" xmlns:wps="http://schemas.microsoft.com/office/word/2010/wordprocessingShape" xmlns:wpg="http://schemas.microsoft.com/office/word/2010/wordprocessingGroup" xmlns:mc="http://schemas.openxmlformats.org/markup-compatibility/2006" xmlns:wp14="http://schemas.microsoft.com/office/word/2010/wordprocessingDrawing" xmlns:w14="http://schemas.microsoft.com/office/word/2010/wordml" mc:Ignorable="w14 wp14">
-  <w:footnote w:id="0" w:type="separator">
-    <w:p>
+<w:footnotes xmlns:wpc="http://schemas.microsoft.com/office/word/2010/wordprocessingCanvas" xmlns:cx="http://schemas.microsoft.com/office/drawing/2014/chartex" xmlns:cx1="http://schemas.microsoft.com/office/drawing/2015/9/8/chartex" xmlns:cx2="http://schemas.microsoft.com/office/drawing/2015/10/21/chartex" xmlns:cx3="http://schemas.microsoft.com/office/drawing/2016/5/9/chartex" xmlns:cx4="http://schemas.microsoft.com/office/drawing/2016/5/10/chartex" xmlns:cx5="http://schemas.microsoft.com/office/drawing/2016/5/11/chartex" xmlns:cx6="http://schemas.microsoft.com/office/drawing/2016/5/12/chartex" xmlns:cx7="http://schemas.microsoft.com/office/drawing/2016/5/13/chartex" xmlns:cx8="http://schemas.microsoft.com/office/drawing/2016/5/14/chartex" xmlns:mc="http://schemas.openxmlformats.org/markup-compatibility/2006" xmlns:aink="http://schemas.microsoft.com/office/drawing/2016/ink" xmlns:am3d="http://schemas.microsoft.com/office/drawing/2017/model3d" xmlns:o="urn:schemas-microsoft-com:office:office" xmlns:r="http://schemas.openxmlformats.org/officeDocument/2006/relationships" xmlns:m="http://schemas.openxmlformats.org/officeDocument/2006/math" xmlns:v="urn:schemas-microsoft-com:vml" xmlns:wp14="http://schemas.microsoft.com/office/word/2010/wordprocessingDrawing" xmlns:wp="http://schemas.openxmlformats.org/drawingml/2006/wordprocessingDrawing" xmlns:w10="urn:schemas-microsoft-com:office:word" xmlns:w="http://schemas.openxmlformats.org/wordprocessingml/2006/main" xmlns:w14="http://schemas.microsoft.com/office/word/2010/wordml" xmlns:w15="http://schemas.microsoft.com/office/word/2012/wordml" xmlns:w16cid="http://schemas.microsoft.com/office/word/2016/wordml/cid" xmlns:w16se="http://schemas.microsoft.com/office/word/2015/wordml/symex" xmlns:wpg="http://schemas.microsoft.com/office/word/2010/wordprocessingGroup" xmlns:wpi="http://schemas.microsoft.com/office/word/2010/wordprocessingInk" xmlns:wne="http://schemas.microsoft.com/office/word/2006/wordml" xmlns:wps="http://schemas.microsoft.com/office/word/2010/wordprocessingShape" mc:Ignorable="w14 w15 w16se w16cid wp14">
+  <w:footnote w:type="separator" w:id="-1">
+    <w:p>
+      <w:pPr>
+        <w:rPr>
+          <w:rFonts w:hint="eastAsia"/>
+        </w:rPr>
+      </w:pPr>
       <w:r>
         <w:separator/>
       </w:r>
     </w:p>
   </w:footnote>
-  <w:footnote w:id="1" w:type="continuationSeparator">
-    <w:p>
+  <w:footnote w:type="continuationSeparator" w:id="0">
+    <w:p>
+      <w:pPr>
+        <w:rPr>
+          <w:rFonts w:hint="eastAsia"/>
+        </w:rPr>
+      </w:pPr>
       <w:r>
         <w:continuationSeparator/>
       </w:r>
     </w:p>
   </w:footnote>
-  <w:footnote w:id="2">
-    <w:p>
-      <w:pPr>
-        <w:pStyle w:val="Footnote"/>
-        <w:rPr/>
+  <w:footnote w:id="1">
+    <w:p>
+      <w:pPr>
+        <w:pStyle w:val="Funotentext"/>
+        <w:rPr>
+          <w:rFonts w:hint="eastAsia"/>
+          <w:lang w:val="de-DE"/>
+        </w:rPr>
       </w:pPr>
       <w:r>
         <w:rPr>
@@ -1127,33 +1645,65 @@
         <w:footnoteRef/>
       </w:r>
       <w:r>
-        <w:rPr/>
+        <w:rPr>
+          <w:lang w:val="de-DE"/>
+        </w:rPr>
         <w:tab/>
-        <w:t>Im Interview mit Jan Williams erzählt Feldman die anekdotische Geschichte, wie er die graphische Notation “entdeckt” hat:</w:t>
-      </w:r>
-    </w:p>
-    <w:p>
-      <w:pPr>
-        <w:pStyle w:val="Footnote"/>
-        <w:rPr/>
-      </w:pPr>
-      <w:r>
-        <w:rPr/>
+        <w:t xml:space="preserve">Im Interview mit Jan Williams erzählt Feldman die </w:t>
+      </w:r>
+      <w:r>
+        <w:rPr>
+          <w:lang w:val="de-DE"/>
+        </w:rPr>
+        <w:t>A</w:t>
+      </w:r>
+      <w:r>
+        <w:rPr>
+          <w:lang w:val="de-DE"/>
+        </w:rPr>
+        <w:t>nekdot</w:t>
+      </w:r>
+      <w:r>
+        <w:rPr>
+          <w:lang w:val="de-DE"/>
+        </w:rPr>
+        <w:t>e, wie er die graphische Notation “entdeckt” hat:</w:t>
+      </w:r>
+    </w:p>
+    <w:p>
+      <w:pPr>
+        <w:pStyle w:val="Funotentext"/>
+        <w:rPr>
+          <w:rFonts w:hint="eastAsia"/>
+        </w:rPr>
+      </w:pPr>
+      <w:r>
+        <w:rPr>
+          <w:lang w:val="de-DE"/>
+        </w:rPr>
         <w:tab/>
-        <w:t>“</w:t>
-      </w:r>
-      <w:r>
-        <w:rPr/>
-        <w:t>Actually, I was living in the same building as John Cage and he invited me to dinner. And it wasn't ready yet. John was making wild rice the way most people don't know how it should be made. That is, just waiting for boiling water and then putting new boiling water into the rice and then having another pot boiling and then draining the rice, etc., etc., so we were waiting a long time for the wild rice to be ready. It was while waiting for the wild rice that I just sat down at his desk and picked up a piece of note paper and started to doodle. And what I doodled was a freely drawn page of graph paper - and what emerged were high, middle and low categories. It was just automatic - I never had any conversation about it heretofore, you know - never discussed it.”</w:t>
-      </w:r>
-    </w:p>
-    <w:p>
-      <w:pPr>
-        <w:pStyle w:val="Footnote"/>
-        <w:rPr/>
-      </w:pPr>
-      <w:r>
-        <w:rPr/>
+      </w:r>
+      <w:r>
+        <w:t xml:space="preserve">“Actually, I was living in the same building as John Cage and he invited me to dinner. And it wasn't ready yet. John was making wild rice the way most people don't know how it should </w:t>
+      </w:r>
+      <w:r>
+        <w:t>be made. That is, just waiting for boiling water and then putting new boiling water into the rice and then having another pot boiling and then draining the rice, etc., etc., so we were waiting a long time for the wild rice to be ready. It was while waiting</w:t>
+      </w:r>
+      <w:r>
+        <w:t xml:space="preserve"> for the wild rice that I just sat down at his desk and picked up a piece of note paper and started to doodle. And what I doodled was a freely drawn page of graph paper - and what emerged were high, middle and low categories. It was just automatic - I neve</w:t>
+      </w:r>
+      <w:r>
+        <w:t>r had any conversation about it heretofore, you know - never discussed it.”</w:t>
+      </w:r>
+    </w:p>
+    <w:p>
+      <w:pPr>
+        <w:pStyle w:val="Funotentext"/>
+        <w:rPr>
+          <w:rFonts w:hint="eastAsia"/>
+        </w:rPr>
+      </w:pPr>
+      <w:r>
         <w:tab/>
         <w:t xml:space="preserve">Williams, Jan (1983): </w:t>
       </w:r>
@@ -1167,7 +1717,6 @@
         <w:t xml:space="preserve">An Interview with Morton Feldman, 22nd April 1983. </w:t>
       </w:r>
       <w:r>
-        <w:rPr/>
         <w:t xml:space="preserve">In: </w:t>
       </w:r>
       <w:r>
@@ -1178,7 +1727,6 @@
         <w:t>Percussive Notes Research Edition</w:t>
       </w:r>
       <w:r>
-        <w:rPr/>
         <w:t xml:space="preserve"> 21/6, S.4–14. (</w:t>
       </w:r>
       <w:hyperlink r:id="rId1">
@@ -1190,16 +1738,17 @@
         </w:r>
       </w:hyperlink>
       <w:r>
-        <w:rPr/>
         <w:t>)</w:t>
       </w:r>
     </w:p>
   </w:footnote>
-  <w:footnote w:id="3">
-    <w:p>
-      <w:pPr>
-        <w:pStyle w:val="Footnote"/>
-        <w:rPr/>
+  <w:footnote w:id="2">
+    <w:p>
+      <w:pPr>
+        <w:pStyle w:val="Funotentext"/>
+        <w:rPr>
+          <w:rFonts w:hint="eastAsia"/>
+        </w:rPr>
       </w:pPr>
       <w:r>
         <w:rPr>
@@ -1212,23 +1761,55 @@
           <w:lang w:val="de-DE"/>
         </w:rPr>
         <w:tab/>
-        <w:t>the wisp hier in der Bedeutung „Hauch“, „Andeutung“ oder „Wisch</w:t>
+      </w:r>
+      <w:proofErr w:type="spellStart"/>
+      <w:r>
+        <w:rPr>
+          <w:lang w:val="de-DE"/>
+        </w:rPr>
+        <w:t>the</w:t>
+      </w:r>
+      <w:proofErr w:type="spellEnd"/>
+      <w:r>
+        <w:rPr>
+          <w:lang w:val="de-DE"/>
+        </w:rPr>
+        <w:t xml:space="preserve"> </w:t>
+      </w:r>
+      <w:proofErr w:type="spellStart"/>
+      <w:r>
+        <w:rPr>
+          <w:lang w:val="de-DE"/>
+        </w:rPr>
+        <w:t>wisp</w:t>
+      </w:r>
+      <w:proofErr w:type="spellEnd"/>
+      <w:r>
+        <w:rPr>
+          <w:lang w:val="de-DE"/>
+        </w:rPr>
+        <w:t xml:space="preserve"> hier in der Bedeutung „Hauch“, „Andeutung“ oder „Wisch</w:t>
       </w:r>
       <w:r>
         <w:rPr>
           <w:rFonts w:ascii="Times" w:hAnsi="Times"/>
           <w:lang w:val="de-DE"/>
         </w:rPr>
-        <w:t>“. (</w:t>
+        <w:t xml:space="preserve">“. </w:t>
+      </w:r>
+      <w:r>
+        <w:rPr>
+          <w:rFonts w:ascii="Times" w:hAnsi="Times"/>
+        </w:rPr>
+        <w:t>(</w:t>
       </w:r>
       <w:hyperlink r:id="rId2">
         <w:r>
           <w:rPr>
-            <w:rStyle w:val="Style"/>
-            <w:rFonts w:cs="Helvetica Neue" w:ascii="Times" w:hAnsi="Times"/>
+            <w:rFonts w:ascii="Times" w:hAnsi="Times" w:cs="Helvetica Neue"/>
             <w:color w:val="0000FF"/>
             <w:kern w:val="0"/>
-            <w:lang w:val="de-DE" w:bidi="ar-SA"/>
+            <w:lang w:bidi="ar-SA"/>
           </w:rPr>
           <w:t>https://www.dict.cc/?s=wisp</w:t>
         </w:r>
@@ -1236,17 +1817,18 @@
       <w:r>
         <w:rPr>
           <w:rFonts w:ascii="Times" w:hAnsi="Times"/>
-          <w:lang w:val="de-DE"/>
         </w:rPr>
         <w:t>)</w:t>
       </w:r>
     </w:p>
   </w:footnote>
-  <w:footnote w:id="4">
-    <w:p>
-      <w:pPr>
-        <w:pStyle w:val="Footnote"/>
-        <w:rPr/>
+  <w:footnote w:id="3">
+    <w:p>
+      <w:pPr>
+        <w:pStyle w:val="Funotentext"/>
+        <w:rPr>
+          <w:rFonts w:hint="eastAsia"/>
+        </w:rPr>
       </w:pPr>
       <w:r>
         <w:rPr>
@@ -1254,9 +1836,8 @@
         </w:rPr>
         <w:footnoteRef/>
       </w:r>
-      <w:bookmarkStart w:id="2" w:name="__DdeLink__736_2013888193"/>
-      <w:r>
-        <w:rPr/>
+      <w:bookmarkStart w:id="1" w:name="__DdeLink__736_2013888193"/>
+      <w:r>
         <w:tab/>
         <w:t xml:space="preserve">Williams, Jan (1983): </w:t>
       </w:r>
@@ -1267,10 +1848,18 @@
           <w:iCs/>
           <w:color w:val="000000"/>
         </w:rPr>
-        <w:t xml:space="preserve">An Interview with Morton Feldman, 22nd April 1983. </w:t>
-      </w:r>
-      <w:r>
-        <w:rPr/>
+        <w:t xml:space="preserve">An </w:t>
+      </w:r>
+      <w:r>
+        <w:rPr>
+          <w:rFonts w:ascii="Times New Roman" w:hAnsi="Times New Roman"/>
+          <w:i/>
+          <w:iCs/>
+          <w:color w:val="000000"/>
+        </w:rPr>
+        <w:t xml:space="preserve">Interview with Morton Feldman, 22nd April 1983. </w:t>
+      </w:r>
+      <w:r>
         <w:t xml:space="preserve">In: </w:t>
       </w:r>
       <w:r>
@@ -1281,7 +1870,6 @@
         <w:t>Percussive Notes Research Edition</w:t>
       </w:r>
       <w:r>
-        <w:rPr/>
         <w:t xml:space="preserve"> 21/6, S.4–14. (</w:t>
       </w:r>
       <w:hyperlink r:id="rId3">
@@ -1293,17 +1881,45 @@
         </w:r>
       </w:hyperlink>
       <w:r>
-        <w:rPr/>
         <w:t>)</w:t>
       </w:r>
-      <w:bookmarkEnd w:id="2"/>
+      <w:bookmarkEnd w:id="1"/>
+    </w:p>
+  </w:footnote>
+  <w:footnote w:id="4">
+    <w:p>
+      <w:pPr>
+        <w:pStyle w:val="Funotentext"/>
+        <w:rPr>
+          <w:rFonts w:hint="eastAsia"/>
+        </w:rPr>
+      </w:pPr>
+      <w:r>
+        <w:rPr>
+          <w:rStyle w:val="FootnoteCharacters"/>
+        </w:rPr>
+        <w:footnoteRef/>
+      </w:r>
+      <w:r>
+        <w:tab/>
+      </w:r>
+      <w:proofErr w:type="spellStart"/>
+      <w:r>
+        <w:t>Ebd</w:t>
+      </w:r>
+      <w:proofErr w:type="spellEnd"/>
+      <w:r>
+        <w:t>.</w:t>
+      </w:r>
     </w:p>
   </w:footnote>
   <w:footnote w:id="5">
     <w:p>
       <w:pPr>
-        <w:pStyle w:val="Footnote"/>
-        <w:rPr/>
+        <w:pStyle w:val="Funotentext"/>
+        <w:rPr>
+          <w:rFonts w:hint="eastAsia"/>
+        </w:rPr>
       </w:pPr>
       <w:r>
         <w:rPr>
@@ -1312,32 +1928,16 @@
         <w:footnoteRef/>
       </w:r>
       <w:r>
-        <w:rPr/>
         <w:tab/>
-        <w:t>Ebd.</w:t>
-      </w:r>
-    </w:p>
-  </w:footnote>
-  <w:footnote w:id="6">
-    <w:p>
-      <w:pPr>
-        <w:pStyle w:val="Footnote"/>
-        <w:rPr/>
-      </w:pPr>
-      <w:r>
-        <w:rPr>
-          <w:rStyle w:val="FootnoteCharacters"/>
-        </w:rPr>
-        <w:footnoteRef/>
-      </w:r>
-      <w:r>
-        <w:rPr/>
-        <w:tab/>
-        <w:t>“</w:t>
-      </w:r>
-      <w:r>
-        <w:rPr/>
-        <w:t>In the second or third session, he was still insisting, 'no, it's too loud, too loud'. I suddenly remembered how, as percussion students, we used to practice our parts on stage just before a concert started. In order that the audience not hear us, we used our fingers instead of sticks. I put down my sticks and started to play with just my fingers. Morty was dumbstruck, 'that's it, that's it!' he yelled.”</w:t>
+        <w:t>“In the second or third session, he was still insisting, 'no</w:t>
+      </w:r>
+      <w:r>
+        <w:t>, it's too loud, too loud'. I suddenly remembered how, as percussion students, we used to practice our parts on stage just before a concert started. In order that the audience not hear us, we used our fingers instead of sticks. I put down my sticks and sta</w:t>
+      </w:r>
+      <w:r>
+        <w:t>rted to play with just my fingers. Morty was dumbstruck, 'that's it, that's it!' he yelled.”</w:t>
+      </w:r>
+      <w:r>
         <w:br/>
         <w:t xml:space="preserve">Neuhaus, Max (2004): </w:t>
       </w:r>
@@ -1349,8 +1949,15 @@
         <w:t>Morton Feldman, The King of Denmark (Realization date, 1964)</w:t>
       </w:r>
       <w:r>
-        <w:rPr/>
-        <w:t xml:space="preserve">. Booklet zur CD </w:t>
+        <w:t xml:space="preserve">. Booklet </w:t>
+      </w:r>
+      <w:proofErr w:type="spellStart"/>
+      <w:r>
+        <w:t>zur</w:t>
+      </w:r>
+      <w:proofErr w:type="spellEnd"/>
+      <w:r>
+        <w:t xml:space="preserve"> CD </w:t>
       </w:r>
       <w:r>
         <w:rPr>
@@ -1360,8 +1967,18 @@
         <w:t xml:space="preserve">"The New York School: Nine Realizations by Max Neuhaus", </w:t>
       </w:r>
       <w:r>
-        <w:rPr/>
-        <w:t xml:space="preserve">Alga Marghen Label. (Quelle: </w:t>
+        <w:t xml:space="preserve">Alga </w:t>
+      </w:r>
+      <w:proofErr w:type="spellStart"/>
+      <w:r>
+        <w:t>Mar</w:t>
+      </w:r>
+      <w:r>
+        <w:t>ghen</w:t>
+      </w:r>
+      <w:proofErr w:type="spellEnd"/>
+      <w:r>
+        <w:t xml:space="preserve"> Label. (Quelle: </w:t>
       </w:r>
       <w:hyperlink r:id="rId4">
         <w:r>
@@ -1372,16 +1989,17 @@
         </w:r>
       </w:hyperlink>
       <w:r>
-        <w:rPr/>
         <w:t>)</w:t>
       </w:r>
     </w:p>
   </w:footnote>
-  <w:footnote w:id="7">
-    <w:p>
-      <w:pPr>
-        <w:pStyle w:val="Footnote"/>
-        <w:rPr/>
+  <w:footnote w:id="6">
+    <w:p>
+      <w:pPr>
+        <w:pStyle w:val="Funotentext"/>
+        <w:rPr>
+          <w:rFonts w:hint="eastAsia"/>
+        </w:rPr>
       </w:pPr>
       <w:r>
         <w:rPr>
@@ -1390,7 +2008,6 @@
         <w:footnoteRef/>
       </w:r>
       <w:r>
-        <w:rPr/>
         <w:tab/>
         <w:t xml:space="preserve">Williams, Jan (1983): </w:t>
       </w:r>
@@ -1404,7 +2021,6 @@
         <w:t xml:space="preserve">An Interview with Morton Feldman, 22nd April 1983. </w:t>
       </w:r>
       <w:r>
-        <w:rPr/>
         <w:t xml:space="preserve">In: </w:t>
       </w:r>
       <w:r>
@@ -1415,7 +2031,6 @@
         <w:t>Percussive Notes</w:t>
       </w:r>
       <w:r>
-        <w:rPr/>
         <w:t xml:space="preserve"> </w:t>
       </w:r>
       <w:r>
@@ -1426,7 +2041,6 @@
         <w:t>Research Edition</w:t>
       </w:r>
       <w:r>
-        <w:rPr/>
         <w:t xml:space="preserve"> 21/6, S.4-14. (</w:t>
       </w:r>
       <w:hyperlink r:id="rId5">
@@ -1438,16 +2052,44 @@
         </w:r>
       </w:hyperlink>
       <w:r>
-        <w:rPr/>
         <w:t xml:space="preserve">) </w:t>
+      </w:r>
+    </w:p>
+  </w:footnote>
+  <w:footnote w:id="7">
+    <w:p>
+      <w:pPr>
+        <w:pStyle w:val="Funotentext"/>
+        <w:rPr>
+          <w:rFonts w:hint="eastAsia"/>
+        </w:rPr>
+      </w:pPr>
+      <w:r>
+        <w:rPr>
+          <w:rStyle w:val="FootnoteCharacters"/>
+        </w:rPr>
+        <w:footnoteRef/>
+      </w:r>
+      <w:r>
+        <w:tab/>
+      </w:r>
+      <w:proofErr w:type="spellStart"/>
+      <w:r>
+        <w:t>Ebd</w:t>
+      </w:r>
+      <w:proofErr w:type="spellEnd"/>
+      <w:r>
+        <w:t xml:space="preserve">. </w:t>
       </w:r>
     </w:p>
   </w:footnote>
   <w:footnote w:id="8">
     <w:p>
       <w:pPr>
-        <w:pStyle w:val="Footnote"/>
-        <w:rPr/>
+        <w:pStyle w:val="Funotentext"/>
+        <w:rPr>
+          <w:rFonts w:hint="eastAsia"/>
+        </w:rPr>
       </w:pPr>
       <w:r>
         <w:rPr>
@@ -1456,26 +2098,6 @@
         <w:footnoteRef/>
       </w:r>
       <w:r>
-        <w:rPr/>
-        <w:tab/>
-        <w:t xml:space="preserve">Ebd. </w:t>
-      </w:r>
-    </w:p>
-  </w:footnote>
-  <w:footnote w:id="9">
-    <w:p>
-      <w:pPr>
-        <w:pStyle w:val="Footnote"/>
-        <w:rPr/>
-      </w:pPr>
-      <w:r>
-        <w:rPr>
-          <w:rStyle w:val="FootnoteCharacters"/>
-        </w:rPr>
-        <w:footnoteRef/>
-      </w:r>
-      <w:r>
-        <w:rPr/>
         <w:tab/>
         <w:t xml:space="preserve">Williams, Jan (1983): </w:t>
       </w:r>
@@ -1489,7 +2111,6 @@
         <w:t xml:space="preserve">An Interview with Morton Feldman, 22nd April 1983. </w:t>
       </w:r>
       <w:r>
-        <w:rPr/>
         <w:t xml:space="preserve">In: </w:t>
       </w:r>
       <w:r>
@@ -1500,7 +2121,6 @@
         <w:t>Percussive Notes</w:t>
       </w:r>
       <w:r>
-        <w:rPr/>
         <w:t xml:space="preserve"> </w:t>
       </w:r>
       <w:r>
@@ -1511,7 +2131,6 @@
         <w:t>Research Edition</w:t>
       </w:r>
       <w:r>
-        <w:rPr/>
         <w:t xml:space="preserve"> 21/6, S.4-14. (</w:t>
       </w:r>
       <w:hyperlink r:id="rId6">
@@ -1523,16 +2142,55 @@
         </w:r>
       </w:hyperlink>
       <w:r>
-        <w:rPr/>
         <w:t xml:space="preserve">) </w:t>
+      </w:r>
+    </w:p>
+  </w:footnote>
+  <w:footnote w:id="9">
+    <w:p>
+      <w:pPr>
+        <w:pStyle w:val="Funotentext"/>
+        <w:rPr>
+          <w:rFonts w:hint="eastAsia"/>
+        </w:rPr>
+      </w:pPr>
+      <w:r>
+        <w:rPr>
+          <w:rStyle w:val="FootnoteCharacters"/>
+        </w:rPr>
+        <w:footnoteRef/>
+      </w:r>
+      <w:r>
+        <w:tab/>
+        <w:t xml:space="preserve">“Like a pocket </w:t>
+      </w:r>
+      <w:r>
+        <w:rPr>
+          <w:i/>
+          <w:iCs/>
+        </w:rPr>
+        <w:t>King of Denmark</w:t>
+      </w:r>
+      <w:r>
+        <w:t xml:space="preserve">.” (Morton Feldman) </w:t>
+      </w:r>
+      <w:proofErr w:type="spellStart"/>
+      <w:r>
+        <w:t>Ebd</w:t>
+      </w:r>
+      <w:proofErr w:type="spellEnd"/>
+      <w:r>
+        <w:t xml:space="preserve">. </w:t>
       </w:r>
     </w:p>
   </w:footnote>
   <w:footnote w:id="10">
     <w:p>
       <w:pPr>
-        <w:pStyle w:val="Footnote"/>
-        <w:rPr/>
+        <w:pStyle w:val="Funotentext"/>
+        <w:rPr>
+          <w:rFonts w:hint="eastAsia"/>
+        </w:rPr>
       </w:pPr>
       <w:r>
         <w:rPr>
@@ -1541,32 +2199,25 @@
         <w:footnoteRef/>
       </w:r>
       <w:r>
-        <w:rPr/>
         <w:tab/>
-        <w:t>“</w:t>
-      </w:r>
-      <w:r>
-        <w:rPr/>
-        <w:t xml:space="preserve">Like a pocket </w:t>
-      </w:r>
-      <w:r>
-        <w:rPr>
-          <w:i/>
-          <w:iCs/>
-        </w:rPr>
-        <w:t>King of Denmark</w:t>
-      </w:r>
-      <w:r>
-        <w:rPr/>
-        <w:t xml:space="preserve">.” (Morton Feldman) Ebd. </w:t>
+      </w:r>
+      <w:proofErr w:type="spellStart"/>
+      <w:r>
+        <w:t>Ebd</w:t>
+      </w:r>
+      <w:proofErr w:type="spellEnd"/>
+      <w:r>
+        <w:t xml:space="preserve">. </w:t>
       </w:r>
     </w:p>
   </w:footnote>
   <w:footnote w:id="11">
     <w:p>
       <w:pPr>
-        <w:pStyle w:val="Footnote"/>
-        <w:rPr/>
+        <w:pStyle w:val="Funotentext"/>
+        <w:rPr>
+          <w:rFonts w:hint="eastAsia"/>
+        </w:rPr>
       </w:pPr>
       <w:r>
         <w:rPr>
@@ -1575,17 +2226,53 @@
         <w:footnoteRef/>
       </w:r>
       <w:r>
-        <w:rPr/>
         <w:tab/>
-        <w:t xml:space="preserve">Ebd. </w:t>
+        <w:t xml:space="preserve">Ross, Alex (2014): </w:t>
+      </w:r>
+      <w:r>
+        <w:rPr>
+          <w:i/>
+          <w:iCs/>
+        </w:rPr>
+        <w:t xml:space="preserve">The Rest is Noise – Das 20. </w:t>
+      </w:r>
+      <w:proofErr w:type="spellStart"/>
+      <w:r>
+        <w:rPr>
+          <w:i/>
+          <w:iCs/>
+        </w:rPr>
+        <w:t>Jahrhundert</w:t>
+      </w:r>
+      <w:proofErr w:type="spellEnd"/>
+      <w:r>
+        <w:rPr>
+          <w:i/>
+          <w:iCs/>
+        </w:rPr>
+        <w:t xml:space="preserve"> </w:t>
+      </w:r>
+      <w:proofErr w:type="spellStart"/>
+      <w:r>
+        <w:rPr>
+          <w:i/>
+          <w:iCs/>
+        </w:rPr>
+        <w:t>hören</w:t>
+      </w:r>
+      <w:proofErr w:type="spellEnd"/>
+      <w:r>
+        <w:t>, Piper, S. 536.</w:t>
       </w:r>
     </w:p>
   </w:footnote>
   <w:footnote w:id="12">
     <w:p>
       <w:pPr>
-        <w:pStyle w:val="Footnote"/>
-        <w:rPr/>
+        <w:pStyle w:val="Funotentext"/>
+        <w:rPr>
+          <w:rFonts w:hint="eastAsia"/>
+        </w:rPr>
       </w:pPr>
       <w:r>
         <w:rPr>
@@ -1594,43 +2281,8 @@
         <w:footnoteRef/>
       </w:r>
       <w:r>
-        <w:rPr/>
         <w:tab/>
-        <w:t xml:space="preserve">Ross, Alex (2014): </w:t>
-      </w:r>
-      <w:r>
-        <w:rPr>
-          <w:i/>
-          <w:iCs/>
-        </w:rPr>
-        <w:t>The Rest is Noise – Das 20. Jahrhundert hören</w:t>
-      </w:r>
-      <w:r>
-        <w:rPr/>
-        <w:t>, Piper, S. 536.</w:t>
-      </w:r>
-    </w:p>
-  </w:footnote>
-  <w:footnote w:id="13">
-    <w:p>
-      <w:pPr>
-        <w:pStyle w:val="Footnote"/>
-        <w:rPr/>
-      </w:pPr>
-      <w:r>
-        <w:rPr>
-          <w:rStyle w:val="FootnoteCharacters"/>
-        </w:rPr>
-        <w:footnoteRef/>
-      </w:r>
-      <w:r>
-        <w:rPr/>
-        <w:tab/>
-        <w:t>“</w:t>
-      </w:r>
-      <w:r>
-        <w:rPr/>
-        <w:t xml:space="preserve">it </w:t>
+        <w:t xml:space="preserve">“it </w:t>
       </w:r>
       <w:r>
         <w:rPr>
@@ -1640,17 +2292,20 @@
         <w:t>was</w:t>
       </w:r>
       <w:r>
-        <w:rPr/>
-        <w:t xml:space="preserve"> a silent protest” (M.F.)</w:t>
-      </w:r>
-    </w:p>
-    <w:p>
-      <w:pPr>
-        <w:pStyle w:val="Footnote"/>
-        <w:rPr/>
-      </w:pPr>
-      <w:r>
-        <w:rPr/>
+        <w:t xml:space="preserve"> a silent pro</w:t>
+      </w:r>
+      <w:r>
+        <w:t>test” (M.F.)</w:t>
+      </w:r>
+    </w:p>
+    <w:p>
+      <w:pPr>
+        <w:pStyle w:val="Funotentext"/>
+        <w:rPr>
+          <w:rFonts w:hint="eastAsia"/>
+        </w:rPr>
+      </w:pPr>
+      <w:r>
         <w:tab/>
         <w:t xml:space="preserve">Williams, Jan (1983): </w:t>
       </w:r>
@@ -1664,7 +2319,6 @@
         <w:t xml:space="preserve">An Interview with Morton Feldman, 22nd April 1983. </w:t>
       </w:r>
       <w:r>
-        <w:rPr/>
         <w:t xml:space="preserve">In: </w:t>
       </w:r>
       <w:r>
@@ -1675,7 +2329,6 @@
         <w:t>Percussive Notes</w:t>
       </w:r>
       <w:r>
-        <w:rPr/>
         <w:t xml:space="preserve"> </w:t>
       </w:r>
       <w:r>
@@ -1686,7 +2339,6 @@
         <w:t>Research Edition</w:t>
       </w:r>
       <w:r>
-        <w:rPr/>
         <w:t xml:space="preserve"> 21/6, S.4-14. (</w:t>
       </w:r>
       <w:hyperlink r:id="rId7">
@@ -1698,16 +2350,17 @@
         </w:r>
       </w:hyperlink>
       <w:r>
-        <w:rPr/>
         <w:t xml:space="preserve">) </w:t>
       </w:r>
     </w:p>
   </w:footnote>
-  <w:footnote w:id="14">
-    <w:p>
-      <w:pPr>
-        <w:pStyle w:val="Footnote"/>
-        <w:rPr/>
+  <w:footnote w:id="13">
+    <w:p>
+      <w:pPr>
+        <w:pStyle w:val="Funotentext"/>
+        <w:rPr>
+          <w:rFonts w:hint="eastAsia"/>
+        </w:rPr>
       </w:pPr>
       <w:r>
         <w:rPr>
@@ -1716,7 +2369,6 @@
         <w:footnoteRef/>
       </w:r>
       <w:r>
-        <w:rPr/>
         <w:tab/>
         <w:t xml:space="preserve">Ross, Alex (2014): </w:t>
       </w:r>
@@ -1725,10 +2377,48 @@
           <w:i/>
           <w:iCs/>
         </w:rPr>
-        <w:t xml:space="preserve">The Rest is Noise – Das 20. Jahrhundert hören, Piper, </w:t>
-      </w:r>
-      <w:r>
-        <w:rPr/>
+        <w:t>The Rest</w:t>
+      </w:r>
+      <w:r>
+        <w:rPr>
+          <w:i/>
+          <w:iCs/>
+        </w:rPr>
+        <w:t xml:space="preserve"> is Noise – Das 20. </w:t>
+      </w:r>
+      <w:proofErr w:type="spellStart"/>
+      <w:r>
+        <w:rPr>
+          <w:i/>
+          <w:iCs/>
+        </w:rPr>
+        <w:t>Jahrhundert</w:t>
+      </w:r>
+      <w:proofErr w:type="spellEnd"/>
+      <w:r>
+        <w:rPr>
+          <w:i/>
+          <w:iCs/>
+        </w:rPr>
+        <w:t xml:space="preserve"> </w:t>
+      </w:r>
+      <w:proofErr w:type="spellStart"/>
+      <w:r>
+        <w:rPr>
+          <w:i/>
+          <w:iCs/>
+        </w:rPr>
+        <w:t>hören</w:t>
+      </w:r>
+      <w:proofErr w:type="spellEnd"/>
+      <w:r>
+        <w:rPr>
+          <w:i/>
+          <w:iCs/>
+        </w:rPr>
+        <w:t xml:space="preserve">, Piper, </w:t>
+      </w:r>
+      <w:r>
         <w:t>S. 536.</w:t>
       </w:r>
     </w:p>
@@ -1737,8 +2427,11 @@
 </file>
 
 <file path=word/numbering.xml><?xml version="1.0" encoding="utf-8"?>
-<w:numbering xmlns:w="http://schemas.openxmlformats.org/wordprocessingml/2006/main" xmlns:o="urn:schemas-microsoft-com:office:office" xmlns:r="http://schemas.openxmlformats.org/officeDocument/2006/relationships" xmlns:v="urn:schemas-microsoft-com:vml">
-  <w:abstractNum w:abstractNumId="1">
+<w:numbering xmlns:wpc="http://schemas.microsoft.com/office/word/2010/wordprocessingCanvas" xmlns:cx="http://schemas.microsoft.com/office/drawing/2014/chartex" xmlns:cx1="http://schemas.microsoft.com/office/drawing/2015/9/8/chartex" xmlns:cx2="http://schemas.microsoft.com/office/drawing/2015/10/21/chartex" xmlns:cx3="http://schemas.microsoft.com/office/drawing/2016/5/9/chartex" xmlns:cx4="http://schemas.microsoft.com/office/drawing/2016/5/10/chartex" xmlns:cx5="http://schemas.microsoft.com/office/drawing/2016/5/11/chartex" xmlns:cx6="http://schemas.microsoft.com/office/drawing/2016/5/12/chartex" xmlns:cx7="http://schemas.microsoft.com/office/drawing/2016/5/13/chartex" xmlns:cx8="http://schemas.microsoft.com/office/drawing/2016/5/14/chartex" xmlns:mc="http://schemas.openxmlformats.org/markup-compatibility/2006" xmlns:aink="http://schemas.microsoft.com/office/drawing/2016/ink" xmlns:am3d="http://schemas.microsoft.com/office/drawing/2017/model3d" xmlns:o="urn:schemas-microsoft-com:office:office" xmlns:r="http://schemas.openxmlformats.org/officeDocument/2006/relationships" xmlns:m="http://schemas.openxmlformats.org/officeDocument/2006/math" xmlns:v="urn:schemas-microsoft-com:vml" xmlns:wp14="http://schemas.microsoft.com/office/word/2010/wordprocessingDrawing" xmlns:wp="http://schemas.openxmlformats.org/drawingml/2006/wordprocessingDrawing" xmlns:w10="urn:schemas-microsoft-com:office:word" xmlns:w="http://schemas.openxmlformats.org/wordprocessingml/2006/main" xmlns:w14="http://schemas.microsoft.com/office/word/2010/wordml" xmlns:w15="http://schemas.microsoft.com/office/word/2012/wordml" xmlns:w16cid="http://schemas.microsoft.com/office/word/2016/wordml/cid" xmlns:w16se="http://schemas.microsoft.com/office/word/2015/wordml/symex" xmlns:wpg="http://schemas.microsoft.com/office/word/2010/wordprocessingGroup" xmlns:wpi="http://schemas.microsoft.com/office/word/2010/wordprocessingInk" xmlns:wne="http://schemas.microsoft.com/office/word/2006/wordml" xmlns:wps="http://schemas.microsoft.com/office/word/2010/wordprocessingShape" mc:Ignorable="w14 w15 w16se w16cid wp14">
+  <w:abstractNum w:abstractNumId="0" w15:restartNumberingAfterBreak="0">
+    <w:nsid w:val="4C9C3F96"/>
+    <w:multiLevelType w:val="multilevel"/>
+    <w:tmpl w:val="4288EB20"/>
     <w:lvl w:ilvl="0">
       <w:start w:val="1"/>
       <w:numFmt w:val="none"/>
@@ -1746,18 +2439,18 @@
       <w:lvlText w:val=""/>
       <w:lvlJc w:val="left"/>
       <w:pPr>
-        <w:ind w:left="0" w:hanging="0"/>
+        <w:ind w:left="0" w:firstLine="0"/>
       </w:pPr>
     </w:lvl>
     <w:lvl w:ilvl="1">
       <w:start w:val="1"/>
-      <w:pStyle w:val="Heading2"/>
       <w:numFmt w:val="none"/>
+      <w:pStyle w:val="berschrift2"/>
       <w:suff w:val="nothing"/>
       <w:lvlText w:val=""/>
       <w:lvlJc w:val="left"/>
       <w:pPr>
-        <w:ind w:left="0" w:hanging="0"/>
+        <w:ind w:left="0" w:firstLine="0"/>
       </w:pPr>
     </w:lvl>
     <w:lvl w:ilvl="2">
@@ -1767,7 +2460,7 @@
       <w:lvlText w:val=""/>
       <w:lvlJc w:val="left"/>
       <w:pPr>
-        <w:ind w:left="0" w:hanging="0"/>
+        <w:ind w:left="0" w:firstLine="0"/>
       </w:pPr>
     </w:lvl>
     <w:lvl w:ilvl="3">
@@ -1777,7 +2470,7 @@
       <w:lvlText w:val=""/>
       <w:lvlJc w:val="left"/>
       <w:pPr>
-        <w:ind w:left="0" w:hanging="0"/>
+        <w:ind w:left="0" w:firstLine="0"/>
       </w:pPr>
     </w:lvl>
     <w:lvl w:ilvl="4">
@@ -1787,7 +2480,7 @@
       <w:lvlText w:val=""/>
       <w:lvlJc w:val="left"/>
       <w:pPr>
-        <w:ind w:left="0" w:hanging="0"/>
+        <w:ind w:left="0" w:firstLine="0"/>
       </w:pPr>
     </w:lvl>
     <w:lvl w:ilvl="5">
@@ -1797,7 +2490,7 @@
       <w:lvlText w:val=""/>
       <w:lvlJc w:val="left"/>
       <w:pPr>
-        <w:ind w:left="0" w:hanging="0"/>
+        <w:ind w:left="0" w:firstLine="0"/>
       </w:pPr>
     </w:lvl>
     <w:lvl w:ilvl="6">
@@ -1807,7 +2500,7 @@
       <w:lvlText w:val=""/>
       <w:lvlJc w:val="left"/>
       <w:pPr>
-        <w:ind w:left="0" w:hanging="0"/>
+        <w:ind w:left="0" w:firstLine="0"/>
       </w:pPr>
     </w:lvl>
     <w:lvl w:ilvl="7">
@@ -1817,7 +2510,7 @@
       <w:lvlText w:val=""/>
       <w:lvlJc w:val="left"/>
       <w:pPr>
-        <w:ind w:left="0" w:hanging="0"/>
+        <w:ind w:left="0" w:firstLine="0"/>
       </w:pPr>
     </w:lvl>
     <w:lvl w:ilvl="8">
@@ -1827,42 +2520,40 @@
       <w:lvlText w:val=""/>
       <w:lvlJc w:val="left"/>
       <w:pPr>
-        <w:ind w:left="0" w:hanging="0"/>
+        <w:ind w:left="0" w:firstLine="0"/>
       </w:pPr>
     </w:lvl>
   </w:abstractNum>
   <w:num w:numId="1">
-    <w:abstractNumId w:val="1"/>
+    <w:abstractNumId w:val="0"/>
   </w:num>
 </w:numbering>
 </file>
 
 <file path=word/styles.xml><?xml version="1.0" encoding="utf-8"?>
-<w:styles xmlns:w="http://schemas.openxmlformats.org/wordprocessingml/2006/main" xmlns:w14="http://schemas.microsoft.com/office/word/2010/wordml" xmlns:mc="http://schemas.openxmlformats.org/markup-compatibility/2006" mc:Ignorable="w14">
+<w:styles xmlns:mc="http://schemas.openxmlformats.org/markup-compatibility/2006" xmlns:r="http://schemas.openxmlformats.org/officeDocument/2006/relationships" xmlns:w="http://schemas.openxmlformats.org/wordprocessingml/2006/main" xmlns:w14="http://schemas.microsoft.com/office/word/2010/wordml" xmlns:w15="http://schemas.microsoft.com/office/word/2012/wordml" xmlns:w16cid="http://schemas.microsoft.com/office/word/2016/wordml/cid" xmlns:w16se="http://schemas.microsoft.com/office/word/2015/wordml/symex" mc:Ignorable="w14 w15 w16se w16cid">
   <w:docDefaults>
     <w:rPrDefault>
       <w:rPr>
-        <w:rFonts w:ascii="Liberation Serif" w:hAnsi="Liberation Serif" w:eastAsia="NSimSun" w:cs="Arial"/>
+        <w:rFonts w:ascii="Liberation Serif" w:eastAsia="NSimSun" w:hAnsi="Liberation Serif" w:cs="Arial"/>
         <w:kern w:val="2"/>
         <w:szCs w:val="24"/>
         <w:lang w:val="en-US" w:eastAsia="zh-CN" w:bidi="hi-IN"/>
       </w:rPr>
     </w:rPrDefault>
-    <w:pPrDefault>
-      <w:pPr/>
-    </w:pPrDefault>
+    <w:pPrDefault/>
   </w:docDefaults>
   <w:latentStyles w:defLockedState="0" w:defUIPriority="99" w:defSemiHidden="0" w:defUnhideWhenUsed="0" w:defQFormat="0" w:count="376">
     <w:lsdException w:name="Normal" w:uiPriority="0" w:qFormat="1"/>
     <w:lsdException w:name="heading 1" w:uiPriority="9" w:qFormat="1"/>
-    <w:lsdException w:name="heading 2" w:uiPriority="9" w:semiHidden="1" w:unhideWhenUsed="1" w:qFormat="1"/>
-    <w:lsdException w:name="heading 3" w:uiPriority="9" w:semiHidden="1" w:unhideWhenUsed="1" w:qFormat="1"/>
-    <w:lsdException w:name="heading 4" w:uiPriority="9" w:semiHidden="1" w:unhideWhenUsed="1" w:qFormat="1"/>
-    <w:lsdException w:name="heading 5" w:uiPriority="9" w:semiHidden="1" w:unhideWhenUsed="1" w:qFormat="1"/>
-    <w:lsdException w:name="heading 6" w:uiPriority="9" w:semiHidden="1" w:unhideWhenUsed="1" w:qFormat="1"/>
-    <w:lsdException w:name="heading 7" w:uiPriority="9" w:semiHidden="1" w:unhideWhenUsed="1" w:qFormat="1"/>
-    <w:lsdException w:name="heading 8" w:uiPriority="9" w:semiHidden="1" w:unhideWhenUsed="1" w:qFormat="1"/>
-    <w:lsdException w:name="heading 9" w:uiPriority="9" w:semiHidden="1" w:unhideWhenUsed="1" w:qFormat="1"/>
+    <w:lsdException w:name="heading 2" w:semiHidden="1" w:uiPriority="9" w:unhideWhenUsed="1" w:qFormat="1"/>
+    <w:lsdException w:name="heading 3" w:semiHidden="1" w:uiPriority="9" w:unhideWhenUsed="1" w:qFormat="1"/>
+    <w:lsdException w:name="heading 4" w:semiHidden="1" w:uiPriority="9" w:unhideWhenUsed="1" w:qFormat="1"/>
+    <w:lsdException w:name="heading 5" w:semiHidden="1" w:uiPriority="9" w:unhideWhenUsed="1" w:qFormat="1"/>
+    <w:lsdException w:name="heading 6" w:semiHidden="1" w:uiPriority="9" w:unhideWhenUsed="1" w:qFormat="1"/>
+    <w:lsdException w:name="heading 7" w:semiHidden="1" w:uiPriority="9" w:unhideWhenUsed="1" w:qFormat="1"/>
+    <w:lsdException w:name="heading 8" w:semiHidden="1" w:uiPriority="9" w:unhideWhenUsed="1" w:qFormat="1"/>
+    <w:lsdException w:name="heading 9" w:semiHidden="1" w:uiPriority="9" w:unhideWhenUsed="1" w:qFormat="1"/>
     <w:lsdException w:name="index 1" w:semiHidden="1" w:unhideWhenUsed="1"/>
     <w:lsdException w:name="index 2" w:semiHidden="1" w:unhideWhenUsed="1"/>
     <w:lsdException w:name="index 3" w:semiHidden="1" w:unhideWhenUsed="1"/>
@@ -1872,22 +2563,22 @@
     <w:lsdException w:name="index 7" w:semiHidden="1" w:unhideWhenUsed="1"/>
     <w:lsdException w:name="index 8" w:semiHidden="1" w:unhideWhenUsed="1"/>
     <w:lsdException w:name="index 9" w:semiHidden="1" w:unhideWhenUsed="1"/>
-    <w:lsdException w:name="toc 1" w:uiPriority="39" w:semiHidden="1" w:unhideWhenUsed="1"/>
-    <w:lsdException w:name="toc 2" w:uiPriority="39" w:semiHidden="1" w:unhideWhenUsed="1"/>
-    <w:lsdException w:name="toc 3" w:uiPriority="39" w:semiHidden="1" w:unhideWhenUsed="1"/>
-    <w:lsdException w:name="toc 4" w:uiPriority="39" w:semiHidden="1" w:unhideWhenUsed="1"/>
-    <w:lsdException w:name="toc 5" w:uiPriority="39" w:semiHidden="1" w:unhideWhenUsed="1"/>
-    <w:lsdException w:name="toc 6" w:uiPriority="39" w:semiHidden="1" w:unhideWhenUsed="1"/>
-    <w:lsdException w:name="toc 7" w:uiPriority="39" w:semiHidden="1" w:unhideWhenUsed="1"/>
-    <w:lsdException w:name="toc 8" w:uiPriority="39" w:semiHidden="1" w:unhideWhenUsed="1"/>
-    <w:lsdException w:name="toc 9" w:uiPriority="39" w:semiHidden="1" w:unhideWhenUsed="1"/>
+    <w:lsdException w:name="toc 1" w:semiHidden="1" w:uiPriority="39" w:unhideWhenUsed="1"/>
+    <w:lsdException w:name="toc 2" w:semiHidden="1" w:uiPriority="39" w:unhideWhenUsed="1"/>
+    <w:lsdException w:name="toc 3" w:semiHidden="1" w:uiPriority="39" w:unhideWhenUsed="1"/>
+    <w:lsdException w:name="toc 4" w:semiHidden="1" w:uiPriority="39" w:unhideWhenUsed="1"/>
+    <w:lsdException w:name="toc 5" w:semiHidden="1" w:uiPriority="39" w:unhideWhenUsed="1"/>
+    <w:lsdException w:name="toc 6" w:semiHidden="1" w:uiPriority="39" w:unhideWhenUsed="1"/>
+    <w:lsdException w:name="toc 7" w:semiHidden="1" w:uiPriority="39" w:unhideWhenUsed="1"/>
+    <w:lsdException w:name="toc 8" w:semiHidden="1" w:uiPriority="39" w:unhideWhenUsed="1"/>
+    <w:lsdException w:name="toc 9" w:semiHidden="1" w:uiPriority="39" w:unhideWhenUsed="1"/>
     <w:lsdException w:name="Normal Indent" w:semiHidden="1" w:unhideWhenUsed="1"/>
     <w:lsdException w:name="footnote text" w:semiHidden="1" w:unhideWhenUsed="1"/>
     <w:lsdException w:name="annotation text" w:semiHidden="1" w:unhideWhenUsed="1"/>
     <w:lsdException w:name="header" w:semiHidden="1" w:unhideWhenUsed="1"/>
     <w:lsdException w:name="footer" w:semiHidden="1" w:unhideWhenUsed="1"/>
     <w:lsdException w:name="index heading" w:semiHidden="1" w:unhideWhenUsed="1"/>
-    <w:lsdException w:name="caption" w:uiPriority="35" w:semiHidden="1" w:unhideWhenUsed="1" w:qFormat="1"/>
+    <w:lsdException w:name="caption" w:semiHidden="1" w:uiPriority="35" w:unhideWhenUsed="1" w:qFormat="1"/>
     <w:lsdException w:name="table of figures" w:semiHidden="1" w:unhideWhenUsed="1"/>
     <w:lsdException w:name="envelope address" w:semiHidden="1" w:unhideWhenUsed="1"/>
     <w:lsdException w:name="envelope return" w:semiHidden="1" w:unhideWhenUsed="1"/>
@@ -1918,7 +2609,7 @@
     <w:lsdException w:name="Title" w:uiPriority="10" w:qFormat="1"/>
     <w:lsdException w:name="Closing" w:semiHidden="1" w:unhideWhenUsed="1"/>
     <w:lsdException w:name="Signature" w:semiHidden="1" w:unhideWhenUsed="1"/>
-    <w:lsdException w:name="Default Paragraph Font" w:uiPriority="1" w:semiHidden="1" w:unhideWhenUsed="1"/>
+    <w:lsdException w:name="Default Paragraph Font" w:semiHidden="1" w:uiPriority="1" w:unhideWhenUsed="1"/>
     <w:lsdException w:name="Body Text" w:semiHidden="1" w:unhideWhenUsed="1"/>
     <w:lsdException w:name="Body Text Indent" w:semiHidden="1" w:unhideWhenUsed="1"/>
     <w:lsdException w:name="List Continue" w:semiHidden="1" w:unhideWhenUsed="1"/>
@@ -2118,8 +2809,8 @@
     <w:lsdException w:name="Subtle Reference" w:uiPriority="31" w:qFormat="1"/>
     <w:lsdException w:name="Intense Reference" w:uiPriority="32" w:qFormat="1"/>
     <w:lsdException w:name="Book Title" w:uiPriority="33" w:qFormat="1"/>
-    <w:lsdException w:name="Bibliography" w:uiPriority="37" w:semiHidden="1" w:unhideWhenUsed="1"/>
-    <w:lsdException w:name="TOC Heading" w:uiPriority="39" w:semiHidden="1" w:unhideWhenUsed="1" w:qFormat="1"/>
+    <w:lsdException w:name="Bibliography" w:semiHidden="1" w:uiPriority="37" w:unhideWhenUsed="1"/>
+    <w:lsdException w:name="TOC Heading" w:semiHidden="1" w:uiPriority="39" w:unhideWhenUsed="1" w:qFormat="1"/>
     <w:lsdException w:name="Plain Table 1" w:uiPriority="41"/>
     <w:lsdException w:name="Plain Table 2" w:uiPriority="42"/>
     <w:lsdException w:name="Plain Table 3" w:uiPriority="43"/>
@@ -2230,44 +2921,33 @@
     <w:lsdException w:name="Unresolved Mention" w:semiHidden="1" w:unhideWhenUsed="1"/>
     <w:lsdException w:name="Smart Link" w:semiHidden="1" w:unhideWhenUsed="1"/>
   </w:latentStyles>
-  <w:style w:type="paragraph" w:styleId="Normal" w:default="1">
+  <w:style w:type="paragraph" w:default="1" w:styleId="Standard">
     <w:name w:val="Normal"/>
     <w:qFormat/>
-    <w:pPr>
-      <w:widowControl/>
-      <w:bidi w:val="0"/>
-      <w:spacing w:before="0" w:after="0"/>
-      <w:jc w:val="left"/>
-    </w:pPr>
     <w:rPr>
-      <w:rFonts w:ascii="Liberation Serif" w:hAnsi="Liberation Serif" w:eastAsia="NSimSun" w:cs="Arial"/>
-      <w:color w:val="auto"/>
-      <w:kern w:val="2"/>
       <w:sz w:val="24"/>
-      <w:szCs w:val="24"/>
-      <w:lang w:val="en-US" w:eastAsia="zh-CN" w:bidi="hi-IN"/>
     </w:rPr>
   </w:style>
-  <w:style w:type="paragraph" w:styleId="Heading1">
-    <w:name w:val="Heading 1"/>
+  <w:style w:type="paragraph" w:styleId="berschrift1">
+    <w:name w:val="heading 1"/>
     <w:basedOn w:val="Heading"/>
-    <w:next w:val="TextBody"/>
+    <w:next w:val="Textkrper"/>
     <w:qFormat/>
     <w:pPr>
       <w:outlineLvl w:val="0"/>
     </w:pPr>
     <w:rPr>
-      <w:rFonts w:ascii="Liberation Serif" w:hAnsi="Liberation Serif" w:eastAsia="NSimSun"/>
+      <w:rFonts w:ascii="Liberation Serif" w:eastAsia="NSimSun" w:hAnsi="Liberation Serif"/>
       <w:b/>
       <w:bCs/>
       <w:sz w:val="48"/>
       <w:szCs w:val="48"/>
     </w:rPr>
   </w:style>
-  <w:style w:type="paragraph" w:styleId="Heading2">
-    <w:name w:val="Heading 2"/>
+  <w:style w:type="paragraph" w:styleId="berschrift2">
+    <w:name w:val="heading 2"/>
     <w:basedOn w:val="Heading"/>
-    <w:next w:val="TextBody"/>
+    <w:next w:val="Textkrper"/>
     <w:uiPriority w:val="9"/>
     <w:semiHidden/>
     <w:unhideWhenUsed/>
@@ -2277,7 +2957,7 @@
         <w:ilvl w:val="1"/>
         <w:numId w:val="1"/>
       </w:numPr>
-      <w:spacing w:before="200" w:after="120"/>
+      <w:spacing w:before="200"/>
       <w:outlineLvl w:val="1"/>
     </w:pPr>
     <w:rPr>
@@ -2287,272 +2967,11 @@
       <w:szCs w:val="32"/>
     </w:rPr>
   </w:style>
-  <w:style w:type="character" w:styleId="DefaultParagraphFont" w:default="1">
+  <w:style w:type="character" w:default="1" w:styleId="Absatz-Standardschriftart">
     <w:name w:val="Default Paragraph Font"/>
     <w:uiPriority w:val="1"/>
     <w:semiHidden/>
     <w:unhideWhenUsed/>
-    <w:qFormat/>
-    <w:rPr/>
-  </w:style>
-  <w:style w:type="character" w:styleId="FootnoteCharacters" w:customStyle="1">
-    <w:name w:val="Footnote Characters"/>
-    <w:basedOn w:val="DefaultParagraphFont"/>
-    <w:uiPriority w:val="99"/>
-    <w:semiHidden/>
-    <w:unhideWhenUsed/>
-    <w:qFormat/>
-    <w:rsid w:val="00761c91"/>
-    <w:rPr>
-      <w:vertAlign w:val="superscript"/>
-    </w:rPr>
-  </w:style>
-  <w:style w:type="character" w:styleId="FootnoteAnchor" w:customStyle="1">
-    <w:name w:val="Footnote Anchor"/>
-    <w:rPr>
-      <w:vertAlign w:val="superscript"/>
-    </w:rPr>
-  </w:style>
-  <w:style w:type="character" w:styleId="EndnoteCharacters" w:customStyle="1">
-    <w:name w:val="Endnote Characters"/>
-    <w:qFormat/>
-    <w:rPr/>
-  </w:style>
-  <w:style w:type="character" w:styleId="EndnoteAnchor" w:customStyle="1">
-    <w:name w:val="Endnote Anchor"/>
-    <w:rPr>
-      <w:vertAlign w:val="superscript"/>
-    </w:rPr>
-  </w:style>
-  <w:style w:type="character" w:styleId="InternetLink" w:customStyle="1">
-    <w:name w:val="Internet Link"/>
-    <w:basedOn w:val="DefaultParagraphFont"/>
-    <w:uiPriority w:val="99"/>
-    <w:unhideWhenUsed/>
-    <w:rsid w:val="00dc208b"/>
-    <w:rPr>
-      <w:color w:val="0563C1" w:themeColor="hyperlink"/>
-      <w:u w:val="single"/>
-    </w:rPr>
-  </w:style>
-  <w:style w:type="character" w:styleId="VisitedInternetLink" w:customStyle="1">
-    <w:name w:val="Visited Internet Link"/>
-    <w:rPr>
-      <w:color w:val="800000"/>
-      <w:u w:val="single"/>
-    </w:rPr>
-  </w:style>
-  <w:style w:type="character" w:styleId="UnresolvedMention">
-    <w:name w:val="Unresolved Mention"/>
-    <w:basedOn w:val="DefaultParagraphFont"/>
-    <w:uiPriority w:val="99"/>
-    <w:semiHidden/>
-    <w:unhideWhenUsed/>
-    <w:qFormat/>
-    <w:rsid w:val="00dc208b"/>
-    <w:rPr>
-      <w:color w:val="605E5C"/>
-      <w:shd w:fill="E1DFDD" w:val="clear"/>
-    </w:rPr>
-  </w:style>
-  <w:style w:type="character" w:styleId="Annotationreference">
-    <w:name w:val="annotation reference"/>
-    <w:basedOn w:val="DefaultParagraphFont"/>
-    <w:uiPriority w:val="99"/>
-    <w:semiHidden/>
-    <w:unhideWhenUsed/>
-    <w:qFormat/>
-    <w:rsid w:val="00522bbc"/>
-    <w:rPr>
-      <w:sz w:val="16"/>
-      <w:szCs w:val="16"/>
-    </w:rPr>
-  </w:style>
-  <w:style w:type="character" w:styleId="KommentartextZchn" w:customStyle="1">
-    <w:name w:val="Kommentartext Zchn"/>
-    <w:basedOn w:val="DefaultParagraphFont"/>
-    <w:link w:val="Kommentartext"/>
-    <w:uiPriority w:val="99"/>
-    <w:semiHidden/>
-    <w:qFormat/>
-    <w:rsid w:val="00522bbc"/>
-    <w:rPr>
-      <w:rFonts w:cs="Mangal"/>
-      <w:szCs w:val="18"/>
-    </w:rPr>
-  </w:style>
-  <w:style w:type="character" w:styleId="KommentarthemaZchn" w:customStyle="1">
-    <w:name w:val="Kommentarthema Zchn"/>
-    <w:basedOn w:val="KommentartextZchn"/>
-    <w:link w:val="Kommentarthema"/>
-    <w:uiPriority w:val="99"/>
-    <w:semiHidden/>
-    <w:qFormat/>
-    <w:rsid w:val="00522bbc"/>
-    <w:rPr>
-      <w:rFonts w:cs="Mangal"/>
-      <w:b/>
-      <w:bCs/>
-      <w:szCs w:val="18"/>
-    </w:rPr>
-  </w:style>
-  <w:style w:type="character" w:styleId="SprechblasentextZchn" w:customStyle="1">
-    <w:name w:val="Sprechblasentext Zchn"/>
-    <w:basedOn w:val="DefaultParagraphFont"/>
-    <w:link w:val="Sprechblasentext"/>
-    <w:uiPriority w:val="99"/>
-    <w:semiHidden/>
-    <w:qFormat/>
-    <w:rsid w:val="00522bbc"/>
-    <w:rPr>
-      <w:rFonts w:ascii="Times New Roman" w:hAnsi="Times New Roman" w:cs="Mangal"/>
-      <w:sz w:val="18"/>
-      <w:szCs w:val="16"/>
-    </w:rPr>
-  </w:style>
-  <w:style w:type="paragraph" w:styleId="Heading" w:customStyle="1">
-    <w:name w:val="Heading"/>
-    <w:basedOn w:val="Normal"/>
-    <w:next w:val="TextBody"/>
-    <w:qFormat/>
-    <w:pPr>
-      <w:keepNext w:val="true"/>
-      <w:spacing w:before="240" w:after="120"/>
-    </w:pPr>
-    <w:rPr>
-      <w:rFonts w:ascii="Liberation Sans" w:hAnsi="Liberation Sans" w:eastAsia="Microsoft YaHei"/>
-      <w:sz w:val="28"/>
-      <w:szCs w:val="28"/>
-    </w:rPr>
-  </w:style>
-  <w:style w:type="paragraph" w:styleId="TextBody">
-    <w:name w:val="Body Text"/>
-    <w:basedOn w:val="Normal"/>
-    <w:pPr>
-      <w:spacing w:lineRule="auto" w:line="276" w:before="0" w:after="140"/>
-    </w:pPr>
-    <w:rPr/>
-  </w:style>
-  <w:style w:type="paragraph" w:styleId="List">
-    <w:name w:val="List"/>
-    <w:basedOn w:val="TextBody"/>
-    <w:pPr/>
-    <w:rPr/>
-  </w:style>
-  <w:style w:type="paragraph" w:styleId="Caption">
-    <w:name w:val="Caption"/>
-    <w:basedOn w:val="Normal"/>
-    <w:qFormat/>
-    <w:pPr>
-      <w:suppressLineNumbers/>
-      <w:spacing w:before="120" w:after="120"/>
-    </w:pPr>
-    <w:rPr>
-      <w:rFonts w:cs="Arial"/>
-      <w:i/>
-      <w:iCs/>
-      <w:sz w:val="24"/>
-      <w:szCs w:val="24"/>
-    </w:rPr>
-  </w:style>
-  <w:style w:type="paragraph" w:styleId="Index" w:customStyle="1">
-    <w:name w:val="Index"/>
-    <w:basedOn w:val="Normal"/>
-    <w:qFormat/>
-    <w:pPr>
-      <w:suppressLineNumbers/>
-    </w:pPr>
-    <w:rPr/>
-  </w:style>
-  <w:style w:type="paragraph" w:styleId="Caption1">
-    <w:name w:val="caption"/>
-    <w:basedOn w:val="Normal"/>
-    <w:qFormat/>
-    <w:pPr>
-      <w:suppressLineNumbers/>
-      <w:spacing w:before="120" w:after="120"/>
-    </w:pPr>
-    <w:rPr>
-      <w:i/>
-      <w:iCs/>
-    </w:rPr>
-  </w:style>
-  <w:style w:type="paragraph" w:styleId="Footnote">
-    <w:name w:val="Footnote Text"/>
-    <w:basedOn w:val="Normal"/>
-    <w:pPr>
-      <w:suppressLineNumbers/>
-      <w:ind w:left="339" w:hanging="339"/>
-    </w:pPr>
-    <w:rPr>
-      <w:sz w:val="20"/>
-      <w:szCs w:val="20"/>
-    </w:rPr>
-  </w:style>
-  <w:style w:type="paragraph" w:styleId="Quotations" w:customStyle="1">
-    <w:name w:val="Quotations"/>
-    <w:basedOn w:val="Normal"/>
-    <w:qFormat/>
-    <w:pPr>
-      <w:spacing w:before="0" w:after="283"/>
-      <w:ind w:left="567" w:right="567" w:hanging="0"/>
-    </w:pPr>
-    <w:rPr/>
-  </w:style>
-  <w:style w:type="paragraph" w:styleId="Annotationtext">
-    <w:name w:val="annotation text"/>
-    <w:basedOn w:val="Normal"/>
-    <w:link w:val="KommentartextZchn"/>
-    <w:uiPriority w:val="99"/>
-    <w:semiHidden/>
-    <w:unhideWhenUsed/>
-    <w:qFormat/>
-    <w:rsid w:val="00522bbc"/>
-    <w:pPr/>
-    <w:rPr>
-      <w:rFonts w:cs="Mangal"/>
-      <w:sz w:val="20"/>
-      <w:szCs w:val="18"/>
-    </w:rPr>
-  </w:style>
-  <w:style w:type="paragraph" w:styleId="Annotationsubject">
-    <w:name w:val="annotation subject"/>
-    <w:basedOn w:val="Annotationtext"/>
-    <w:next w:val="Annotationtext"/>
-    <w:link w:val="KommentarthemaZchn"/>
-    <w:uiPriority w:val="99"/>
-    <w:semiHidden/>
-    <w:unhideWhenUsed/>
-    <w:qFormat/>
-    <w:rsid w:val="00522bbc"/>
-    <w:pPr/>
-    <w:rPr>
-      <w:b/>
-      <w:bCs/>
-    </w:rPr>
-  </w:style>
-  <w:style w:type="paragraph" w:styleId="BalloonText">
-    <w:name w:val="Balloon Text"/>
-    <w:basedOn w:val="Normal"/>
-    <w:link w:val="SprechblasentextZchn"/>
-    <w:uiPriority w:val="99"/>
-    <w:semiHidden/>
-    <w:unhideWhenUsed/>
-    <w:qFormat/>
-    <w:rsid w:val="00522bbc"/>
-    <w:pPr/>
-    <w:rPr>
-      <w:rFonts w:ascii="Times New Roman" w:hAnsi="Times New Roman" w:cs="Mangal"/>
-      <w:sz w:val="18"/>
-      <w:szCs w:val="16"/>
-    </w:rPr>
-  </w:style>
-  <w:style w:type="numbering" w:styleId="NoList" w:default="1">
-    <w:name w:val="No List"/>
-    <w:uiPriority w:val="99"/>
-    <w:semiHidden/>
-    <w:unhideWhenUsed/>
-    <w:qFormat/>
   </w:style>
   <w:style w:type="table" w:default="1" w:styleId="NormaleTabelle">
     <w:name w:val="Normal Table"/>
@@ -2568,6 +2987,239 @@
         <w:right w:w="108" w:type="dxa"/>
       </w:tblCellMar>
     </w:tblPr>
+  </w:style>
+  <w:style w:type="numbering" w:default="1" w:styleId="KeineListe">
+    <w:name w:val="No List"/>
+    <w:uiPriority w:val="99"/>
+    <w:semiHidden/>
+    <w:unhideWhenUsed/>
+  </w:style>
+  <w:style w:type="character" w:customStyle="1" w:styleId="FootnoteCharacters">
+    <w:name w:val="Footnote Characters"/>
+    <w:basedOn w:val="Absatz-Standardschriftart"/>
+    <w:uiPriority w:val="99"/>
+    <w:semiHidden/>
+    <w:unhideWhenUsed/>
+    <w:qFormat/>
+    <w:rsid w:val="00761C91"/>
+    <w:rPr>
+      <w:vertAlign w:val="superscript"/>
+    </w:rPr>
+  </w:style>
+  <w:style w:type="character" w:customStyle="1" w:styleId="FootnoteAnchor">
+    <w:name w:val="Footnote Anchor"/>
+    <w:rPr>
+      <w:vertAlign w:val="superscript"/>
+    </w:rPr>
+  </w:style>
+  <w:style w:type="character" w:customStyle="1" w:styleId="EndnoteCharacters">
+    <w:name w:val="Endnote Characters"/>
+    <w:qFormat/>
+  </w:style>
+  <w:style w:type="character" w:customStyle="1" w:styleId="EndnoteAnchor">
+    <w:name w:val="Endnote Anchor"/>
+    <w:rPr>
+      <w:vertAlign w:val="superscript"/>
+    </w:rPr>
+  </w:style>
+  <w:style w:type="character" w:customStyle="1" w:styleId="InternetLink">
+    <w:name w:val="Internet Link"/>
+    <w:basedOn w:val="Absatz-Standardschriftart"/>
+    <w:uiPriority w:val="99"/>
+    <w:unhideWhenUsed/>
+    <w:rsid w:val="00DC208B"/>
+    <w:rPr>
+      <w:color w:val="0563C1" w:themeColor="hyperlink"/>
+      <w:u w:val="single"/>
+    </w:rPr>
+  </w:style>
+  <w:style w:type="character" w:customStyle="1" w:styleId="VisitedInternetLink">
+    <w:name w:val="Visited Internet Link"/>
+    <w:rPr>
+      <w:color w:val="800000"/>
+      <w:u w:val="single"/>
+    </w:rPr>
+  </w:style>
+  <w:style w:type="character" w:styleId="NichtaufgelsteErwhnung">
+    <w:name w:val="Unresolved Mention"/>
+    <w:basedOn w:val="Absatz-Standardschriftart"/>
+    <w:uiPriority w:val="99"/>
+    <w:semiHidden/>
+    <w:unhideWhenUsed/>
+    <w:qFormat/>
+    <w:rsid w:val="00DC208B"/>
+    <w:rPr>
+      <w:color w:val="605E5C"/>
+      <w:shd w:val="clear" w:color="auto" w:fill="E1DFDD"/>
+    </w:rPr>
+  </w:style>
+  <w:style w:type="character" w:styleId="Kommentarzeichen">
+    <w:name w:val="annotation reference"/>
+    <w:basedOn w:val="Absatz-Standardschriftart"/>
+    <w:uiPriority w:val="99"/>
+    <w:semiHidden/>
+    <w:unhideWhenUsed/>
+    <w:qFormat/>
+    <w:rsid w:val="00522BBC"/>
+    <w:rPr>
+      <w:sz w:val="16"/>
+      <w:szCs w:val="16"/>
+    </w:rPr>
+  </w:style>
+  <w:style w:type="character" w:customStyle="1" w:styleId="KommentartextZchn">
+    <w:name w:val="Kommentartext Zchn"/>
+    <w:basedOn w:val="Absatz-Standardschriftart"/>
+    <w:link w:val="Kommentartext"/>
+    <w:uiPriority w:val="99"/>
+    <w:semiHidden/>
+    <w:qFormat/>
+    <w:rsid w:val="00522BBC"/>
+    <w:rPr>
+      <w:rFonts w:cs="Mangal"/>
+      <w:szCs w:val="18"/>
+    </w:rPr>
+  </w:style>
+  <w:style w:type="character" w:customStyle="1" w:styleId="KommentarthemaZchn">
+    <w:name w:val="Kommentarthema Zchn"/>
+    <w:basedOn w:val="KommentartextZchn"/>
+    <w:link w:val="Kommentarthema"/>
+    <w:uiPriority w:val="99"/>
+    <w:semiHidden/>
+    <w:qFormat/>
+    <w:rsid w:val="00522BBC"/>
+    <w:rPr>
+      <w:rFonts w:cs="Mangal"/>
+      <w:b/>
+      <w:bCs/>
+      <w:szCs w:val="18"/>
+    </w:rPr>
+  </w:style>
+  <w:style w:type="character" w:customStyle="1" w:styleId="SprechblasentextZchn">
+    <w:name w:val="Sprechblasentext Zchn"/>
+    <w:basedOn w:val="Absatz-Standardschriftart"/>
+    <w:link w:val="Sprechblasentext"/>
+    <w:uiPriority w:val="99"/>
+    <w:semiHidden/>
+    <w:qFormat/>
+    <w:rsid w:val="00522BBC"/>
+    <w:rPr>
+      <w:rFonts w:ascii="Times New Roman" w:hAnsi="Times New Roman" w:cs="Mangal"/>
+      <w:sz w:val="18"/>
+      <w:szCs w:val="16"/>
+    </w:rPr>
+  </w:style>
+  <w:style w:type="paragraph" w:customStyle="1" w:styleId="Heading">
+    <w:name w:val="Heading"/>
+    <w:basedOn w:val="Standard"/>
+    <w:next w:val="Textkrper"/>
+    <w:qFormat/>
+    <w:pPr>
+      <w:keepNext/>
+      <w:spacing w:before="240" w:after="120"/>
+    </w:pPr>
+    <w:rPr>
+      <w:rFonts w:ascii="Liberation Sans" w:eastAsia="Microsoft YaHei" w:hAnsi="Liberation Sans"/>
+      <w:sz w:val="28"/>
+      <w:szCs w:val="28"/>
+    </w:rPr>
+  </w:style>
+  <w:style w:type="paragraph" w:styleId="Textkrper">
+    <w:name w:val="Body Text"/>
+    <w:basedOn w:val="Standard"/>
+    <w:pPr>
+      <w:spacing w:after="140" w:line="276" w:lineRule="auto"/>
+    </w:pPr>
+  </w:style>
+  <w:style w:type="paragraph" w:styleId="Liste">
+    <w:name w:val="List"/>
+    <w:basedOn w:val="Textkrper"/>
+  </w:style>
+  <w:style w:type="paragraph" w:styleId="Beschriftung">
+    <w:name w:val="caption"/>
+    <w:basedOn w:val="Standard"/>
+    <w:qFormat/>
+    <w:pPr>
+      <w:suppressLineNumbers/>
+      <w:spacing w:before="120" w:after="120"/>
+    </w:pPr>
+    <w:rPr>
+      <w:i/>
+      <w:iCs/>
+    </w:rPr>
+  </w:style>
+  <w:style w:type="paragraph" w:customStyle="1" w:styleId="Index">
+    <w:name w:val="Index"/>
+    <w:basedOn w:val="Standard"/>
+    <w:qFormat/>
+    <w:pPr>
+      <w:suppressLineNumbers/>
+    </w:pPr>
+  </w:style>
+  <w:style w:type="paragraph" w:styleId="Funotentext">
+    <w:name w:val="footnote text"/>
+    <w:basedOn w:val="Standard"/>
+    <w:pPr>
+      <w:suppressLineNumbers/>
+      <w:ind w:left="339" w:hanging="339"/>
+    </w:pPr>
+    <w:rPr>
+      <w:sz w:val="20"/>
+      <w:szCs w:val="20"/>
+    </w:rPr>
+  </w:style>
+  <w:style w:type="paragraph" w:customStyle="1" w:styleId="Quotations">
+    <w:name w:val="Quotations"/>
+    <w:basedOn w:val="Standard"/>
+    <w:qFormat/>
+    <w:pPr>
+      <w:spacing w:after="283"/>
+      <w:ind w:left="567" w:right="567"/>
+    </w:pPr>
+  </w:style>
+  <w:style w:type="paragraph" w:styleId="Kommentartext">
+    <w:name w:val="annotation text"/>
+    <w:basedOn w:val="Standard"/>
+    <w:link w:val="KommentartextZchn"/>
+    <w:uiPriority w:val="99"/>
+    <w:semiHidden/>
+    <w:unhideWhenUsed/>
+    <w:qFormat/>
+    <w:rsid w:val="00522BBC"/>
+    <w:rPr>
+      <w:rFonts w:cs="Mangal"/>
+      <w:sz w:val="20"/>
+      <w:szCs w:val="18"/>
+    </w:rPr>
+  </w:style>
+  <w:style w:type="paragraph" w:styleId="Kommentarthema">
+    <w:name w:val="annotation subject"/>
+    <w:basedOn w:val="Kommentartext"/>
+    <w:next w:val="Kommentartext"/>
+    <w:link w:val="KommentarthemaZchn"/>
+    <w:uiPriority w:val="99"/>
+    <w:semiHidden/>
+    <w:unhideWhenUsed/>
+    <w:qFormat/>
+    <w:rsid w:val="00522BBC"/>
+    <w:rPr>
+      <w:b/>
+      <w:bCs/>
+    </w:rPr>
+  </w:style>
+  <w:style w:type="paragraph" w:styleId="Sprechblasentext">
+    <w:name w:val="Balloon Text"/>
+    <w:basedOn w:val="Standard"/>
+    <w:link w:val="SprechblasentextZchn"/>
+    <w:uiPriority w:val="99"/>
+    <w:semiHidden/>
+    <w:unhideWhenUsed/>
+    <w:qFormat/>
+    <w:rsid w:val="00522BBC"/>
+    <w:rPr>
+      <w:rFonts w:ascii="Times New Roman" w:hAnsi="Times New Roman" w:cs="Mangal"/>
+      <w:sz w:val="18"/>
+      <w:szCs w:val="16"/>
+    </w:rPr>
   </w:style>
 </w:styles>
 </file>
